--- a/Labs/soln/Lab2.docx
+++ b/Labs/soln/Lab2.docx
@@ -7348,9 +7348,1436 @@
       </w:r>
     </w:p>
     <w:p>
+      <w:pPr>
+        <w:pStyle w:val="Default"/>
+        <w:rPr>
+          <w:b/>
+        </w:rPr>
+      </w:pPr>
+      <w:r>
+        <w:rPr>
+          <w:b/>
+        </w:rPr>
+        <w:t>Problem5</w:t>
+      </w:r>
+    </w:p>
+    <w:p>
+      <w:pPr>
+        <w:pStyle w:val="Default"/>
+        <w:rPr>
+          <w:sz w:val="23"/>
+          <w:szCs w:val="23"/>
+        </w:rPr>
+      </w:pPr>
+      <w:r>
+        <w:rPr>
+          <w:sz w:val="23"/>
+          <w:szCs w:val="23"/>
+        </w:rPr>
+        <w:t xml:space="preserve">5. Devise an iterative algorithm for computing the Fibonacci numbers and compute its running time. </w:t>
+      </w:r>
+    </w:p>
+    <w:p>
+      <w:pPr>
+        <w:autoSpaceDE w:val="0"/>
+        <w:autoSpaceDN w:val="0"/>
+        <w:adjustRightInd w:val="0"/>
+        <w:spacing w:after="27" w:line="240" w:lineRule="auto"/>
+        <w:rPr>
+          <w:rFonts w:ascii="Times New Roman" w:hAnsi="Times New Roman" w:cs="Times New Roman"/>
+          <w:color w:val="000000"/>
+          <w:sz w:val="23"/>
+          <w:szCs w:val="23"/>
+        </w:rPr>
+      </w:pPr>
+      <w:r>
+        <w:rPr>
+          <w:rFonts w:ascii="Times New Roman" w:hAnsi="Times New Roman" w:cs="Times New Roman"/>
+          <w:b/>
+          <w:color w:val="7030A0"/>
+          <w:sz w:val="23"/>
+          <w:szCs w:val="23"/>
+        </w:rPr>
+        <w:t>Algorithm</w:t>
+      </w:r>
+      <w:r>
+        <w:rPr>
+          <w:rFonts w:ascii="Times New Roman" w:hAnsi="Times New Roman" w:cs="Times New Roman"/>
+          <w:color w:val="7030A0"/>
+          <w:sz w:val="23"/>
+          <w:szCs w:val="23"/>
+        </w:rPr>
+        <w:t xml:space="preserve"> </w:t>
+      </w:r>
+      <w:r>
+        <w:rPr>
+          <w:rFonts w:ascii="Times New Roman" w:hAnsi="Times New Roman" w:cs="Times New Roman"/>
+          <w:color w:val="000000"/>
+          <w:sz w:val="23"/>
+          <w:szCs w:val="23"/>
+        </w:rPr>
+        <w:t>Fibonacci</w:t>
+      </w:r>
+      <w:r>
+        <w:rPr>
+          <w:rFonts w:ascii="Times New Roman" w:hAnsi="Times New Roman" w:cs="Times New Roman"/>
+          <w:color w:val="000000"/>
+          <w:sz w:val="23"/>
+          <w:szCs w:val="23"/>
+        </w:rPr>
+        <w:t>(</w:t>
+      </w:r>
+      <w:r>
+        <w:rPr>
+          <w:rFonts w:ascii="Times New Roman" w:hAnsi="Times New Roman" w:cs="Times New Roman"/>
+          <w:color w:val="000000"/>
+          <w:sz w:val="23"/>
+          <w:szCs w:val="23"/>
+        </w:rPr>
+        <w:t>n</w:t>
+      </w:r>
+      <w:r>
+        <w:rPr>
+          <w:rFonts w:ascii="Times New Roman" w:hAnsi="Times New Roman" w:cs="Times New Roman"/>
+          <w:color w:val="000000"/>
+          <w:sz w:val="23"/>
+          <w:szCs w:val="23"/>
+        </w:rPr>
+        <w:t>)</w:t>
+      </w:r>
+    </w:p>
+    <w:p>
+      <w:pPr>
+        <w:autoSpaceDE w:val="0"/>
+        <w:autoSpaceDN w:val="0"/>
+        <w:adjustRightInd w:val="0"/>
+        <w:spacing w:after="27" w:line="240" w:lineRule="auto"/>
+        <w:rPr>
+          <w:rFonts w:ascii="Times New Roman" w:hAnsi="Times New Roman" w:cs="Times New Roman"/>
+          <w:color w:val="000000"/>
+          <w:sz w:val="23"/>
+          <w:szCs w:val="23"/>
+        </w:rPr>
+      </w:pPr>
+      <w:r>
+        <w:rPr>
+          <w:rFonts w:ascii="Times New Roman" w:hAnsi="Times New Roman" w:cs="Times New Roman"/>
+          <w:color w:val="000000"/>
+          <w:sz w:val="23"/>
+          <w:szCs w:val="23"/>
+        </w:rPr>
+        <w:tab/>
+      </w:r>
+      <w:r>
+        <w:rPr>
+          <w:rFonts w:ascii="Times New Roman" w:hAnsi="Times New Roman" w:cs="Times New Roman"/>
+          <w:b/>
+          <w:color w:val="7030A0"/>
+          <w:sz w:val="23"/>
+          <w:szCs w:val="23"/>
+        </w:rPr>
+        <w:t>Input</w:t>
+      </w:r>
+      <w:r>
+        <w:rPr>
+          <w:rFonts w:ascii="Times New Roman" w:hAnsi="Times New Roman" w:cs="Times New Roman"/>
+          <w:color w:val="000000"/>
+          <w:sz w:val="23"/>
+          <w:szCs w:val="23"/>
+        </w:rPr>
+        <w:t xml:space="preserve"> </w:t>
+      </w:r>
+      <w:r>
+        <w:rPr>
+          <w:rFonts w:ascii="Times New Roman" w:hAnsi="Times New Roman" w:cs="Times New Roman"/>
+          <w:color w:val="000000"/>
+          <w:sz w:val="23"/>
+          <w:szCs w:val="23"/>
+        </w:rPr>
+        <w:t xml:space="preserve">positive integer </w:t>
+      </w:r>
+      <w:proofErr w:type="spellStart"/>
+      <w:r>
+        <w:rPr>
+          <w:rFonts w:ascii="Times New Roman" w:hAnsi="Times New Roman" w:cs="Times New Roman"/>
+          <w:color w:val="000000"/>
+          <w:sz w:val="23"/>
+          <w:szCs w:val="23"/>
+        </w:rPr>
+        <w:t>n</w:t>
+      </w:r>
+    </w:p>
+    <w:p>
+      <w:pPr>
+        <w:autoSpaceDE w:val="0"/>
+        <w:autoSpaceDN w:val="0"/>
+        <w:adjustRightInd w:val="0"/>
+        <w:spacing w:after="27" w:line="240" w:lineRule="auto"/>
+        <w:rPr>
+          <w:rFonts w:ascii="Times New Roman" w:hAnsi="Times New Roman" w:cs="Times New Roman"/>
+          <w:color w:val="000000"/>
+          <w:sz w:val="23"/>
+          <w:szCs w:val="23"/>
+        </w:rPr>
+      </w:pPr>
+      <w:r>
+        <w:rPr>
+          <w:rFonts w:ascii="Times New Roman" w:hAnsi="Times New Roman" w:cs="Times New Roman"/>
+          <w:color w:val="000000"/>
+          <w:sz w:val="23"/>
+          <w:szCs w:val="23"/>
+        </w:rPr>
+        <w:tab/>
+      </w:r>
+      <w:proofErr w:type="spellEnd"/>
+      <w:r>
+        <w:rPr>
+          <w:rFonts w:ascii="Times New Roman" w:hAnsi="Times New Roman" w:cs="Times New Roman"/>
+          <w:b/>
+          <w:color w:val="7030A0"/>
+          <w:sz w:val="23"/>
+          <w:szCs w:val="23"/>
+        </w:rPr>
+        <w:t>Output</w:t>
+      </w:r>
+      <w:r>
+        <w:rPr>
+          <w:rFonts w:ascii="Times New Roman" w:hAnsi="Times New Roman" w:cs="Times New Roman"/>
+          <w:color w:val="000000"/>
+          <w:sz w:val="23"/>
+          <w:szCs w:val="23"/>
+        </w:rPr>
+        <w:t xml:space="preserve"> </w:t>
+      </w:r>
+      <w:r>
+        <w:rPr>
+          <w:rFonts w:ascii="Times New Roman" w:hAnsi="Times New Roman" w:cs="Times New Roman"/>
+          <w:color w:val="000000"/>
+          <w:sz w:val="23"/>
+          <w:szCs w:val="23"/>
+        </w:rPr>
+        <w:t>n</w:t>
+      </w:r>
+      <w:r>
+        <w:rPr>
+          <w:rFonts w:ascii="Times New Roman" w:hAnsi="Times New Roman" w:cs="Times New Roman"/>
+          <w:color w:val="000000"/>
+          <w:sz w:val="23"/>
+          <w:szCs w:val="23"/>
+          <w:vertAlign w:val="superscript"/>
+        </w:rPr>
+        <w:t>th</w:t>
+      </w:r>
+      <w:r>
+        <w:rPr>
+          <w:rFonts w:ascii="Times New Roman" w:hAnsi="Times New Roman" w:cs="Times New Roman"/>
+          <w:color w:val="000000"/>
+          <w:sz w:val="23"/>
+          <w:szCs w:val="23"/>
+        </w:rPr>
+        <w:t xml:space="preserve"> Fibonacci number</w:t>
+      </w:r>
+    </w:p>
+    <w:p>
+      <w:pPr>
+        <w:autoSpaceDE w:val="0"/>
+        <w:autoSpaceDN w:val="0"/>
+        <w:adjustRightInd w:val="0"/>
+        <w:spacing w:after="27" w:line="240" w:lineRule="auto"/>
+        <w:ind w:firstLine="720"/>
+        <w:rPr>
+          <w:rFonts w:ascii="Times New Roman" w:hAnsi="Times New Roman" w:cs="Times New Roman"/>
+          <w:color w:val="000000"/>
+          <w:sz w:val="23"/>
+          <w:szCs w:val="23"/>
+        </w:rPr>
+      </w:pPr>
+      <w:r>
+        <w:rPr>
+          <w:rFonts w:ascii="Times New Roman" w:hAnsi="Times New Roman" w:cs="Times New Roman"/>
+          <w:b/>
+          <w:color w:val="7030A0"/>
+          <w:sz w:val="23"/>
+          <w:szCs w:val="23"/>
+        </w:rPr>
+        <w:t>if</w:t>
+      </w:r>
+      <w:r>
+        <w:rPr>
+          <w:rFonts w:ascii="Times New Roman" w:hAnsi="Times New Roman" w:cs="Times New Roman"/>
+          <w:color w:val="000000"/>
+          <w:sz w:val="23"/>
+          <w:szCs w:val="23"/>
+        </w:rPr>
+        <w:t xml:space="preserve"> n &lt;2 </w:t>
+      </w:r>
+      <w:r>
+        <w:rPr>
+          <w:rFonts w:ascii="Times New Roman" w:hAnsi="Times New Roman" w:cs="Times New Roman"/>
+          <w:color w:val="000000"/>
+          <w:sz w:val="23"/>
+          <w:szCs w:val="23"/>
+        </w:rPr>
+        <w:tab/>
+      </w:r>
+      <w:r>
+        <w:rPr>
+          <w:rFonts w:ascii="Times New Roman" w:hAnsi="Times New Roman" w:cs="Times New Roman"/>
+          <w:color w:val="000000"/>
+          <w:sz w:val="23"/>
+          <w:szCs w:val="23"/>
+        </w:rPr>
+        <w:tab/>
+      </w:r>
+      <w:r>
+        <w:rPr>
+          <w:rFonts w:ascii="Times New Roman" w:hAnsi="Times New Roman" w:cs="Times New Roman"/>
+          <w:color w:val="000000"/>
+          <w:sz w:val="23"/>
+          <w:szCs w:val="23"/>
+        </w:rPr>
+        <w:tab/>
+      </w:r>
+      <w:r>
+        <w:rPr>
+          <w:rFonts w:ascii="Times New Roman" w:hAnsi="Times New Roman" w:cs="Times New Roman"/>
+          <w:color w:val="000000"/>
+          <w:sz w:val="23"/>
+          <w:szCs w:val="23"/>
+        </w:rPr>
+        <w:tab/>
+      </w:r>
+      <w:r>
+        <w:rPr>
+          <w:rFonts w:ascii="Times New Roman" w:hAnsi="Times New Roman" w:cs="Times New Roman"/>
+          <w:color w:val="000000"/>
+          <w:sz w:val="23"/>
+          <w:szCs w:val="23"/>
+        </w:rPr>
+        <w:tab/>
+      </w:r>
+      <w:r>
+        <w:rPr>
+          <w:rFonts w:ascii="Times New Roman" w:hAnsi="Times New Roman" w:cs="Times New Roman"/>
+          <w:color w:val="000000"/>
+          <w:sz w:val="23"/>
+          <w:szCs w:val="23"/>
+        </w:rPr>
+        <w:tab/>
+      </w:r>
+      <w:r>
+        <w:rPr>
+          <w:rFonts w:ascii="Times New Roman" w:hAnsi="Times New Roman" w:cs="Times New Roman"/>
+          <w:color w:val="000000"/>
+          <w:sz w:val="23"/>
+          <w:szCs w:val="23"/>
+        </w:rPr>
+        <w:tab/>
+      </w:r>
+      <w:r>
+        <w:rPr>
+          <w:rFonts w:ascii="Times New Roman" w:hAnsi="Times New Roman" w:cs="Times New Roman"/>
+          <w:color w:val="000000"/>
+          <w:sz w:val="23"/>
+          <w:szCs w:val="23"/>
+        </w:rPr>
+        <w:tab/>
+        <w:t>+1</w:t>
+      </w:r>
+    </w:p>
+    <w:p>
+      <w:pPr>
+        <w:autoSpaceDE w:val="0"/>
+        <w:autoSpaceDN w:val="0"/>
+        <w:adjustRightInd w:val="0"/>
+        <w:spacing w:after="27" w:line="240" w:lineRule="auto"/>
+        <w:ind w:left="720" w:firstLine="720"/>
+        <w:rPr>
+          <w:rFonts w:ascii="Times New Roman" w:hAnsi="Times New Roman" w:cs="Times New Roman"/>
+          <w:color w:val="000000"/>
+          <w:sz w:val="23"/>
+          <w:szCs w:val="23"/>
+        </w:rPr>
+      </w:pPr>
+      <w:r>
+        <w:rPr>
+          <w:rFonts w:ascii="Times New Roman" w:hAnsi="Times New Roman" w:cs="Times New Roman"/>
+          <w:b/>
+          <w:color w:val="7030A0"/>
+          <w:sz w:val="23"/>
+          <w:szCs w:val="23"/>
+        </w:rPr>
+        <w:t>return</w:t>
+      </w:r>
+      <w:r>
+        <w:rPr>
+          <w:rFonts w:ascii="Times New Roman" w:hAnsi="Times New Roman" w:cs="Times New Roman"/>
+          <w:color w:val="000000"/>
+          <w:sz w:val="23"/>
+          <w:szCs w:val="23"/>
+        </w:rPr>
+        <w:t xml:space="preserve"> n </w:t>
+      </w:r>
+    </w:p>
+    <w:p>
+      <w:pPr>
+        <w:autoSpaceDE w:val="0"/>
+        <w:autoSpaceDN w:val="0"/>
+        <w:adjustRightInd w:val="0"/>
+        <w:spacing w:after="27" w:line="240" w:lineRule="auto"/>
+        <w:rPr>
+          <w:rFonts w:ascii="Times New Roman" w:hAnsi="Times New Roman" w:cs="Times New Roman"/>
+          <w:color w:val="000000"/>
+          <w:sz w:val="23"/>
+          <w:szCs w:val="23"/>
+        </w:rPr>
+      </w:pPr>
+      <w:r>
+        <w:rPr>
+          <w:rFonts w:ascii="Times New Roman" w:hAnsi="Times New Roman" w:cs="Times New Roman"/>
+          <w:color w:val="000000"/>
+          <w:sz w:val="23"/>
+          <w:szCs w:val="23"/>
+        </w:rPr>
+        <w:tab/>
+      </w:r>
+      <w:r>
+        <w:rPr>
+          <w:rFonts w:ascii="Times New Roman" w:hAnsi="Times New Roman" w:cs="Times New Roman"/>
+          <w:color w:val="000000"/>
+          <w:sz w:val="23"/>
+          <w:szCs w:val="23"/>
+        </w:rPr>
+        <w:t>Fib0</w:t>
+      </w:r>
+      <w:r>
+        <w:rPr>
+          <w:rFonts w:ascii="Times New Roman" w:hAnsi="Times New Roman" w:cs="Times New Roman"/>
+          <w:color w:val="000000"/>
+          <w:sz w:val="23"/>
+          <w:szCs w:val="23"/>
+        </w:rPr>
+        <w:t>&lt;=0</w:t>
+      </w:r>
+      <w:r>
+        <w:rPr>
+          <w:rFonts w:ascii="Times New Roman" w:hAnsi="Times New Roman" w:cs="Times New Roman"/>
+          <w:color w:val="000000"/>
+          <w:sz w:val="23"/>
+          <w:szCs w:val="23"/>
+        </w:rPr>
+        <w:tab/>
+      </w:r>
+      <w:r>
+        <w:rPr>
+          <w:rFonts w:ascii="Times New Roman" w:hAnsi="Times New Roman" w:cs="Times New Roman"/>
+          <w:color w:val="000000"/>
+          <w:sz w:val="23"/>
+          <w:szCs w:val="23"/>
+        </w:rPr>
+        <w:tab/>
+      </w:r>
+      <w:r>
+        <w:rPr>
+          <w:rFonts w:ascii="Times New Roman" w:hAnsi="Times New Roman" w:cs="Times New Roman"/>
+          <w:color w:val="000000"/>
+          <w:sz w:val="23"/>
+          <w:szCs w:val="23"/>
+        </w:rPr>
+        <w:tab/>
+      </w:r>
+      <w:r>
+        <w:rPr>
+          <w:rFonts w:ascii="Times New Roman" w:hAnsi="Times New Roman" w:cs="Times New Roman"/>
+          <w:color w:val="000000"/>
+          <w:sz w:val="23"/>
+          <w:szCs w:val="23"/>
+        </w:rPr>
+        <w:tab/>
+      </w:r>
+      <w:r>
+        <w:rPr>
+          <w:rFonts w:ascii="Times New Roman" w:hAnsi="Times New Roman" w:cs="Times New Roman"/>
+          <w:color w:val="000000"/>
+          <w:sz w:val="23"/>
+          <w:szCs w:val="23"/>
+        </w:rPr>
+        <w:tab/>
+      </w:r>
+      <w:r>
+        <w:rPr>
+          <w:rFonts w:ascii="Times New Roman" w:hAnsi="Times New Roman" w:cs="Times New Roman"/>
+          <w:color w:val="000000"/>
+          <w:sz w:val="23"/>
+          <w:szCs w:val="23"/>
+        </w:rPr>
+        <w:tab/>
+      </w:r>
+      <w:r>
+        <w:rPr>
+          <w:rFonts w:ascii="Times New Roman" w:hAnsi="Times New Roman" w:cs="Times New Roman"/>
+          <w:color w:val="000000"/>
+          <w:sz w:val="23"/>
+          <w:szCs w:val="23"/>
+        </w:rPr>
+        <w:tab/>
+        <w:t>+1</w:t>
+      </w:r>
+    </w:p>
+    <w:p>
+      <w:pPr>
+        <w:autoSpaceDE w:val="0"/>
+        <w:autoSpaceDN w:val="0"/>
+        <w:adjustRightInd w:val="0"/>
+        <w:spacing w:after="27" w:line="240" w:lineRule="auto"/>
+        <w:rPr>
+          <w:rFonts w:ascii="Times New Roman" w:hAnsi="Times New Roman" w:cs="Times New Roman"/>
+          <w:color w:val="000000"/>
+          <w:sz w:val="23"/>
+          <w:szCs w:val="23"/>
+        </w:rPr>
+      </w:pPr>
+      <w:r>
+        <w:rPr>
+          <w:rFonts w:ascii="Times New Roman" w:hAnsi="Times New Roman" w:cs="Times New Roman"/>
+          <w:color w:val="000000"/>
+          <w:sz w:val="23"/>
+          <w:szCs w:val="23"/>
+        </w:rPr>
+        <w:tab/>
+      </w:r>
+      <w:r>
+        <w:rPr>
+          <w:rFonts w:ascii="Times New Roman" w:hAnsi="Times New Roman" w:cs="Times New Roman"/>
+          <w:color w:val="000000"/>
+          <w:sz w:val="23"/>
+          <w:szCs w:val="23"/>
+        </w:rPr>
+        <w:t>Fib1</w:t>
+      </w:r>
+      <w:r>
+        <w:rPr>
+          <w:rFonts w:ascii="Times New Roman" w:hAnsi="Times New Roman" w:cs="Times New Roman"/>
+          <w:color w:val="000000"/>
+          <w:sz w:val="23"/>
+          <w:szCs w:val="23"/>
+        </w:rPr>
+        <w:t>&lt;=</w:t>
+      </w:r>
+      <w:r>
+        <w:rPr>
+          <w:rFonts w:ascii="Times New Roman" w:hAnsi="Times New Roman" w:cs="Times New Roman"/>
+          <w:color w:val="000000"/>
+          <w:sz w:val="23"/>
+          <w:szCs w:val="23"/>
+        </w:rPr>
+        <w:t xml:space="preserve">1 </w:t>
+      </w:r>
+      <w:r>
+        <w:rPr>
+          <w:rFonts w:ascii="Times New Roman" w:hAnsi="Times New Roman" w:cs="Times New Roman"/>
+          <w:color w:val="000000"/>
+          <w:sz w:val="23"/>
+          <w:szCs w:val="23"/>
+        </w:rPr>
+        <w:tab/>
+      </w:r>
+      <w:r>
+        <w:rPr>
+          <w:rFonts w:ascii="Times New Roman" w:hAnsi="Times New Roman" w:cs="Times New Roman"/>
+          <w:color w:val="000000"/>
+          <w:sz w:val="23"/>
+          <w:szCs w:val="23"/>
+        </w:rPr>
+        <w:tab/>
+      </w:r>
+      <w:r>
+        <w:rPr>
+          <w:rFonts w:ascii="Times New Roman" w:hAnsi="Times New Roman" w:cs="Times New Roman"/>
+          <w:color w:val="000000"/>
+          <w:sz w:val="23"/>
+          <w:szCs w:val="23"/>
+        </w:rPr>
+        <w:tab/>
+      </w:r>
+      <w:r>
+        <w:rPr>
+          <w:rFonts w:ascii="Times New Roman" w:hAnsi="Times New Roman" w:cs="Times New Roman"/>
+          <w:color w:val="000000"/>
+          <w:sz w:val="23"/>
+          <w:szCs w:val="23"/>
+        </w:rPr>
+        <w:tab/>
+      </w:r>
+      <w:r>
+        <w:rPr>
+          <w:rFonts w:ascii="Times New Roman" w:hAnsi="Times New Roman" w:cs="Times New Roman"/>
+          <w:color w:val="000000"/>
+          <w:sz w:val="23"/>
+          <w:szCs w:val="23"/>
+        </w:rPr>
+        <w:tab/>
+      </w:r>
+      <w:r>
+        <w:rPr>
+          <w:rFonts w:ascii="Times New Roman" w:hAnsi="Times New Roman" w:cs="Times New Roman"/>
+          <w:color w:val="000000"/>
+          <w:sz w:val="23"/>
+          <w:szCs w:val="23"/>
+        </w:rPr>
+        <w:tab/>
+      </w:r>
+      <w:r>
+        <w:rPr>
+          <w:rFonts w:ascii="Times New Roman" w:hAnsi="Times New Roman" w:cs="Times New Roman"/>
+          <w:color w:val="000000"/>
+          <w:sz w:val="23"/>
+          <w:szCs w:val="23"/>
+        </w:rPr>
+        <w:tab/>
+        <w:t>+1</w:t>
+      </w:r>
+    </w:p>
+    <w:p>
+      <w:pPr>
+        <w:autoSpaceDE w:val="0"/>
+        <w:autoSpaceDN w:val="0"/>
+        <w:adjustRightInd w:val="0"/>
+        <w:spacing w:after="27" w:line="240" w:lineRule="auto"/>
+        <w:rPr>
+          <w:rFonts w:ascii="Times New Roman" w:hAnsi="Times New Roman" w:cs="Times New Roman"/>
+          <w:b/>
+          <w:color w:val="7030A0"/>
+          <w:sz w:val="23"/>
+          <w:szCs w:val="23"/>
+        </w:rPr>
+      </w:pPr>
+      <w:r>
+        <w:rPr>
+          <w:rFonts w:ascii="Times New Roman" w:hAnsi="Times New Roman" w:cs="Times New Roman"/>
+          <w:color w:val="000000"/>
+          <w:sz w:val="23"/>
+          <w:szCs w:val="23"/>
+        </w:rPr>
+        <w:tab/>
+      </w:r>
+      <w:r>
+        <w:rPr>
+          <w:rFonts w:ascii="Times New Roman" w:hAnsi="Times New Roman" w:cs="Times New Roman"/>
+          <w:b/>
+          <w:color w:val="7030A0"/>
+          <w:sz w:val="23"/>
+          <w:szCs w:val="23"/>
+        </w:rPr>
+        <w:t>for</w:t>
+      </w:r>
+      <w:r>
+        <w:rPr>
+          <w:rFonts w:ascii="Times New Roman" w:hAnsi="Times New Roman" w:cs="Times New Roman"/>
+          <w:color w:val="000000"/>
+          <w:sz w:val="23"/>
+          <w:szCs w:val="23"/>
+        </w:rPr>
+        <w:t xml:space="preserve"> </w:t>
+      </w:r>
+      <w:proofErr w:type="spellStart"/>
+      <w:r>
+        <w:rPr>
+          <w:rFonts w:ascii="Times New Roman" w:hAnsi="Times New Roman" w:cs="Times New Roman"/>
+          <w:color w:val="000000"/>
+          <w:sz w:val="23"/>
+          <w:szCs w:val="23"/>
+        </w:rPr>
+        <w:t>i</w:t>
+      </w:r>
+      <w:proofErr w:type="spellEnd"/>
+      <w:r>
+        <w:rPr>
+          <w:rFonts w:ascii="Times New Roman" w:hAnsi="Times New Roman" w:cs="Times New Roman"/>
+          <w:color w:val="000000"/>
+          <w:sz w:val="23"/>
+          <w:szCs w:val="23"/>
+        </w:rPr>
+        <w:t xml:space="preserve">&lt;= </w:t>
+      </w:r>
+      <w:r>
+        <w:rPr>
+          <w:rFonts w:ascii="Times New Roman" w:hAnsi="Times New Roman" w:cs="Times New Roman"/>
+          <w:color w:val="000000"/>
+          <w:sz w:val="23"/>
+          <w:szCs w:val="23"/>
+        </w:rPr>
+        <w:t>2</w:t>
+      </w:r>
+      <w:r>
+        <w:rPr>
+          <w:rFonts w:ascii="Times New Roman" w:hAnsi="Times New Roman" w:cs="Times New Roman"/>
+          <w:color w:val="000000"/>
+          <w:sz w:val="23"/>
+          <w:szCs w:val="23"/>
+        </w:rPr>
+        <w:t xml:space="preserve"> to (n) </w:t>
+      </w:r>
+      <w:r>
+        <w:rPr>
+          <w:rFonts w:ascii="Times New Roman" w:hAnsi="Times New Roman" w:cs="Times New Roman"/>
+          <w:b/>
+          <w:color w:val="7030A0"/>
+          <w:sz w:val="23"/>
+          <w:szCs w:val="23"/>
+        </w:rPr>
+        <w:t>do</w:t>
+      </w:r>
+      <w:r>
+        <w:rPr>
+          <w:rFonts w:ascii="Times New Roman" w:hAnsi="Times New Roman" w:cs="Times New Roman"/>
+          <w:b/>
+          <w:color w:val="7030A0"/>
+          <w:sz w:val="23"/>
+          <w:szCs w:val="23"/>
+        </w:rPr>
+        <w:tab/>
+      </w:r>
+      <w:r>
+        <w:rPr>
+          <w:rFonts w:ascii="Times New Roman" w:hAnsi="Times New Roman" w:cs="Times New Roman"/>
+          <w:b/>
+          <w:color w:val="7030A0"/>
+          <w:sz w:val="23"/>
+          <w:szCs w:val="23"/>
+        </w:rPr>
+        <w:tab/>
+      </w:r>
+      <w:r>
+        <w:rPr>
+          <w:rFonts w:ascii="Times New Roman" w:hAnsi="Times New Roman" w:cs="Times New Roman"/>
+          <w:b/>
+          <w:color w:val="7030A0"/>
+          <w:sz w:val="23"/>
+          <w:szCs w:val="23"/>
+        </w:rPr>
+        <w:tab/>
+      </w:r>
+      <w:r>
+        <w:rPr>
+          <w:rFonts w:ascii="Times New Roman" w:hAnsi="Times New Roman" w:cs="Times New Roman"/>
+          <w:b/>
+          <w:color w:val="7030A0"/>
+          <w:sz w:val="23"/>
+          <w:szCs w:val="23"/>
+        </w:rPr>
+        <w:tab/>
+      </w:r>
+      <w:r>
+        <w:rPr>
+          <w:rFonts w:ascii="Times New Roman" w:hAnsi="Times New Roman" w:cs="Times New Roman"/>
+          <w:b/>
+          <w:color w:val="7030A0"/>
+          <w:sz w:val="23"/>
+          <w:szCs w:val="23"/>
+        </w:rPr>
+        <w:tab/>
+      </w:r>
+      <w:r>
+        <w:rPr>
+          <w:rFonts w:ascii="Times New Roman" w:hAnsi="Times New Roman" w:cs="Times New Roman"/>
+          <w:b/>
+          <w:color w:val="7030A0"/>
+          <w:sz w:val="23"/>
+          <w:szCs w:val="23"/>
+        </w:rPr>
+        <w:tab/>
+      </w:r>
+    </w:p>
+    <w:p>
+      <w:pPr>
+        <w:autoSpaceDE w:val="0"/>
+        <w:autoSpaceDN w:val="0"/>
+        <w:adjustRightInd w:val="0"/>
+        <w:spacing w:after="27" w:line="240" w:lineRule="auto"/>
+        <w:rPr>
+          <w:rFonts w:ascii="Times New Roman" w:hAnsi="Times New Roman" w:cs="Times New Roman"/>
+          <w:color w:val="000000"/>
+          <w:sz w:val="23"/>
+          <w:szCs w:val="23"/>
+        </w:rPr>
+      </w:pPr>
+      <w:r>
+        <w:rPr>
+          <w:rFonts w:ascii="Times New Roman" w:hAnsi="Times New Roman" w:cs="Times New Roman"/>
+          <w:b/>
+          <w:noProof/>
+          <w:color w:val="7030A0"/>
+          <w:sz w:val="23"/>
+          <w:szCs w:val="23"/>
+        </w:rPr>
+        <mc:AlternateContent>
+          <mc:Choice Requires="wps">
+            <w:drawing>
+              <wp:anchor distT="0" distB="0" distL="114300" distR="114300" simplePos="0" relativeHeight="251659264" behindDoc="0" locked="0" layoutInCell="1" allowOverlap="1" wp14:anchorId="1532BB56" wp14:editId="19647E32">
+                <wp:simplePos x="0" y="0"/>
+                <wp:positionH relativeFrom="column">
+                  <wp:posOffset>3971925</wp:posOffset>
+                </wp:positionH>
+                <wp:positionV relativeFrom="paragraph">
+                  <wp:posOffset>12700</wp:posOffset>
+                </wp:positionV>
+                <wp:extent cx="504825" cy="619125"/>
+                <wp:effectExtent l="38100" t="0" r="66675" b="28575"/>
+                <wp:wrapNone/>
+                <wp:docPr id="3" name="Double Brace 3"/>
+                <wp:cNvGraphicFramePr/>
+                <a:graphic xmlns:a="http://schemas.openxmlformats.org/drawingml/2006/main">
+                  <a:graphicData uri="http://schemas.microsoft.com/office/word/2010/wordprocessingShape">
+                    <wps:wsp>
+                      <wps:cNvSpPr/>
+                      <wps:spPr>
+                        <a:xfrm>
+                          <a:off x="0" y="0"/>
+                          <a:ext cx="504825" cy="619125"/>
+                        </a:xfrm>
+                        <a:prstGeom prst="bracePair">
+                          <a:avLst/>
+                        </a:prstGeom>
+                      </wps:spPr>
+                      <wps:style>
+                        <a:lnRef idx="1">
+                          <a:schemeClr val="accent1"/>
+                        </a:lnRef>
+                        <a:fillRef idx="0">
+                          <a:schemeClr val="accent1"/>
+                        </a:fillRef>
+                        <a:effectRef idx="0">
+                          <a:schemeClr val="accent1"/>
+                        </a:effectRef>
+                        <a:fontRef idx="minor">
+                          <a:schemeClr val="tx1"/>
+                        </a:fontRef>
+                      </wps:style>
+                      <wps:bodyPr rot="0" spcFirstLastPara="0" vertOverflow="overflow" horzOverflow="overflow" vert="horz" wrap="square" lIns="91440" tIns="45720" rIns="91440" bIns="45720" numCol="1" spcCol="0" rtlCol="0" fromWordArt="0" anchor="ctr" anchorCtr="0" forceAA="0" compatLnSpc="1">
+                        <a:prstTxWarp prst="textNoShape">
+                          <a:avLst/>
+                        </a:prstTxWarp>
+                        <a:noAutofit/>
+                      </wps:bodyPr>
+                    </wps:wsp>
+                  </a:graphicData>
+                </a:graphic>
+                <wp14:sizeRelV relativeFrom="margin">
+                  <wp14:pctHeight>0</wp14:pctHeight>
+                </wp14:sizeRelV>
+              </wp:anchor>
+            </w:drawing>
+          </mc:Choice>
+          <mc:Fallback>
+            <w:pict>
+              <v:shapetype w14:anchorId="2F2E1AC4" id="_x0000_t186" coordsize="21600,21600" o:spt="186" adj="1800" path="m@9,nfqx@0@0l@0@7qy0@4@0@8l@0@6qy@9,21600em@10,nfqx@5@0l@5@7qy21600@4@5@8l@5@6qy@10,21600em@9,nsqx@0@0l@0@7qy0@4@0@8l@0@6qy@9,21600l@10,21600qx@5@6l@5@8qy21600@4@5@7l@5@0qy@10,xe" filled="f">
+                <v:formulas>
+                  <v:f eqn="val #0"/>
+                  <v:f eqn="val width"/>
+                  <v:f eqn="val height"/>
+                  <v:f eqn="prod width 1 2"/>
+                  <v:f eqn="prod height 1 2"/>
+                  <v:f eqn="sum width 0 #0"/>
+                  <v:f eqn="sum height 0 #0"/>
+                  <v:f eqn="sum @4 0 #0"/>
+                  <v:f eqn="sum @4 #0 0"/>
+                  <v:f eqn="prod #0 2 1"/>
+                  <v:f eqn="sum width 0 @9"/>
+                  <v:f eqn="prod #0 9598 32768"/>
+                  <v:f eqn="sum height 0 @11"/>
+                  <v:f eqn="sum @11 #0 0"/>
+                  <v:f eqn="sum width 0 @13"/>
+                </v:formulas>
+                <v:path o:extrusionok="f" limo="10800,10800" o:connecttype="custom" o:connectlocs="@3,0;0,@4;@3,@2;@1,@4" textboxrect="@13,@11,@14,@12"/>
+                <v:handles>
+                  <v:h position="topLeft,#0" switch="" yrange="0,5400"/>
+                </v:handles>
+              </v:shapetype>
+              <v:shape id="Double Brace 3" o:spid="_x0000_s1026" type="#_x0000_t186" style="position:absolute;margin-left:312.75pt;margin-top:1pt;width:39.75pt;height:48.75pt;z-index:251659264;visibility:visible;mso-wrap-style:square;mso-height-percent:0;mso-wrap-distance-left:9pt;mso-wrap-distance-top:0;mso-wrap-distance-right:9pt;mso-wrap-distance-bottom:0;mso-position-horizontal:absolute;mso-position-horizontal-relative:text;mso-position-vertical:absolute;mso-position-vertical-relative:text;mso-height-percent:0;mso-height-relative:margin;v-text-anchor:middle" o:gfxdata="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" strokecolor="#4472c4 [3204]" strokeweight=".5pt">
+                <v:stroke joinstyle="miter"/>
+              </v:shape>
+            </w:pict>
+          </mc:Fallback>
+        </mc:AlternateContent>
+      </w:r>
+      <w:r>
+        <w:rPr>
+          <w:rFonts w:ascii="Times New Roman" w:hAnsi="Times New Roman" w:cs="Times New Roman"/>
+          <w:b/>
+          <w:color w:val="7030A0"/>
+          <w:sz w:val="23"/>
+          <w:szCs w:val="23"/>
+        </w:rPr>
+        <w:tab/>
+      </w:r>
+      <w:r>
+        <w:rPr>
+          <w:rFonts w:ascii="Times New Roman" w:hAnsi="Times New Roman" w:cs="Times New Roman"/>
+          <w:b/>
+          <w:color w:val="7030A0"/>
+          <w:sz w:val="23"/>
+          <w:szCs w:val="23"/>
+        </w:rPr>
+        <w:tab/>
+      </w:r>
+      <w:r>
+        <w:rPr>
+          <w:rFonts w:ascii="Times New Roman" w:hAnsi="Times New Roman" w:cs="Times New Roman"/>
+          <w:color w:val="000000"/>
+          <w:sz w:val="23"/>
+          <w:szCs w:val="23"/>
+        </w:rPr>
+        <w:t xml:space="preserve">temp T </w:t>
+      </w:r>
+      <w:r>
+        <w:rPr>
+          <w:rFonts w:ascii="Times New Roman" w:hAnsi="Times New Roman" w:cs="Times New Roman"/>
+          <w:color w:val="000000"/>
+          <w:sz w:val="23"/>
+          <w:szCs w:val="23"/>
+        </w:rPr>
+        <w:t>&lt;</w:t>
+      </w:r>
+      <w:r>
+        <w:rPr>
+          <w:rFonts w:ascii="Times New Roman" w:hAnsi="Times New Roman" w:cs="Times New Roman"/>
+          <w:color w:val="000000"/>
+          <w:sz w:val="23"/>
+          <w:szCs w:val="23"/>
+        </w:rPr>
+        <w:t>= Fib1</w:t>
+      </w:r>
+      <w:r>
+        <w:rPr>
+          <w:rFonts w:ascii="Times New Roman" w:hAnsi="Times New Roman" w:cs="Times New Roman"/>
+          <w:color w:val="000000"/>
+          <w:sz w:val="23"/>
+          <w:szCs w:val="23"/>
+        </w:rPr>
+        <w:tab/>
+      </w:r>
+      <w:r>
+        <w:rPr>
+          <w:rFonts w:ascii="Times New Roman" w:hAnsi="Times New Roman" w:cs="Times New Roman"/>
+          <w:color w:val="000000"/>
+          <w:sz w:val="23"/>
+          <w:szCs w:val="23"/>
+        </w:rPr>
+        <w:tab/>
+      </w:r>
+      <w:r>
+        <w:rPr>
+          <w:rFonts w:ascii="Times New Roman" w:hAnsi="Times New Roman" w:cs="Times New Roman"/>
+          <w:color w:val="000000"/>
+          <w:sz w:val="23"/>
+          <w:szCs w:val="23"/>
+        </w:rPr>
+        <w:tab/>
+      </w:r>
+      <w:r>
+        <w:rPr>
+          <w:rFonts w:ascii="Times New Roman" w:hAnsi="Times New Roman" w:cs="Times New Roman"/>
+          <w:color w:val="000000"/>
+          <w:sz w:val="23"/>
+          <w:szCs w:val="23"/>
+        </w:rPr>
+        <w:tab/>
+      </w:r>
+      <w:r>
+        <w:rPr>
+          <w:rFonts w:ascii="Times New Roman" w:hAnsi="Times New Roman" w:cs="Times New Roman"/>
+          <w:color w:val="000000"/>
+          <w:sz w:val="23"/>
+          <w:szCs w:val="23"/>
+        </w:rPr>
+        <w:tab/>
+        <w:t>+1</w:t>
+      </w:r>
+    </w:p>
+    <w:p>
+      <w:pPr>
+        <w:autoSpaceDE w:val="0"/>
+        <w:autoSpaceDN w:val="0"/>
+        <w:adjustRightInd w:val="0"/>
+        <w:spacing w:after="27" w:line="240" w:lineRule="auto"/>
+        <w:rPr>
+          <w:rFonts w:ascii="Times New Roman" w:hAnsi="Times New Roman" w:cs="Times New Roman"/>
+          <w:color w:val="000000"/>
+          <w:sz w:val="23"/>
+          <w:szCs w:val="23"/>
+        </w:rPr>
+      </w:pPr>
+      <w:r>
+        <w:rPr>
+          <w:rFonts w:ascii="Times New Roman" w:hAnsi="Times New Roman" w:cs="Times New Roman"/>
+          <w:color w:val="000000"/>
+          <w:sz w:val="23"/>
+          <w:szCs w:val="23"/>
+        </w:rPr>
+        <w:tab/>
+      </w:r>
+      <w:r>
+        <w:rPr>
+          <w:rFonts w:ascii="Times New Roman" w:hAnsi="Times New Roman" w:cs="Times New Roman"/>
+          <w:color w:val="000000"/>
+          <w:sz w:val="23"/>
+          <w:szCs w:val="23"/>
+        </w:rPr>
+        <w:tab/>
+        <w:t>Fib1 &lt;= Fib1+Fib0</w:t>
+      </w:r>
+      <w:r>
+        <w:rPr>
+          <w:rFonts w:ascii="Times New Roman" w:hAnsi="Times New Roman" w:cs="Times New Roman"/>
+          <w:color w:val="000000"/>
+          <w:sz w:val="23"/>
+          <w:szCs w:val="23"/>
+        </w:rPr>
+        <w:tab/>
+      </w:r>
+      <w:r>
+        <w:rPr>
+          <w:rFonts w:ascii="Times New Roman" w:hAnsi="Times New Roman" w:cs="Times New Roman"/>
+          <w:color w:val="000000"/>
+          <w:sz w:val="23"/>
+          <w:szCs w:val="23"/>
+        </w:rPr>
+        <w:tab/>
+      </w:r>
+      <w:r>
+        <w:rPr>
+          <w:rFonts w:ascii="Times New Roman" w:hAnsi="Times New Roman" w:cs="Times New Roman"/>
+          <w:color w:val="000000"/>
+          <w:sz w:val="23"/>
+          <w:szCs w:val="23"/>
+        </w:rPr>
+        <w:tab/>
+      </w:r>
+      <w:r>
+        <w:rPr>
+          <w:rFonts w:ascii="Times New Roman" w:hAnsi="Times New Roman" w:cs="Times New Roman"/>
+          <w:color w:val="000000"/>
+          <w:sz w:val="23"/>
+          <w:szCs w:val="23"/>
+        </w:rPr>
+        <w:tab/>
+      </w:r>
+      <w:r>
+        <w:rPr>
+          <w:rFonts w:ascii="Times New Roman" w:hAnsi="Times New Roman" w:cs="Times New Roman"/>
+          <w:color w:val="000000"/>
+          <w:sz w:val="23"/>
+          <w:szCs w:val="23"/>
+        </w:rPr>
+        <w:tab/>
+        <w:t>+2</w:t>
+      </w:r>
+      <w:r>
+        <w:rPr>
+          <w:rFonts w:ascii="Times New Roman" w:hAnsi="Times New Roman" w:cs="Times New Roman"/>
+          <w:color w:val="000000"/>
+          <w:sz w:val="23"/>
+          <w:szCs w:val="23"/>
+        </w:rPr>
+        <w:tab/>
+        <w:t>times (n-2)</w:t>
+      </w:r>
+    </w:p>
+    <w:p>
+      <w:pPr>
+        <w:autoSpaceDE w:val="0"/>
+        <w:autoSpaceDN w:val="0"/>
+        <w:adjustRightInd w:val="0"/>
+        <w:spacing w:after="27" w:line="240" w:lineRule="auto"/>
+        <w:rPr>
+          <w:rFonts w:ascii="Times New Roman" w:hAnsi="Times New Roman" w:cs="Times New Roman"/>
+          <w:color w:val="000000"/>
+          <w:sz w:val="23"/>
+          <w:szCs w:val="23"/>
+        </w:rPr>
+      </w:pPr>
+      <w:r>
+        <w:rPr>
+          <w:rFonts w:ascii="Times New Roman" w:hAnsi="Times New Roman" w:cs="Times New Roman"/>
+          <w:color w:val="000000"/>
+          <w:sz w:val="23"/>
+          <w:szCs w:val="23"/>
+        </w:rPr>
+        <w:tab/>
+      </w:r>
+      <w:r>
+        <w:rPr>
+          <w:rFonts w:ascii="Times New Roman" w:hAnsi="Times New Roman" w:cs="Times New Roman"/>
+          <w:color w:val="000000"/>
+          <w:sz w:val="23"/>
+          <w:szCs w:val="23"/>
+        </w:rPr>
+        <w:tab/>
+        <w:t>Fib0 &lt;= T</w:t>
+      </w:r>
+      <w:r>
+        <w:rPr>
+          <w:rFonts w:ascii="Times New Roman" w:hAnsi="Times New Roman" w:cs="Times New Roman"/>
+          <w:color w:val="000000"/>
+          <w:sz w:val="23"/>
+          <w:szCs w:val="23"/>
+        </w:rPr>
+        <w:tab/>
+      </w:r>
+      <w:r>
+        <w:rPr>
+          <w:rFonts w:ascii="Times New Roman" w:hAnsi="Times New Roman" w:cs="Times New Roman"/>
+          <w:color w:val="000000"/>
+          <w:sz w:val="23"/>
+          <w:szCs w:val="23"/>
+        </w:rPr>
+        <w:tab/>
+      </w:r>
+      <w:r>
+        <w:rPr>
+          <w:rFonts w:ascii="Times New Roman" w:hAnsi="Times New Roman" w:cs="Times New Roman"/>
+          <w:color w:val="000000"/>
+          <w:sz w:val="23"/>
+          <w:szCs w:val="23"/>
+        </w:rPr>
+        <w:tab/>
+      </w:r>
+      <w:r>
+        <w:rPr>
+          <w:rFonts w:ascii="Times New Roman" w:hAnsi="Times New Roman" w:cs="Times New Roman"/>
+          <w:color w:val="000000"/>
+          <w:sz w:val="23"/>
+          <w:szCs w:val="23"/>
+        </w:rPr>
+        <w:tab/>
+      </w:r>
+      <w:r>
+        <w:rPr>
+          <w:rFonts w:ascii="Times New Roman" w:hAnsi="Times New Roman" w:cs="Times New Roman"/>
+          <w:color w:val="000000"/>
+          <w:sz w:val="23"/>
+          <w:szCs w:val="23"/>
+        </w:rPr>
+        <w:tab/>
+      </w:r>
+      <w:r>
+        <w:rPr>
+          <w:rFonts w:ascii="Times New Roman" w:hAnsi="Times New Roman" w:cs="Times New Roman"/>
+          <w:color w:val="000000"/>
+          <w:sz w:val="23"/>
+          <w:szCs w:val="23"/>
+        </w:rPr>
+        <w:tab/>
+        <w:t>+1</w:t>
+      </w:r>
+    </w:p>
+    <w:p>
+      <w:pPr>
+        <w:autoSpaceDE w:val="0"/>
+        <w:autoSpaceDN w:val="0"/>
+        <w:adjustRightInd w:val="0"/>
+        <w:spacing w:after="27" w:line="240" w:lineRule="auto"/>
+        <w:rPr>
+          <w:rFonts w:ascii="Times New Roman" w:hAnsi="Times New Roman" w:cs="Times New Roman"/>
+          <w:color w:val="000000"/>
+          <w:sz w:val="23"/>
+          <w:szCs w:val="23"/>
+        </w:rPr>
+      </w:pPr>
+      <w:r>
+        <w:rPr>
+          <w:rFonts w:ascii="Times New Roman" w:hAnsi="Times New Roman" w:cs="Times New Roman"/>
+          <w:color w:val="000000"/>
+          <w:sz w:val="23"/>
+          <w:szCs w:val="23"/>
+        </w:rPr>
+        <w:tab/>
+      </w:r>
+      <w:r>
+        <w:rPr>
+          <w:rFonts w:ascii="Times New Roman" w:hAnsi="Times New Roman" w:cs="Times New Roman"/>
+          <w:color w:val="000000"/>
+          <w:sz w:val="23"/>
+          <w:szCs w:val="23"/>
+        </w:rPr>
+        <w:tab/>
+      </w:r>
+    </w:p>
+    <w:p>
+      <w:pPr>
+        <w:autoSpaceDE w:val="0"/>
+        <w:autoSpaceDN w:val="0"/>
+        <w:adjustRightInd w:val="0"/>
+        <w:spacing w:after="27" w:line="240" w:lineRule="auto"/>
+        <w:rPr>
+          <w:rFonts w:ascii="Times New Roman" w:hAnsi="Times New Roman" w:cs="Times New Roman"/>
+          <w:color w:val="000000"/>
+          <w:sz w:val="23"/>
+          <w:szCs w:val="23"/>
+        </w:rPr>
+      </w:pPr>
+      <w:r>
+        <w:rPr>
+          <w:rFonts w:ascii="Times New Roman" w:hAnsi="Times New Roman" w:cs="Times New Roman"/>
+          <w:color w:val="000000"/>
+          <w:sz w:val="23"/>
+          <w:szCs w:val="23"/>
+        </w:rPr>
+        <w:tab/>
+      </w:r>
+      <w:r>
+        <w:rPr>
+          <w:rFonts w:ascii="Times New Roman" w:hAnsi="Times New Roman" w:cs="Times New Roman"/>
+          <w:b/>
+          <w:color w:val="7030A0"/>
+          <w:sz w:val="23"/>
+          <w:szCs w:val="23"/>
+        </w:rPr>
+        <w:t>return</w:t>
+      </w:r>
+      <w:r>
+        <w:rPr>
+          <w:rFonts w:ascii="Times New Roman" w:hAnsi="Times New Roman" w:cs="Times New Roman"/>
+          <w:color w:val="000000"/>
+          <w:sz w:val="23"/>
+          <w:szCs w:val="23"/>
+        </w:rPr>
+        <w:t xml:space="preserve"> </w:t>
+      </w:r>
+      <w:r>
+        <w:rPr>
+          <w:rFonts w:ascii="Times New Roman" w:hAnsi="Times New Roman" w:cs="Times New Roman"/>
+          <w:color w:val="000000"/>
+          <w:sz w:val="23"/>
+          <w:szCs w:val="23"/>
+        </w:rPr>
+        <w:t>Fib1</w:t>
+      </w:r>
+      <w:r>
+        <w:rPr>
+          <w:rFonts w:ascii="Times New Roman" w:hAnsi="Times New Roman" w:cs="Times New Roman"/>
+          <w:color w:val="000000"/>
+          <w:sz w:val="23"/>
+          <w:szCs w:val="23"/>
+        </w:rPr>
+        <w:tab/>
+      </w:r>
+      <w:r>
+        <w:rPr>
+          <w:rFonts w:ascii="Times New Roman" w:hAnsi="Times New Roman" w:cs="Times New Roman"/>
+          <w:color w:val="000000"/>
+          <w:sz w:val="23"/>
+          <w:szCs w:val="23"/>
+        </w:rPr>
+        <w:tab/>
+      </w:r>
+      <w:r>
+        <w:rPr>
+          <w:rFonts w:ascii="Times New Roman" w:hAnsi="Times New Roman" w:cs="Times New Roman"/>
+          <w:color w:val="000000"/>
+          <w:sz w:val="23"/>
+          <w:szCs w:val="23"/>
+        </w:rPr>
+        <w:tab/>
+      </w:r>
+      <w:r>
+        <w:rPr>
+          <w:rFonts w:ascii="Times New Roman" w:hAnsi="Times New Roman" w:cs="Times New Roman"/>
+          <w:color w:val="000000"/>
+          <w:sz w:val="23"/>
+          <w:szCs w:val="23"/>
+        </w:rPr>
+        <w:tab/>
+      </w:r>
+      <w:r>
+        <w:rPr>
+          <w:rFonts w:ascii="Times New Roman" w:hAnsi="Times New Roman" w:cs="Times New Roman"/>
+          <w:color w:val="000000"/>
+          <w:sz w:val="23"/>
+          <w:szCs w:val="23"/>
+        </w:rPr>
+        <w:tab/>
+      </w:r>
+      <w:r>
+        <w:rPr>
+          <w:rFonts w:ascii="Times New Roman" w:hAnsi="Times New Roman" w:cs="Times New Roman"/>
+          <w:color w:val="000000"/>
+          <w:sz w:val="23"/>
+          <w:szCs w:val="23"/>
+        </w:rPr>
+        <w:tab/>
+      </w:r>
+      <w:r>
+        <w:rPr>
+          <w:rFonts w:ascii="Times New Roman" w:hAnsi="Times New Roman" w:cs="Times New Roman"/>
+          <w:color w:val="000000"/>
+          <w:sz w:val="23"/>
+          <w:szCs w:val="23"/>
+        </w:rPr>
+        <w:tab/>
+        <w:t>+1</w:t>
+      </w:r>
+    </w:p>
+    <w:p>
+      <w:pPr>
+        <w:autoSpaceDE w:val="0"/>
+        <w:autoSpaceDN w:val="0"/>
+        <w:adjustRightInd w:val="0"/>
+        <w:spacing w:after="27" w:line="240" w:lineRule="auto"/>
+        <w:rPr>
+          <w:rFonts w:ascii="Times New Roman" w:hAnsi="Times New Roman" w:cs="Times New Roman"/>
+          <w:color w:val="000000"/>
+          <w:sz w:val="23"/>
+          <w:szCs w:val="23"/>
+        </w:rPr>
+      </w:pPr>
+    </w:p>
+    <w:p>
+      <w:pPr>
+        <w:autoSpaceDE w:val="0"/>
+        <w:autoSpaceDN w:val="0"/>
+        <w:adjustRightInd w:val="0"/>
+        <w:spacing w:after="27" w:line="240" w:lineRule="auto"/>
+        <w:rPr>
+          <w:rFonts w:ascii="Times New Roman" w:hAnsi="Times New Roman" w:cs="Times New Roman"/>
+          <w:color w:val="000000"/>
+          <w:sz w:val="23"/>
+          <w:szCs w:val="23"/>
+        </w:rPr>
+      </w:pPr>
+      <w:r>
+        <w:rPr>
+          <w:rFonts w:ascii="Times New Roman" w:hAnsi="Times New Roman" w:cs="Times New Roman"/>
+          <w:color w:val="000000"/>
+          <w:sz w:val="23"/>
+          <w:szCs w:val="23"/>
+        </w:rPr>
+        <w:t>Total running time T = 3+4(n-</w:t>
+      </w:r>
+      <w:proofErr w:type="gramStart"/>
+      <w:r>
+        <w:rPr>
+          <w:rFonts w:ascii="Times New Roman" w:hAnsi="Times New Roman" w:cs="Times New Roman"/>
+          <w:color w:val="000000"/>
+          <w:sz w:val="23"/>
+          <w:szCs w:val="23"/>
+        </w:rPr>
+        <w:t>2)+</w:t>
+      </w:r>
+      <w:proofErr w:type="gramEnd"/>
+      <w:r>
+        <w:rPr>
+          <w:rFonts w:ascii="Times New Roman" w:hAnsi="Times New Roman" w:cs="Times New Roman"/>
+          <w:color w:val="000000"/>
+          <w:sz w:val="23"/>
+          <w:szCs w:val="23"/>
+        </w:rPr>
+        <w:t>1</w:t>
+      </w:r>
+    </w:p>
+    <w:p>
+      <w:pPr>
+        <w:autoSpaceDE w:val="0"/>
+        <w:autoSpaceDN w:val="0"/>
+        <w:adjustRightInd w:val="0"/>
+        <w:spacing w:after="27" w:line="240" w:lineRule="auto"/>
+        <w:rPr>
+          <w:rFonts w:ascii="Times New Roman" w:hAnsi="Times New Roman" w:cs="Times New Roman"/>
+          <w:color w:val="000000"/>
+          <w:sz w:val="23"/>
+          <w:szCs w:val="23"/>
+        </w:rPr>
+      </w:pPr>
+      <w:r>
+        <w:rPr>
+          <w:rFonts w:ascii="Times New Roman" w:hAnsi="Times New Roman" w:cs="Times New Roman"/>
+          <w:color w:val="000000"/>
+          <w:sz w:val="23"/>
+          <w:szCs w:val="23"/>
+        </w:rPr>
+        <w:tab/>
+      </w:r>
+      <w:r>
+        <w:rPr>
+          <w:rFonts w:ascii="Times New Roman" w:hAnsi="Times New Roman" w:cs="Times New Roman"/>
+          <w:color w:val="000000"/>
+          <w:sz w:val="23"/>
+          <w:szCs w:val="23"/>
+        </w:rPr>
+        <w:tab/>
+        <w:t xml:space="preserve">         = 4+4n-8</w:t>
+      </w:r>
+    </w:p>
+    <w:p>
+      <w:pPr>
+        <w:autoSpaceDE w:val="0"/>
+        <w:autoSpaceDN w:val="0"/>
+        <w:adjustRightInd w:val="0"/>
+        <w:spacing w:after="27" w:line="240" w:lineRule="auto"/>
+        <w:rPr>
+          <w:rFonts w:ascii="Times New Roman" w:hAnsi="Times New Roman" w:cs="Times New Roman"/>
+          <w:color w:val="000000"/>
+          <w:sz w:val="23"/>
+          <w:szCs w:val="23"/>
+        </w:rPr>
+      </w:pPr>
+      <w:r>
+        <w:rPr>
+          <w:rFonts w:ascii="Times New Roman" w:hAnsi="Times New Roman" w:cs="Times New Roman"/>
+          <w:color w:val="000000"/>
+          <w:sz w:val="23"/>
+          <w:szCs w:val="23"/>
+        </w:rPr>
+        <w:tab/>
+      </w:r>
+      <w:r>
+        <w:rPr>
+          <w:rFonts w:ascii="Times New Roman" w:hAnsi="Times New Roman" w:cs="Times New Roman"/>
+          <w:color w:val="000000"/>
+          <w:sz w:val="23"/>
+          <w:szCs w:val="23"/>
+        </w:rPr>
+        <w:tab/>
+        <w:t xml:space="preserve">         = 4n-4</w:t>
+      </w:r>
+    </w:p>
+    <w:p>
+      <w:pPr>
+        <w:autoSpaceDE w:val="0"/>
+        <w:autoSpaceDN w:val="0"/>
+        <w:adjustRightInd w:val="0"/>
+        <w:spacing w:after="27" w:line="240" w:lineRule="auto"/>
+        <w:rPr>
+          <w:rFonts w:ascii="Times New Roman" w:hAnsi="Times New Roman" w:cs="Times New Roman"/>
+          <w:color w:val="000000"/>
+          <w:sz w:val="23"/>
+          <w:szCs w:val="23"/>
+        </w:rPr>
+      </w:pPr>
+      <w:r>
+        <w:rPr>
+          <w:rFonts w:ascii="Times New Roman" w:hAnsi="Times New Roman" w:cs="Times New Roman"/>
+          <w:color w:val="000000"/>
+          <w:sz w:val="23"/>
+          <w:szCs w:val="23"/>
+        </w:rPr>
+        <w:tab/>
+      </w:r>
+      <w:r>
+        <w:rPr>
+          <w:rFonts w:ascii="Times New Roman" w:hAnsi="Times New Roman" w:cs="Times New Roman"/>
+          <w:color w:val="000000"/>
+          <w:sz w:val="23"/>
+          <w:szCs w:val="23"/>
+        </w:rPr>
+        <w:tab/>
+        <w:t xml:space="preserve">         = 4*(n-1)</w:t>
+      </w:r>
       <w:bookmarkStart w:id="0" w:name="_GoBack"/>
       <w:bookmarkEnd w:id="0"/>
     </w:p>
+    <w:p/>
     <w:sectPr>
       <w:footerReference w:type="default" r:id="rId7"/>
       <w:pgSz w:w="12240" w:h="15840"/>

--- a/Labs/soln/Lab2.docx
+++ b/Labs/soln/Lab2.docx
@@ -27,27 +27,7 @@
           <w:szCs w:val="24"/>
           <w:u w:val="single"/>
         </w:rPr>
-        <w:t xml:space="preserve"> (By </w:t>
-      </w:r>
-      <w:proofErr w:type="spellStart"/>
-      <w:r>
-        <w:rPr>
-          <w:b/>
-          <w:sz w:val="24"/>
-          <w:szCs w:val="24"/>
-          <w:u w:val="single"/>
-        </w:rPr>
-        <w:t>Sujiv</w:t>
-      </w:r>
-      <w:proofErr w:type="spellEnd"/>
-      <w:r>
-        <w:rPr>
-          <w:b/>
-          <w:sz w:val="24"/>
-          <w:szCs w:val="24"/>
-          <w:u w:val="single"/>
-        </w:rPr>
-        <w:t xml:space="preserve"> Shrestha ID:610145)</w:t>
+        <w:t xml:space="preserve"> (By Sujiv Shrestha ID:610145)</w:t>
       </w:r>
     </w:p>
     <w:p>
@@ -98,7 +78,6 @@
           <w:szCs w:val="20"/>
         </w:rPr>
       </w:pPr>
-      <w:proofErr w:type="gramStart"/>
       <w:r>
         <w:rPr>
           <w:rFonts w:ascii="Courier New" w:hAnsi="Courier New" w:cs="Courier New"/>
@@ -106,17 +85,7 @@
           <w:sz w:val="20"/>
           <w:szCs w:val="20"/>
         </w:rPr>
-        <w:t>int[</w:t>
-      </w:r>
-      <w:proofErr w:type="gramEnd"/>
-      <w:r>
-        <w:rPr>
-          <w:rFonts w:ascii="Courier New" w:hAnsi="Courier New" w:cs="Courier New"/>
-          <w:color w:val="000000"/>
-          <w:sz w:val="20"/>
-          <w:szCs w:val="20"/>
-        </w:rPr>
-        <w:t xml:space="preserve">] arrays(int n) { </w:t>
+        <w:t xml:space="preserve">int[] arrays(int n) { </w:t>
       </w:r>
     </w:p>
     <w:p>
@@ -133,7 +102,6 @@
           <w:szCs w:val="20"/>
         </w:rPr>
       </w:pPr>
-      <w:proofErr w:type="gramStart"/>
       <w:r>
         <w:rPr>
           <w:rFonts w:ascii="Courier New" w:hAnsi="Courier New" w:cs="Courier New"/>
@@ -141,37 +109,7 @@
           <w:sz w:val="20"/>
           <w:szCs w:val="20"/>
         </w:rPr>
-        <w:t>int[</w:t>
-      </w:r>
-      <w:proofErr w:type="gramEnd"/>
-      <w:r>
-        <w:rPr>
-          <w:rFonts w:ascii="Courier New" w:hAnsi="Courier New" w:cs="Courier New"/>
-          <w:color w:val="000000"/>
-          <w:sz w:val="20"/>
-          <w:szCs w:val="20"/>
-        </w:rPr>
-        <w:t xml:space="preserve">] </w:t>
-      </w:r>
-      <w:proofErr w:type="spellStart"/>
-      <w:r>
-        <w:rPr>
-          <w:rFonts w:ascii="Courier New" w:hAnsi="Courier New" w:cs="Courier New"/>
-          <w:color w:val="000000"/>
-          <w:sz w:val="20"/>
-          <w:szCs w:val="20"/>
-        </w:rPr>
-        <w:t>arr</w:t>
-      </w:r>
-      <w:proofErr w:type="spellEnd"/>
-      <w:r>
-        <w:rPr>
-          <w:rFonts w:ascii="Courier New" w:hAnsi="Courier New" w:cs="Courier New"/>
-          <w:color w:val="000000"/>
-          <w:sz w:val="20"/>
-          <w:szCs w:val="20"/>
-        </w:rPr>
-        <w:t xml:space="preserve"> = new int[n]; </w:t>
+        <w:t xml:space="preserve">int[] arr = new int[n]; </w:t>
       </w:r>
     </w:p>
     <w:p>
@@ -188,7 +126,6 @@
           <w:szCs w:val="20"/>
         </w:rPr>
       </w:pPr>
-      <w:proofErr w:type="gramStart"/>
       <w:r>
         <w:rPr>
           <w:rFonts w:ascii="Courier New" w:hAnsi="Courier New" w:cs="Courier New"/>
@@ -196,77 +133,7 @@
           <w:sz w:val="20"/>
           <w:szCs w:val="20"/>
         </w:rPr>
-        <w:t>for(</w:t>
-      </w:r>
-      <w:proofErr w:type="gramEnd"/>
-      <w:r>
-        <w:rPr>
-          <w:rFonts w:ascii="Courier New" w:hAnsi="Courier New" w:cs="Courier New"/>
-          <w:color w:val="000000"/>
-          <w:sz w:val="20"/>
-          <w:szCs w:val="20"/>
-        </w:rPr>
-        <w:t xml:space="preserve">int </w:t>
-      </w:r>
-      <w:proofErr w:type="spellStart"/>
-      <w:r>
-        <w:rPr>
-          <w:rFonts w:ascii="Courier New" w:hAnsi="Courier New" w:cs="Courier New"/>
-          <w:color w:val="000000"/>
-          <w:sz w:val="20"/>
-          <w:szCs w:val="20"/>
-        </w:rPr>
-        <w:t>i</w:t>
-      </w:r>
-      <w:proofErr w:type="spellEnd"/>
-      <w:r>
-        <w:rPr>
-          <w:rFonts w:ascii="Courier New" w:hAnsi="Courier New" w:cs="Courier New"/>
-          <w:color w:val="000000"/>
-          <w:sz w:val="20"/>
-          <w:szCs w:val="20"/>
-        </w:rPr>
-        <w:t xml:space="preserve"> = 0; </w:t>
-      </w:r>
-      <w:proofErr w:type="spellStart"/>
-      <w:r>
-        <w:rPr>
-          <w:rFonts w:ascii="Courier New" w:hAnsi="Courier New" w:cs="Courier New"/>
-          <w:color w:val="000000"/>
-          <w:sz w:val="20"/>
-          <w:szCs w:val="20"/>
-        </w:rPr>
-        <w:t>i</w:t>
-      </w:r>
-      <w:proofErr w:type="spellEnd"/>
-      <w:r>
-        <w:rPr>
-          <w:rFonts w:ascii="Courier New" w:hAnsi="Courier New" w:cs="Courier New"/>
-          <w:color w:val="000000"/>
-          <w:sz w:val="20"/>
-          <w:szCs w:val="20"/>
-        </w:rPr>
-        <w:t xml:space="preserve"> &lt; n; ++</w:t>
-      </w:r>
-      <w:proofErr w:type="spellStart"/>
-      <w:r>
-        <w:rPr>
-          <w:rFonts w:ascii="Courier New" w:hAnsi="Courier New" w:cs="Courier New"/>
-          <w:color w:val="000000"/>
-          <w:sz w:val="20"/>
-          <w:szCs w:val="20"/>
-        </w:rPr>
-        <w:t>i</w:t>
-      </w:r>
-      <w:proofErr w:type="spellEnd"/>
-      <w:r>
-        <w:rPr>
-          <w:rFonts w:ascii="Courier New" w:hAnsi="Courier New" w:cs="Courier New"/>
-          <w:color w:val="000000"/>
-          <w:sz w:val="20"/>
-          <w:szCs w:val="20"/>
-        </w:rPr>
-        <w:t xml:space="preserve">){ </w:t>
+        <w:t xml:space="preserve">for(int i = 0; i &lt; n; ++i){ </w:t>
       </w:r>
       <w:r>
         <w:rPr>
@@ -311,7 +178,6 @@
           <w:szCs w:val="20"/>
         </w:rPr>
       </w:pPr>
-      <w:proofErr w:type="spellStart"/>
       <w:r>
         <w:rPr>
           <w:rFonts w:ascii="Courier New" w:hAnsi="Courier New" w:cs="Courier New"/>
@@ -319,37 +185,7 @@
           <w:sz w:val="20"/>
           <w:szCs w:val="20"/>
         </w:rPr>
-        <w:t>arr</w:t>
-      </w:r>
-      <w:proofErr w:type="spellEnd"/>
-      <w:r>
-        <w:rPr>
-          <w:rFonts w:ascii="Courier New" w:hAnsi="Courier New" w:cs="Courier New"/>
-          <w:color w:val="000000"/>
-          <w:sz w:val="20"/>
-          <w:szCs w:val="20"/>
-        </w:rPr>
-        <w:t>[</w:t>
-      </w:r>
-      <w:proofErr w:type="spellStart"/>
-      <w:r>
-        <w:rPr>
-          <w:rFonts w:ascii="Courier New" w:hAnsi="Courier New" w:cs="Courier New"/>
-          <w:color w:val="000000"/>
-          <w:sz w:val="20"/>
-          <w:szCs w:val="20"/>
-        </w:rPr>
-        <w:t>i</w:t>
-      </w:r>
-      <w:proofErr w:type="spellEnd"/>
-      <w:r>
-        <w:rPr>
-          <w:rFonts w:ascii="Courier New" w:hAnsi="Courier New" w:cs="Courier New"/>
-          <w:color w:val="000000"/>
-          <w:sz w:val="20"/>
-          <w:szCs w:val="20"/>
-        </w:rPr>
-        <w:t xml:space="preserve">] = 1; </w:t>
+        <w:t xml:space="preserve">arr[i] = 1; </w:t>
       </w:r>
     </w:p>
     <w:p>
@@ -390,7 +226,6 @@
           <w:szCs w:val="20"/>
         </w:rPr>
       </w:pPr>
-      <w:proofErr w:type="gramStart"/>
       <w:r>
         <w:rPr>
           <w:rFonts w:ascii="Courier New" w:hAnsi="Courier New" w:cs="Courier New"/>
@@ -398,77 +233,7 @@
           <w:sz w:val="20"/>
           <w:szCs w:val="20"/>
         </w:rPr>
-        <w:t>for(</w:t>
-      </w:r>
-      <w:proofErr w:type="gramEnd"/>
-      <w:r>
-        <w:rPr>
-          <w:rFonts w:ascii="Courier New" w:hAnsi="Courier New" w:cs="Courier New"/>
-          <w:color w:val="000000"/>
-          <w:sz w:val="20"/>
-          <w:szCs w:val="20"/>
-        </w:rPr>
-        <w:t xml:space="preserve">int </w:t>
-      </w:r>
-      <w:proofErr w:type="spellStart"/>
-      <w:r>
-        <w:rPr>
-          <w:rFonts w:ascii="Courier New" w:hAnsi="Courier New" w:cs="Courier New"/>
-          <w:color w:val="000000"/>
-          <w:sz w:val="20"/>
-          <w:szCs w:val="20"/>
-        </w:rPr>
-        <w:t>i</w:t>
-      </w:r>
-      <w:proofErr w:type="spellEnd"/>
-      <w:r>
-        <w:rPr>
-          <w:rFonts w:ascii="Courier New" w:hAnsi="Courier New" w:cs="Courier New"/>
-          <w:color w:val="000000"/>
-          <w:sz w:val="20"/>
-          <w:szCs w:val="20"/>
-        </w:rPr>
-        <w:t xml:space="preserve"> = 0; </w:t>
-      </w:r>
-      <w:proofErr w:type="spellStart"/>
-      <w:r>
-        <w:rPr>
-          <w:rFonts w:ascii="Courier New" w:hAnsi="Courier New" w:cs="Courier New"/>
-          <w:color w:val="000000"/>
-          <w:sz w:val="20"/>
-          <w:szCs w:val="20"/>
-        </w:rPr>
-        <w:t>i</w:t>
-      </w:r>
-      <w:proofErr w:type="spellEnd"/>
-      <w:r>
-        <w:rPr>
-          <w:rFonts w:ascii="Courier New" w:hAnsi="Courier New" w:cs="Courier New"/>
-          <w:color w:val="000000"/>
-          <w:sz w:val="20"/>
-          <w:szCs w:val="20"/>
-        </w:rPr>
-        <w:t xml:space="preserve"> &lt; n; ++</w:t>
-      </w:r>
-      <w:proofErr w:type="spellStart"/>
-      <w:r>
-        <w:rPr>
-          <w:rFonts w:ascii="Courier New" w:hAnsi="Courier New" w:cs="Courier New"/>
-          <w:color w:val="000000"/>
-          <w:sz w:val="20"/>
-          <w:szCs w:val="20"/>
-        </w:rPr>
-        <w:t>i</w:t>
-      </w:r>
-      <w:proofErr w:type="spellEnd"/>
-      <w:r>
-        <w:rPr>
-          <w:rFonts w:ascii="Courier New" w:hAnsi="Courier New" w:cs="Courier New"/>
-          <w:color w:val="000000"/>
-          <w:sz w:val="20"/>
-          <w:szCs w:val="20"/>
-        </w:rPr>
-        <w:t>) {</w:t>
+        <w:t>for(int i = 0; i &lt; n; ++i) {</w:t>
       </w:r>
     </w:p>
     <w:p>
@@ -485,7 +250,6 @@
           <w:szCs w:val="20"/>
         </w:rPr>
       </w:pPr>
-      <w:proofErr w:type="gramStart"/>
       <w:r>
         <w:rPr>
           <w:rFonts w:ascii="Courier New" w:hAnsi="Courier New" w:cs="Courier New"/>
@@ -493,37 +257,7 @@
           <w:sz w:val="20"/>
           <w:szCs w:val="20"/>
         </w:rPr>
-        <w:t>for(</w:t>
-      </w:r>
-      <w:proofErr w:type="gramEnd"/>
-      <w:r>
-        <w:rPr>
-          <w:rFonts w:ascii="Courier New" w:hAnsi="Courier New" w:cs="Courier New"/>
-          <w:color w:val="000000"/>
-          <w:sz w:val="20"/>
-          <w:szCs w:val="20"/>
-        </w:rPr>
-        <w:t xml:space="preserve">int j = </w:t>
-      </w:r>
-      <w:proofErr w:type="spellStart"/>
-      <w:r>
-        <w:rPr>
-          <w:rFonts w:ascii="Courier New" w:hAnsi="Courier New" w:cs="Courier New"/>
-          <w:color w:val="000000"/>
-          <w:sz w:val="20"/>
-          <w:szCs w:val="20"/>
-        </w:rPr>
-        <w:t>i</w:t>
-      </w:r>
-      <w:proofErr w:type="spellEnd"/>
-      <w:r>
-        <w:rPr>
-          <w:rFonts w:ascii="Courier New" w:hAnsi="Courier New" w:cs="Courier New"/>
-          <w:color w:val="000000"/>
-          <w:sz w:val="20"/>
-          <w:szCs w:val="20"/>
-        </w:rPr>
-        <w:t xml:space="preserve">; j &lt; n; ++j){ </w:t>
+        <w:t xml:space="preserve">for(int j = i; j &lt; n; ++j){ </w:t>
       </w:r>
       <w:r>
         <w:rPr>
@@ -558,7 +292,6 @@
           <w:szCs w:val="20"/>
         </w:rPr>
       </w:pPr>
-      <w:proofErr w:type="spellStart"/>
       <w:r>
         <w:rPr>
           <w:rFonts w:ascii="Courier New" w:hAnsi="Courier New" w:cs="Courier New"/>
@@ -566,77 +299,7 @@
           <w:sz w:val="20"/>
           <w:szCs w:val="20"/>
         </w:rPr>
-        <w:t>arr</w:t>
-      </w:r>
-      <w:proofErr w:type="spellEnd"/>
-      <w:r>
-        <w:rPr>
-          <w:rFonts w:ascii="Courier New" w:hAnsi="Courier New" w:cs="Courier New"/>
-          <w:color w:val="000000"/>
-          <w:sz w:val="20"/>
-          <w:szCs w:val="20"/>
-        </w:rPr>
-        <w:t>[</w:t>
-      </w:r>
-      <w:proofErr w:type="spellStart"/>
-      <w:r>
-        <w:rPr>
-          <w:rFonts w:ascii="Courier New" w:hAnsi="Courier New" w:cs="Courier New"/>
-          <w:color w:val="000000"/>
-          <w:sz w:val="20"/>
-          <w:szCs w:val="20"/>
-        </w:rPr>
-        <w:t>i</w:t>
-      </w:r>
-      <w:proofErr w:type="spellEnd"/>
-      <w:r>
-        <w:rPr>
-          <w:rFonts w:ascii="Courier New" w:hAnsi="Courier New" w:cs="Courier New"/>
-          <w:color w:val="000000"/>
-          <w:sz w:val="20"/>
-          <w:szCs w:val="20"/>
-        </w:rPr>
-        <w:t xml:space="preserve">] += </w:t>
-      </w:r>
-      <w:proofErr w:type="spellStart"/>
-      <w:r>
-        <w:rPr>
-          <w:rFonts w:ascii="Courier New" w:hAnsi="Courier New" w:cs="Courier New"/>
-          <w:color w:val="000000"/>
-          <w:sz w:val="20"/>
-          <w:szCs w:val="20"/>
-        </w:rPr>
-        <w:t>arr</w:t>
-      </w:r>
-      <w:proofErr w:type="spellEnd"/>
-      <w:r>
-        <w:rPr>
-          <w:rFonts w:ascii="Courier New" w:hAnsi="Courier New" w:cs="Courier New"/>
-          <w:color w:val="000000"/>
-          <w:sz w:val="20"/>
-          <w:szCs w:val="20"/>
-        </w:rPr>
-        <w:t xml:space="preserve">[j] + </w:t>
-      </w:r>
-      <w:proofErr w:type="spellStart"/>
-      <w:r>
-        <w:rPr>
-          <w:rFonts w:ascii="Courier New" w:hAnsi="Courier New" w:cs="Courier New"/>
-          <w:color w:val="000000"/>
-          <w:sz w:val="20"/>
-          <w:szCs w:val="20"/>
-        </w:rPr>
-        <w:t>i</w:t>
-      </w:r>
-      <w:proofErr w:type="spellEnd"/>
-      <w:r>
-        <w:rPr>
-          <w:rFonts w:ascii="Courier New" w:hAnsi="Courier New" w:cs="Courier New"/>
-          <w:color w:val="000000"/>
-          <w:sz w:val="20"/>
-          <w:szCs w:val="20"/>
-        </w:rPr>
-        <w:t xml:space="preserve"> + j; </w:t>
+        <w:t xml:space="preserve">arr[i] += arr[j] + i + j; </w:t>
       </w:r>
       <w:r>
         <w:rPr>
@@ -718,27 +381,7 @@
           <w:sz w:val="20"/>
           <w:szCs w:val="20"/>
         </w:rPr>
-        <w:t xml:space="preserve">return </w:t>
-      </w:r>
-      <w:proofErr w:type="spellStart"/>
-      <w:r>
-        <w:rPr>
-          <w:rFonts w:ascii="Courier New" w:hAnsi="Courier New" w:cs="Courier New"/>
-          <w:color w:val="000000"/>
-          <w:sz w:val="20"/>
-          <w:szCs w:val="20"/>
-        </w:rPr>
-        <w:t>arr</w:t>
-      </w:r>
-      <w:proofErr w:type="spellEnd"/>
-      <w:r>
-        <w:rPr>
-          <w:rFonts w:ascii="Courier New" w:hAnsi="Courier New" w:cs="Courier New"/>
-          <w:color w:val="000000"/>
-          <w:sz w:val="20"/>
-          <w:szCs w:val="20"/>
-        </w:rPr>
-        <w:t xml:space="preserve">; </w:t>
+        <w:t xml:space="preserve">return arr; </w:t>
       </w:r>
     </w:p>
     <w:p>
@@ -1262,38 +905,7 @@
           <w:sz w:val="23"/>
           <w:szCs w:val="23"/>
         </w:rPr>
-        <w:t>merge(</w:t>
-      </w:r>
-      <w:proofErr w:type="spellStart"/>
-      <w:proofErr w:type="gramStart"/>
-      <w:r>
-        <w:rPr>
-          <w:rFonts w:ascii="Times New Roman" w:hAnsi="Times New Roman" w:cs="Times New Roman"/>
-          <w:color w:val="000000"/>
-          <w:sz w:val="23"/>
-          <w:szCs w:val="23"/>
-        </w:rPr>
-        <w:t>A,n</w:t>
-      </w:r>
-      <w:proofErr w:type="gramEnd"/>
-      <w:r>
-        <w:rPr>
-          <w:rFonts w:ascii="Times New Roman" w:hAnsi="Times New Roman" w:cs="Times New Roman"/>
-          <w:color w:val="000000"/>
-          <w:sz w:val="23"/>
-          <w:szCs w:val="23"/>
-        </w:rPr>
-        <w:t>,B,m</w:t>
-      </w:r>
-      <w:proofErr w:type="spellEnd"/>
-      <w:r>
-        <w:rPr>
-          <w:rFonts w:ascii="Times New Roman" w:hAnsi="Times New Roman" w:cs="Times New Roman"/>
-          <w:color w:val="000000"/>
-          <w:sz w:val="23"/>
-          <w:szCs w:val="23"/>
-        </w:rPr>
-        <w:t>)</w:t>
+        <w:t>merge(A,n,B,m)</w:t>
       </w:r>
     </w:p>
     <w:p>
@@ -1395,25 +1007,7 @@
           <w:sz w:val="23"/>
           <w:szCs w:val="23"/>
         </w:rPr>
-        <w:t xml:space="preserve"> of n+m </w:t>
-      </w:r>
-      <w:r>
-        <w:rPr>
-          <w:rFonts w:ascii="Times New Roman" w:hAnsi="Times New Roman" w:cs="Times New Roman"/>
-          <w:color w:val="000000"/>
-          <w:sz w:val="23"/>
-          <w:szCs w:val="23"/>
-        </w:rPr>
-        <w:t>integers</w:t>
-      </w:r>
-      <w:r>
-        <w:rPr>
-          <w:rFonts w:ascii="Times New Roman" w:hAnsi="Times New Roman" w:cs="Times New Roman"/>
-          <w:color w:val="000000"/>
-          <w:sz w:val="23"/>
-          <w:szCs w:val="23"/>
-        </w:rPr>
-        <w:t xml:space="preserve"> merged from array A and B</w:t>
+        <w:t xml:space="preserve"> of n+m integers merged from array A and B</w:t>
       </w:r>
     </w:p>
     <w:p>
@@ -1437,7 +1031,25 @@
           <w:szCs w:val="23"/>
         </w:rPr>
         <w:tab/>
-        <w:t>indexA&lt;=0</w:t>
+        <w:t>indexA</w:t>
+      </w:r>
+      <w:r>
+        <w:rPr>
+          <w:rFonts w:ascii="Times New Roman" w:hAnsi="Times New Roman" w:cs="Times New Roman"/>
+          <w:color w:val="000000"/>
+          <w:sz w:val="23"/>
+          <w:szCs w:val="23"/>
+        </w:rPr>
+        <w:t>←</w:t>
+      </w:r>
+      <w:r>
+        <w:rPr>
+          <w:rFonts w:ascii="Times New Roman" w:hAnsi="Times New Roman" w:cs="Times New Roman"/>
+          <w:color w:val="000000"/>
+          <w:sz w:val="23"/>
+          <w:szCs w:val="23"/>
+        </w:rPr>
+        <w:t>0</w:t>
       </w:r>
     </w:p>
     <w:p>
@@ -1461,7 +1073,25 @@
           <w:szCs w:val="23"/>
         </w:rPr>
         <w:tab/>
-        <w:t>indexB&lt;=0</w:t>
+        <w:t>indexB</w:t>
+      </w:r>
+      <w:r>
+        <w:rPr>
+          <w:rFonts w:ascii="Times New Roman" w:hAnsi="Times New Roman" w:cs="Times New Roman"/>
+          <w:color w:val="000000"/>
+          <w:sz w:val="23"/>
+          <w:szCs w:val="23"/>
+        </w:rPr>
+        <w:t>←</w:t>
+      </w:r>
+      <w:r>
+        <w:rPr>
+          <w:rFonts w:ascii="Times New Roman" w:hAnsi="Times New Roman" w:cs="Times New Roman"/>
+          <w:color w:val="000000"/>
+          <w:sz w:val="23"/>
+          <w:szCs w:val="23"/>
+        </w:rPr>
+        <w:t>0</w:t>
       </w:r>
     </w:p>
     <w:p>
@@ -1503,27 +1133,25 @@
           <w:sz w:val="23"/>
           <w:szCs w:val="23"/>
         </w:rPr>
-        <w:t xml:space="preserve"> </w:t>
-      </w:r>
-      <w:proofErr w:type="spellStart"/>
-      <w:r>
-        <w:rPr>
-          <w:rFonts w:ascii="Times New Roman" w:hAnsi="Times New Roman" w:cs="Times New Roman"/>
-          <w:color w:val="000000"/>
-          <w:sz w:val="23"/>
-          <w:szCs w:val="23"/>
-        </w:rPr>
-        <w:t>i</w:t>
-      </w:r>
-      <w:proofErr w:type="spellEnd"/>
-      <w:r>
-        <w:rPr>
-          <w:rFonts w:ascii="Times New Roman" w:hAnsi="Times New Roman" w:cs="Times New Roman"/>
-          <w:color w:val="000000"/>
-          <w:sz w:val="23"/>
-          <w:szCs w:val="23"/>
-        </w:rPr>
-        <w:t xml:space="preserve">&lt;= 0 to (n+m) </w:t>
+        <w:t xml:space="preserve"> i</w:t>
+      </w:r>
+      <w:r>
+        <w:rPr>
+          <w:rFonts w:ascii="Times New Roman" w:hAnsi="Times New Roman" w:cs="Times New Roman"/>
+          <w:color w:val="000000"/>
+          <w:sz w:val="23"/>
+          <w:szCs w:val="23"/>
+        </w:rPr>
+        <w:t>←</w:t>
+      </w:r>
+      <w:r>
+        <w:rPr>
+          <w:rFonts w:ascii="Times New Roman" w:hAnsi="Times New Roman" w:cs="Times New Roman"/>
+          <w:color w:val="000000"/>
+          <w:sz w:val="23"/>
+          <w:szCs w:val="23"/>
+        </w:rPr>
+        <w:t xml:space="preserve"> 0 to (n+m) </w:t>
       </w:r>
       <w:r>
         <w:rPr>
@@ -1636,27 +1264,25 @@
           <w:szCs w:val="23"/>
         </w:rPr>
         <w:tab/>
-        <w:t>C[</w:t>
-      </w:r>
-      <w:proofErr w:type="spellStart"/>
-      <w:r>
-        <w:rPr>
-          <w:rFonts w:ascii="Times New Roman" w:hAnsi="Times New Roman" w:cs="Times New Roman"/>
-          <w:color w:val="000000"/>
-          <w:sz w:val="23"/>
-          <w:szCs w:val="23"/>
-        </w:rPr>
-        <w:t>i</w:t>
-      </w:r>
-      <w:proofErr w:type="spellEnd"/>
-      <w:r>
-        <w:rPr>
-          <w:rFonts w:ascii="Times New Roman" w:hAnsi="Times New Roman" w:cs="Times New Roman"/>
-          <w:color w:val="000000"/>
-          <w:sz w:val="23"/>
-          <w:szCs w:val="23"/>
-        </w:rPr>
-        <w:t>] = B[indexB]</w:t>
+        <w:t xml:space="preserve">C[i] </w:t>
+      </w:r>
+      <w:r>
+        <w:rPr>
+          <w:rFonts w:ascii="Times New Roman" w:hAnsi="Times New Roman" w:cs="Times New Roman"/>
+          <w:color w:val="000000"/>
+          <w:sz w:val="23"/>
+          <w:szCs w:val="23"/>
+        </w:rPr>
+        <w:t>←</w:t>
+      </w:r>
+      <w:r>
+        <w:rPr>
+          <w:rFonts w:ascii="Times New Roman" w:hAnsi="Times New Roman" w:cs="Times New Roman"/>
+          <w:color w:val="000000"/>
+          <w:sz w:val="23"/>
+          <w:szCs w:val="23"/>
+        </w:rPr>
+        <w:t>B[indexB]</w:t>
       </w:r>
     </w:p>
     <w:p>
@@ -1698,7 +1324,25 @@
           <w:szCs w:val="23"/>
         </w:rPr>
         <w:tab/>
-        <w:t>indexB&lt;=indexB+1</w:t>
+        <w:t>indexB</w:t>
+      </w:r>
+      <w:r>
+        <w:rPr>
+          <w:rFonts w:ascii="Times New Roman" w:hAnsi="Times New Roman" w:cs="Times New Roman"/>
+          <w:color w:val="000000"/>
+          <w:sz w:val="23"/>
+          <w:szCs w:val="23"/>
+        </w:rPr>
+        <w:t>←</w:t>
+      </w:r>
+      <w:r>
+        <w:rPr>
+          <w:rFonts w:ascii="Times New Roman" w:hAnsi="Times New Roman" w:cs="Times New Roman"/>
+          <w:color w:val="000000"/>
+          <w:sz w:val="23"/>
+          <w:szCs w:val="23"/>
+        </w:rPr>
+        <w:t>indexB+1</w:t>
       </w:r>
     </w:p>
     <w:p>
@@ -1820,27 +1464,25 @@
           <w:szCs w:val="23"/>
         </w:rPr>
         <w:tab/>
-        <w:t>C[</w:t>
-      </w:r>
-      <w:proofErr w:type="spellStart"/>
-      <w:r>
-        <w:rPr>
-          <w:rFonts w:ascii="Times New Roman" w:hAnsi="Times New Roman" w:cs="Times New Roman"/>
-          <w:color w:val="000000"/>
-          <w:sz w:val="23"/>
-          <w:szCs w:val="23"/>
-        </w:rPr>
-        <w:t>i</w:t>
-      </w:r>
-      <w:proofErr w:type="spellEnd"/>
-      <w:r>
-        <w:rPr>
-          <w:rFonts w:ascii="Times New Roman" w:hAnsi="Times New Roman" w:cs="Times New Roman"/>
-          <w:color w:val="000000"/>
-          <w:sz w:val="23"/>
-          <w:szCs w:val="23"/>
-        </w:rPr>
-        <w:t>] = A[indexA]</w:t>
+        <w:t xml:space="preserve">C[i] </w:t>
+      </w:r>
+      <w:r>
+        <w:rPr>
+          <w:rFonts w:ascii="Times New Roman" w:hAnsi="Times New Roman" w:cs="Times New Roman"/>
+          <w:color w:val="000000"/>
+          <w:sz w:val="23"/>
+          <w:szCs w:val="23"/>
+        </w:rPr>
+        <w:t>←</w:t>
+      </w:r>
+      <w:r>
+        <w:rPr>
+          <w:rFonts w:ascii="Times New Roman" w:hAnsi="Times New Roman" w:cs="Times New Roman"/>
+          <w:color w:val="000000"/>
+          <w:sz w:val="23"/>
+          <w:szCs w:val="23"/>
+        </w:rPr>
+        <w:t>A[indexA]</w:t>
       </w:r>
     </w:p>
     <w:p>
@@ -1883,7 +1525,25 @@
           <w:szCs w:val="23"/>
         </w:rPr>
         <w:tab/>
-        <w:t>indexA&lt;=indexA+1</w:t>
+        <w:t>indexA</w:t>
+      </w:r>
+      <w:r>
+        <w:rPr>
+          <w:rFonts w:ascii="Times New Roman" w:hAnsi="Times New Roman" w:cs="Times New Roman"/>
+          <w:color w:val="000000"/>
+          <w:sz w:val="23"/>
+          <w:szCs w:val="23"/>
+        </w:rPr>
+        <w:t>←</w:t>
+      </w:r>
+      <w:r>
+        <w:rPr>
+          <w:rFonts w:ascii="Times New Roman" w:hAnsi="Times New Roman" w:cs="Times New Roman"/>
+          <w:color w:val="000000"/>
+          <w:sz w:val="23"/>
+          <w:szCs w:val="23"/>
+        </w:rPr>
+        <w:t>indexA+1</w:t>
       </w:r>
     </w:p>
     <w:p>
@@ -2004,27 +1664,25 @@
           <w:szCs w:val="23"/>
         </w:rPr>
         <w:tab/>
-        <w:t>C[</w:t>
-      </w:r>
-      <w:proofErr w:type="spellStart"/>
-      <w:r>
-        <w:rPr>
-          <w:rFonts w:ascii="Times New Roman" w:hAnsi="Times New Roman" w:cs="Times New Roman"/>
-          <w:color w:val="000000"/>
-          <w:sz w:val="23"/>
-          <w:szCs w:val="23"/>
-        </w:rPr>
-        <w:t>i</w:t>
-      </w:r>
-      <w:proofErr w:type="spellEnd"/>
-      <w:r>
-        <w:rPr>
-          <w:rFonts w:ascii="Times New Roman" w:hAnsi="Times New Roman" w:cs="Times New Roman"/>
-          <w:color w:val="000000"/>
-          <w:sz w:val="23"/>
-          <w:szCs w:val="23"/>
-        </w:rPr>
-        <w:t>] = A[indexA]</w:t>
+        <w:t xml:space="preserve">C[i] </w:t>
+      </w:r>
+      <w:r>
+        <w:rPr>
+          <w:rFonts w:ascii="Times New Roman" w:hAnsi="Times New Roman" w:cs="Times New Roman"/>
+          <w:color w:val="000000"/>
+          <w:sz w:val="23"/>
+          <w:szCs w:val="23"/>
+        </w:rPr>
+        <w:t>←</w:t>
+      </w:r>
+      <w:r>
+        <w:rPr>
+          <w:rFonts w:ascii="Times New Roman" w:hAnsi="Times New Roman" w:cs="Times New Roman"/>
+          <w:color w:val="000000"/>
+          <w:sz w:val="23"/>
+          <w:szCs w:val="23"/>
+        </w:rPr>
+        <w:t>A[indexA]</w:t>
       </w:r>
     </w:p>
     <w:p>
@@ -2066,7 +1724,25 @@
           <w:szCs w:val="23"/>
         </w:rPr>
         <w:tab/>
-        <w:t>indexA&lt;=indexA+1</w:t>
+        <w:t>indexA</w:t>
+      </w:r>
+      <w:r>
+        <w:rPr>
+          <w:rFonts w:ascii="Times New Roman" w:hAnsi="Times New Roman" w:cs="Times New Roman"/>
+          <w:color w:val="000000"/>
+          <w:sz w:val="23"/>
+          <w:szCs w:val="23"/>
+        </w:rPr>
+        <w:t>←</w:t>
+      </w:r>
+      <w:r>
+        <w:rPr>
+          <w:rFonts w:ascii="Times New Roman" w:hAnsi="Times New Roman" w:cs="Times New Roman"/>
+          <w:color w:val="000000"/>
+          <w:sz w:val="23"/>
+          <w:szCs w:val="23"/>
+        </w:rPr>
+        <w:t>indexA+1</w:t>
       </w:r>
     </w:p>
     <w:p>
@@ -2150,27 +1826,25 @@
           <w:szCs w:val="23"/>
         </w:rPr>
         <w:tab/>
-        <w:t>C[</w:t>
-      </w:r>
-      <w:proofErr w:type="spellStart"/>
-      <w:r>
-        <w:rPr>
-          <w:rFonts w:ascii="Times New Roman" w:hAnsi="Times New Roman" w:cs="Times New Roman"/>
-          <w:color w:val="000000"/>
-          <w:sz w:val="23"/>
-          <w:szCs w:val="23"/>
-        </w:rPr>
-        <w:t>i</w:t>
-      </w:r>
-      <w:proofErr w:type="spellEnd"/>
-      <w:r>
-        <w:rPr>
-          <w:rFonts w:ascii="Times New Roman" w:hAnsi="Times New Roman" w:cs="Times New Roman"/>
-          <w:color w:val="000000"/>
-          <w:sz w:val="23"/>
-          <w:szCs w:val="23"/>
-        </w:rPr>
-        <w:t>] = B[indexB]</w:t>
+        <w:t xml:space="preserve">C[i] </w:t>
+      </w:r>
+      <w:r>
+        <w:rPr>
+          <w:rFonts w:ascii="Times New Roman" w:hAnsi="Times New Roman" w:cs="Times New Roman"/>
+          <w:color w:val="000000"/>
+          <w:sz w:val="23"/>
+          <w:szCs w:val="23"/>
+        </w:rPr>
+        <w:t>←</w:t>
+      </w:r>
+      <w:r>
+        <w:rPr>
+          <w:rFonts w:ascii="Times New Roman" w:hAnsi="Times New Roman" w:cs="Times New Roman"/>
+          <w:color w:val="000000"/>
+          <w:sz w:val="23"/>
+          <w:szCs w:val="23"/>
+        </w:rPr>
+        <w:t>B[indexB]</w:t>
       </w:r>
     </w:p>
     <w:p>
@@ -2212,7 +1886,25 @@
           <w:szCs w:val="23"/>
         </w:rPr>
         <w:tab/>
-        <w:t>indexB=indexB+1</w:t>
+        <w:t>indexB</w:t>
+      </w:r>
+      <w:r>
+        <w:rPr>
+          <w:rFonts w:ascii="Times New Roman" w:hAnsi="Times New Roman" w:cs="Times New Roman"/>
+          <w:color w:val="000000"/>
+          <w:sz w:val="23"/>
+          <w:szCs w:val="23"/>
+        </w:rPr>
+        <w:t>←</w:t>
+      </w:r>
+      <w:r>
+        <w:rPr>
+          <w:rFonts w:ascii="Times New Roman" w:hAnsi="Times New Roman" w:cs="Times New Roman"/>
+          <w:color w:val="000000"/>
+          <w:sz w:val="23"/>
+          <w:szCs w:val="23"/>
+        </w:rPr>
+        <w:t>indexB+1</w:t>
       </w:r>
     </w:p>
     <w:p>
@@ -2640,21 +2332,12 @@
           <w:color w:val="000000"/>
         </w:rPr>
       </w:pPr>
-      <w:proofErr w:type="gramStart"/>
       <w:r>
         <w:rPr>
           <w:rFonts w:ascii="Courier New" w:hAnsi="Courier New" w:cs="Courier New"/>
           <w:color w:val="000000"/>
         </w:rPr>
-        <w:t>int[</w:t>
-      </w:r>
-      <w:proofErr w:type="gramEnd"/>
-      <w:r>
-        <w:rPr>
-          <w:rFonts w:ascii="Courier New" w:hAnsi="Courier New" w:cs="Courier New"/>
-          <w:color w:val="000000"/>
-        </w:rPr>
-        <w:t xml:space="preserve">] merge(int[] arr1, int[] arr2) </w:t>
+        <w:t xml:space="preserve">int[] merge(int[] arr1, int[] arr2) </w:t>
       </w:r>
     </w:p>
     <w:p>
@@ -2800,16 +2483,7 @@
           <w:sz w:val="18"/>
           <w:szCs w:val="18"/>
         </w:rPr>
-        <w:t xml:space="preserve">n = </w:t>
-      </w:r>
-      <w:proofErr w:type="spellStart"/>
-      <w:r>
-        <w:rPr>
-          <w:color w:val="000000"/>
-          <w:sz w:val="18"/>
-          <w:szCs w:val="18"/>
-        </w:rPr>
-        <w:t>A.</w:t>
+        <w:t>n = A.</w:t>
       </w:r>
       <w:r>
         <w:rPr>
@@ -2821,7 +2495,6 @@
         </w:rPr>
         <w:t>length</w:t>
       </w:r>
-      <w:proofErr w:type="spellEnd"/>
       <w:r>
         <w:rPr>
           <w:color w:val="000000"/>
@@ -2855,16 +2528,7 @@
           <w:sz w:val="18"/>
           <w:szCs w:val="18"/>
         </w:rPr>
-        <w:t xml:space="preserve">m = </w:t>
-      </w:r>
-      <w:proofErr w:type="spellStart"/>
-      <w:r>
-        <w:rPr>
-          <w:color w:val="000000"/>
-          <w:sz w:val="18"/>
-          <w:szCs w:val="18"/>
-        </w:rPr>
-        <w:t>B.</w:t>
+        <w:t>m = B.</w:t>
       </w:r>
       <w:r>
         <w:rPr>
@@ -2876,7 +2540,6 @@
         </w:rPr>
         <w:t>length</w:t>
       </w:r>
-      <w:proofErr w:type="spellEnd"/>
       <w:r>
         <w:rPr>
           <w:color w:val="000000"/>
@@ -3069,23 +2732,13 @@
         </w:rPr>
         <w:t xml:space="preserve">int </w:t>
       </w:r>
-      <w:proofErr w:type="spellStart"/>
-      <w:r>
-        <w:rPr>
-          <w:color w:val="000000"/>
-          <w:sz w:val="18"/>
-          <w:szCs w:val="18"/>
-        </w:rPr>
-        <w:t>i</w:t>
-      </w:r>
-      <w:proofErr w:type="spellEnd"/>
-      <w:r>
-        <w:rPr>
-          <w:color w:val="000000"/>
-          <w:sz w:val="18"/>
-          <w:szCs w:val="18"/>
-        </w:rPr>
-        <w:t>=</w:t>
+      <w:r>
+        <w:rPr>
+          <w:color w:val="000000"/>
+          <w:sz w:val="18"/>
+          <w:szCs w:val="18"/>
+        </w:rPr>
+        <w:t>i=</w:t>
       </w:r>
       <w:r>
         <w:rPr>
@@ -3101,25 +2754,7 @@
           <w:sz w:val="18"/>
           <w:szCs w:val="18"/>
         </w:rPr>
-        <w:t>;i&lt;</w:t>
-      </w:r>
-      <w:proofErr w:type="spellStart"/>
-      <w:r>
-        <w:rPr>
-          <w:color w:val="000000"/>
-          <w:sz w:val="18"/>
-          <w:szCs w:val="18"/>
-        </w:rPr>
-        <w:t>n+m;i</w:t>
-      </w:r>
-      <w:proofErr w:type="spellEnd"/>
-      <w:r>
-        <w:rPr>
-          <w:color w:val="000000"/>
-          <w:sz w:val="18"/>
-          <w:szCs w:val="18"/>
-        </w:rPr>
-        <w:t>++){</w:t>
+        <w:t>;i&lt;n+m;i++){</w:t>
       </w:r>
       <w:r>
         <w:rPr>
@@ -3155,25 +2790,7 @@
           <w:szCs w:val="18"/>
         </w:rPr>
         <w:br/>
-        <w:t xml:space="preserve">            C[</w:t>
-      </w:r>
-      <w:proofErr w:type="spellStart"/>
-      <w:r>
-        <w:rPr>
-          <w:color w:val="000000"/>
-          <w:sz w:val="18"/>
-          <w:szCs w:val="18"/>
-        </w:rPr>
-        <w:t>i</w:t>
-      </w:r>
-      <w:proofErr w:type="spellEnd"/>
-      <w:r>
-        <w:rPr>
-          <w:color w:val="000000"/>
-          <w:sz w:val="18"/>
-          <w:szCs w:val="18"/>
-        </w:rPr>
-        <w:t>] = B[indexB];</w:t>
+        <w:t xml:space="preserve">            C[i] = B[indexB];</w:t>
       </w:r>
       <w:r>
         <w:rPr>
@@ -3227,25 +2844,7 @@
           <w:szCs w:val="18"/>
         </w:rPr>
         <w:br/>
-        <w:t xml:space="preserve">            C[</w:t>
-      </w:r>
-      <w:proofErr w:type="spellStart"/>
-      <w:r>
-        <w:rPr>
-          <w:color w:val="000000"/>
-          <w:sz w:val="18"/>
-          <w:szCs w:val="18"/>
-        </w:rPr>
-        <w:t>i</w:t>
-      </w:r>
-      <w:proofErr w:type="spellEnd"/>
-      <w:r>
-        <w:rPr>
-          <w:color w:val="000000"/>
-          <w:sz w:val="18"/>
-          <w:szCs w:val="18"/>
-        </w:rPr>
-        <w:t>] = A[indexA];</w:t>
+        <w:t xml:space="preserve">            C[i] = A[indexA];</w:t>
       </w:r>
       <w:r>
         <w:rPr>
@@ -3299,25 +2898,7 @@
           <w:szCs w:val="18"/>
         </w:rPr>
         <w:br/>
-        <w:t xml:space="preserve">            C[</w:t>
-      </w:r>
-      <w:proofErr w:type="spellStart"/>
-      <w:r>
-        <w:rPr>
-          <w:color w:val="000000"/>
-          <w:sz w:val="18"/>
-          <w:szCs w:val="18"/>
-        </w:rPr>
-        <w:t>i</w:t>
-      </w:r>
-      <w:proofErr w:type="spellEnd"/>
-      <w:r>
-        <w:rPr>
-          <w:color w:val="000000"/>
-          <w:sz w:val="18"/>
-          <w:szCs w:val="18"/>
-        </w:rPr>
-        <w:t>] = A[indexA];</w:t>
+        <w:t xml:space="preserve">            C[i] = A[indexA];</w:t>
       </w:r>
       <w:r>
         <w:rPr>
@@ -3371,25 +2952,7 @@
           <w:szCs w:val="18"/>
         </w:rPr>
         <w:br/>
-        <w:t xml:space="preserve">            C[</w:t>
-      </w:r>
-      <w:proofErr w:type="spellStart"/>
-      <w:r>
-        <w:rPr>
-          <w:color w:val="000000"/>
-          <w:sz w:val="18"/>
-          <w:szCs w:val="18"/>
-        </w:rPr>
-        <w:t>i</w:t>
-      </w:r>
-      <w:proofErr w:type="spellEnd"/>
-      <w:r>
-        <w:rPr>
-          <w:color w:val="000000"/>
-          <w:sz w:val="18"/>
-          <w:szCs w:val="18"/>
-        </w:rPr>
-        <w:t>] = B[indexB];</w:t>
+        <w:t xml:space="preserve">            C[i] = B[indexB];</w:t>
       </w:r>
       <w:r>
         <w:rPr>
@@ -3519,27 +3082,7 @@
           <w:sz w:val="23"/>
           <w:szCs w:val="23"/>
         </w:rPr>
-        <w:t xml:space="preserve">3. Assume the running time T(n) for a </w:t>
-      </w:r>
-      <w:proofErr w:type="gramStart"/>
-      <w:r>
-        <w:rPr>
-          <w:rFonts w:ascii="Times New Roman" w:hAnsi="Times New Roman" w:cs="Times New Roman"/>
-          <w:color w:val="000000"/>
-          <w:sz w:val="23"/>
-          <w:szCs w:val="23"/>
-        </w:rPr>
-        <w:t>particular algorithm</w:t>
-      </w:r>
-      <w:proofErr w:type="gramEnd"/>
-      <w:r>
-        <w:rPr>
-          <w:rFonts w:ascii="Times New Roman" w:hAnsi="Times New Roman" w:cs="Times New Roman"/>
-          <w:color w:val="000000"/>
-          <w:sz w:val="23"/>
-          <w:szCs w:val="23"/>
-        </w:rPr>
-        <w:t xml:space="preserve"> satisfies the following recurrence relation: </w:t>
+        <w:t xml:space="preserve">3. Assume the running time T(n) for a particular algorithm satisfies the following recurrence relation: </w:t>
       </w:r>
     </w:p>
     <w:p>
@@ -3556,25 +3099,14 @@
           <w:szCs w:val="23"/>
         </w:rPr>
       </w:pPr>
-      <w:proofErr w:type="gramStart"/>
-      <w:r>
-        <w:rPr>
-          <w:rFonts w:ascii="Times New Roman" w:hAnsi="Times New Roman" w:cs="Times New Roman"/>
-          <w:color w:val="000000"/>
-          <w:sz w:val="23"/>
-          <w:szCs w:val="23"/>
-        </w:rPr>
-        <w:t>T(</w:t>
-      </w:r>
-      <w:proofErr w:type="gramEnd"/>
-      <w:r>
-        <w:rPr>
-          <w:rFonts w:ascii="Times New Roman" w:hAnsi="Times New Roman" w:cs="Times New Roman"/>
-          <w:color w:val="000000"/>
-          <w:sz w:val="23"/>
-          <w:szCs w:val="23"/>
-        </w:rPr>
-        <w:t xml:space="preserve">1) = a </w:t>
+      <w:r>
+        <w:rPr>
+          <w:rFonts w:ascii="Times New Roman" w:hAnsi="Times New Roman" w:cs="Times New Roman"/>
+          <w:color w:val="000000"/>
+          <w:sz w:val="23"/>
+          <w:szCs w:val="23"/>
+        </w:rPr>
+        <w:t xml:space="preserve">T(1) = a </w:t>
       </w:r>
     </w:p>
     <w:p>
@@ -3591,25 +3123,14 @@
           <w:szCs w:val="23"/>
         </w:rPr>
       </w:pPr>
-      <w:proofErr w:type="gramStart"/>
-      <w:r>
-        <w:rPr>
-          <w:rFonts w:ascii="Times New Roman" w:hAnsi="Times New Roman" w:cs="Times New Roman"/>
-          <w:color w:val="000000"/>
-          <w:sz w:val="23"/>
-          <w:szCs w:val="23"/>
-        </w:rPr>
-        <w:t>T(</w:t>
-      </w:r>
-      <w:proofErr w:type="gramEnd"/>
-      <w:r>
-        <w:rPr>
-          <w:rFonts w:ascii="Times New Roman" w:hAnsi="Times New Roman" w:cs="Times New Roman"/>
-          <w:color w:val="000000"/>
-          <w:sz w:val="23"/>
-          <w:szCs w:val="23"/>
-        </w:rPr>
-        <w:t xml:space="preserve">2) = b </w:t>
+      <w:r>
+        <w:rPr>
+          <w:rFonts w:ascii="Times New Roman" w:hAnsi="Times New Roman" w:cs="Times New Roman"/>
+          <w:color w:val="000000"/>
+          <w:sz w:val="23"/>
+          <w:szCs w:val="23"/>
+        </w:rPr>
+        <w:t xml:space="preserve">T(2) = b </w:t>
       </w:r>
     </w:p>
     <w:p>
@@ -3792,45 +3313,14 @@
           <w:szCs w:val="23"/>
         </w:rPr>
       </w:pPr>
-      <w:proofErr w:type="spellStart"/>
-      <w:r>
-        <w:rPr>
-          <w:rFonts w:ascii="Times New Roman" w:hAnsi="Times New Roman" w:cs="Times New Roman"/>
-          <w:color w:val="000000"/>
-          <w:sz w:val="23"/>
-          <w:szCs w:val="23"/>
-        </w:rPr>
-        <w:t>Leema</w:t>
-      </w:r>
-      <w:proofErr w:type="spellEnd"/>
-      <w:r>
-        <w:rPr>
-          <w:rFonts w:ascii="Times New Roman" w:hAnsi="Times New Roman" w:cs="Times New Roman"/>
-          <w:color w:val="000000"/>
-          <w:sz w:val="23"/>
-          <w:szCs w:val="23"/>
-        </w:rPr>
-        <w:t xml:space="preserve">: Lets define a recurrence sequence </w:t>
-      </w:r>
-      <w:proofErr w:type="gramStart"/>
-      <w:r>
-        <w:rPr>
-          <w:rFonts w:ascii="Times New Roman" w:hAnsi="Times New Roman" w:cs="Times New Roman"/>
-          <w:color w:val="000000"/>
-          <w:sz w:val="23"/>
-          <w:szCs w:val="23"/>
-        </w:rPr>
-        <w:t>S(</w:t>
-      </w:r>
-      <w:proofErr w:type="gramEnd"/>
-      <w:r>
-        <w:rPr>
-          <w:rFonts w:ascii="Times New Roman" w:hAnsi="Times New Roman" w:cs="Times New Roman"/>
-          <w:color w:val="000000"/>
-          <w:sz w:val="23"/>
-          <w:szCs w:val="23"/>
-        </w:rPr>
-        <w:t xml:space="preserve">1) = a, S(2) = b, S(n) = 3*S(n-2) then </w:t>
+      <w:r>
+        <w:rPr>
+          <w:rFonts w:ascii="Times New Roman" w:hAnsi="Times New Roman" w:cs="Times New Roman"/>
+          <w:color w:val="000000"/>
+          <w:sz w:val="23"/>
+          <w:szCs w:val="23"/>
+        </w:rPr>
+        <w:t xml:space="preserve">Leema: Lets define a recurrence sequence S(1) = a, S(2) = b, S(n) = 3*S(n-2) then </w:t>
       </w:r>
     </w:p>
     <w:p>
@@ -3850,16 +3340,7 @@
           <w:sz w:val="23"/>
           <w:szCs w:val="23"/>
         </w:rPr>
-        <w:t xml:space="preserve">T(n) ≥ S(n) </w:t>
-      </w:r>
-      <w:r>
-        <w:rPr>
-          <w:rFonts w:ascii="Times New Roman" w:hAnsi="Times New Roman" w:cs="Times New Roman"/>
-          <w:color w:val="000000"/>
-          <w:sz w:val="23"/>
-          <w:szCs w:val="23"/>
-        </w:rPr>
-        <w:t>for all n</w:t>
+        <w:t>T(n) ≥ S(n) for all n</w:t>
       </w:r>
     </w:p>
     <w:p>
@@ -3906,27 +3387,7 @@
           <w:sz w:val="23"/>
           <w:szCs w:val="23"/>
         </w:rPr>
-        <w:t>(</w:t>
-      </w:r>
-      <w:proofErr w:type="gramStart"/>
-      <w:r>
-        <w:rPr>
-          <w:rFonts w:ascii="Times New Roman" w:hAnsi="Times New Roman" w:cs="Times New Roman"/>
-          <w:color w:val="000000"/>
-          <w:sz w:val="23"/>
-          <w:szCs w:val="23"/>
-        </w:rPr>
-        <w:t>1)=</w:t>
-      </w:r>
-      <w:proofErr w:type="gramEnd"/>
-      <w:r>
-        <w:rPr>
-          <w:rFonts w:ascii="Times New Roman" w:hAnsi="Times New Roman" w:cs="Times New Roman"/>
-          <w:color w:val="000000"/>
-          <w:sz w:val="23"/>
-          <w:szCs w:val="23"/>
-        </w:rPr>
-        <w:t xml:space="preserve">&gt; </w:t>
+        <w:t xml:space="preserve">(1)=&gt; </w:t>
       </w:r>
       <w:r>
         <w:rPr>
@@ -3982,54 +3443,7 @@
           <w:sz w:val="23"/>
           <w:szCs w:val="23"/>
         </w:rPr>
-        <w:t>(</w:t>
-      </w:r>
-      <w:proofErr w:type="gramStart"/>
-      <w:r>
-        <w:rPr>
-          <w:rFonts w:ascii="Times New Roman" w:hAnsi="Times New Roman" w:cs="Times New Roman"/>
-          <w:color w:val="000000"/>
-          <w:sz w:val="23"/>
-          <w:szCs w:val="23"/>
-        </w:rPr>
-        <w:t>1)=</w:t>
-      </w:r>
-      <w:proofErr w:type="gramEnd"/>
-      <w:r>
-        <w:rPr>
-          <w:rFonts w:ascii="Times New Roman" w:hAnsi="Times New Roman" w:cs="Times New Roman"/>
-          <w:color w:val="000000"/>
-          <w:sz w:val="23"/>
-          <w:szCs w:val="23"/>
-        </w:rPr>
-        <w:t xml:space="preserve">&gt; T(1) </w:t>
-      </w:r>
-      <w:r>
-        <w:rPr>
-          <w:rFonts w:ascii="Times New Roman" w:hAnsi="Times New Roman" w:cs="Times New Roman"/>
-          <w:color w:val="000000"/>
-          <w:sz w:val="23"/>
-          <w:szCs w:val="23"/>
-        </w:rPr>
-        <w:t>≥</w:t>
-      </w:r>
-      <w:r>
-        <w:rPr>
-          <w:rFonts w:ascii="Times New Roman" w:hAnsi="Times New Roman" w:cs="Times New Roman"/>
-          <w:color w:val="000000"/>
-          <w:sz w:val="23"/>
-          <w:szCs w:val="23"/>
-        </w:rPr>
-        <w:t xml:space="preserve"> S(1)</w:t>
-      </w:r>
-      <w:r>
-        <w:rPr>
-          <w:rFonts w:ascii="Times New Roman" w:hAnsi="Times New Roman" w:cs="Times New Roman"/>
-          <w:color w:val="000000"/>
-          <w:sz w:val="23"/>
-          <w:szCs w:val="23"/>
-        </w:rPr>
-        <w:t xml:space="preserve"> is true</w:t>
+        <w:t>(1)=&gt; T(1) ≥ S(1) is true</w:t>
       </w:r>
     </w:p>
     <w:p>
@@ -4067,70 +3481,7 @@
           <w:sz w:val="23"/>
           <w:szCs w:val="23"/>
         </w:rPr>
-        <w:t>(</w:t>
-      </w:r>
-      <w:r>
-        <w:rPr>
-          <w:rFonts w:ascii="Times New Roman" w:hAnsi="Times New Roman" w:cs="Times New Roman"/>
-          <w:color w:val="000000"/>
-          <w:sz w:val="23"/>
-          <w:szCs w:val="23"/>
-        </w:rPr>
-        <w:t>n</w:t>
-      </w:r>
-      <w:r>
-        <w:rPr>
-          <w:rFonts w:ascii="Times New Roman" w:hAnsi="Times New Roman" w:cs="Times New Roman"/>
-          <w:color w:val="000000"/>
-          <w:sz w:val="23"/>
-          <w:szCs w:val="23"/>
-        </w:rPr>
-        <w:t>)=&gt; T(</w:t>
-      </w:r>
-      <w:r>
-        <w:rPr>
-          <w:rFonts w:ascii="Times New Roman" w:hAnsi="Times New Roman" w:cs="Times New Roman"/>
-          <w:color w:val="000000"/>
-          <w:sz w:val="23"/>
-          <w:szCs w:val="23"/>
-        </w:rPr>
-        <w:t>n</w:t>
-      </w:r>
-      <w:r>
-        <w:rPr>
-          <w:rFonts w:ascii="Times New Roman" w:hAnsi="Times New Roman" w:cs="Times New Roman"/>
-          <w:color w:val="000000"/>
-          <w:sz w:val="23"/>
-          <w:szCs w:val="23"/>
-        </w:rPr>
-        <w:t>) ≥ S(</w:t>
-      </w:r>
-      <w:r>
-        <w:rPr>
-          <w:rFonts w:ascii="Times New Roman" w:hAnsi="Times New Roman" w:cs="Times New Roman"/>
-          <w:color w:val="000000"/>
-          <w:sz w:val="23"/>
-          <w:szCs w:val="23"/>
-        </w:rPr>
-        <w:t>n</w:t>
-      </w:r>
-      <w:r>
-        <w:rPr>
-          <w:rFonts w:ascii="Times New Roman" w:hAnsi="Times New Roman" w:cs="Times New Roman"/>
-          <w:color w:val="000000"/>
-          <w:sz w:val="23"/>
-          <w:szCs w:val="23"/>
-        </w:rPr>
-        <w:t>)</w:t>
-      </w:r>
-      <w:r>
-        <w:rPr>
-          <w:rFonts w:ascii="Times New Roman" w:hAnsi="Times New Roman" w:cs="Times New Roman"/>
-          <w:color w:val="000000"/>
-          <w:sz w:val="23"/>
-          <w:szCs w:val="23"/>
-        </w:rPr>
-        <w:t xml:space="preserve"> is true</w:t>
+        <w:t>(n)=&gt; T(n) ≥ S(n) is true</w:t>
       </w:r>
     </w:p>
     <w:p>
@@ -4186,90 +3537,7 @@
           <w:sz w:val="23"/>
           <w:szCs w:val="23"/>
         </w:rPr>
-        <w:t>(</w:t>
-      </w:r>
-      <w:r>
-        <w:rPr>
-          <w:rFonts w:ascii="Times New Roman" w:hAnsi="Times New Roman" w:cs="Times New Roman"/>
-          <w:color w:val="000000"/>
-          <w:sz w:val="23"/>
-          <w:szCs w:val="23"/>
-        </w:rPr>
-        <w:t>n+</w:t>
-      </w:r>
-      <w:proofErr w:type="gramStart"/>
-      <w:r>
-        <w:rPr>
-          <w:rFonts w:ascii="Times New Roman" w:hAnsi="Times New Roman" w:cs="Times New Roman"/>
-          <w:color w:val="000000"/>
-          <w:sz w:val="23"/>
-          <w:szCs w:val="23"/>
-        </w:rPr>
-        <w:t>1</w:t>
-      </w:r>
-      <w:r>
-        <w:rPr>
-          <w:rFonts w:ascii="Times New Roman" w:hAnsi="Times New Roman" w:cs="Times New Roman"/>
-          <w:color w:val="000000"/>
-          <w:sz w:val="23"/>
-          <w:szCs w:val="23"/>
-        </w:rPr>
-        <w:t>)=</w:t>
-      </w:r>
-      <w:proofErr w:type="gramEnd"/>
-      <w:r>
-        <w:rPr>
-          <w:rFonts w:ascii="Times New Roman" w:hAnsi="Times New Roman" w:cs="Times New Roman"/>
-          <w:color w:val="000000"/>
-          <w:sz w:val="23"/>
-          <w:szCs w:val="23"/>
-        </w:rPr>
-        <w:t>&gt; T(</w:t>
-      </w:r>
-      <w:r>
-        <w:rPr>
-          <w:rFonts w:ascii="Times New Roman" w:hAnsi="Times New Roman" w:cs="Times New Roman"/>
-          <w:color w:val="000000"/>
-          <w:sz w:val="23"/>
-          <w:szCs w:val="23"/>
-        </w:rPr>
-        <w:t>n+1</w:t>
-      </w:r>
-      <w:r>
-        <w:rPr>
-          <w:rFonts w:ascii="Times New Roman" w:hAnsi="Times New Roman" w:cs="Times New Roman"/>
-          <w:color w:val="000000"/>
-          <w:sz w:val="23"/>
-          <w:szCs w:val="23"/>
-        </w:rPr>
-        <w:t>) ≥ S(</w:t>
-      </w:r>
-      <w:r>
-        <w:rPr>
-          <w:rFonts w:ascii="Times New Roman" w:hAnsi="Times New Roman" w:cs="Times New Roman"/>
-          <w:color w:val="000000"/>
-          <w:sz w:val="23"/>
-          <w:szCs w:val="23"/>
-        </w:rPr>
-        <w:t>n+1</w:t>
-      </w:r>
-      <w:r>
-        <w:rPr>
-          <w:rFonts w:ascii="Times New Roman" w:hAnsi="Times New Roman" w:cs="Times New Roman"/>
-          <w:color w:val="000000"/>
-          <w:sz w:val="23"/>
-          <w:szCs w:val="23"/>
-        </w:rPr>
-        <w:t>)</w:t>
-      </w:r>
-      <w:r>
-        <w:rPr>
-          <w:rFonts w:ascii="Times New Roman" w:hAnsi="Times New Roman" w:cs="Times New Roman"/>
-          <w:color w:val="000000"/>
-          <w:sz w:val="23"/>
-          <w:szCs w:val="23"/>
-        </w:rPr>
-        <w:t xml:space="preserve"> is also true</w:t>
+        <w:t>(n+1)=&gt; T(n+1) ≥ S(n+1) is also true</w:t>
       </w:r>
     </w:p>
     <w:p>
@@ -4419,26 +3687,7 @@
           <w:szCs w:val="23"/>
         </w:rPr>
         <w:tab/>
-      </w:r>
-      <w:proofErr w:type="gramStart"/>
-      <w:r>
-        <w:rPr>
-          <w:rFonts w:ascii="Times New Roman" w:hAnsi="Times New Roman" w:cs="Times New Roman"/>
-          <w:color w:val="000000"/>
-          <w:sz w:val="23"/>
-          <w:szCs w:val="23"/>
-        </w:rPr>
-        <w:t>Hence,  T</w:t>
-      </w:r>
-      <w:proofErr w:type="gramEnd"/>
-      <w:r>
-        <w:rPr>
-          <w:rFonts w:ascii="Times New Roman" w:hAnsi="Times New Roman" w:cs="Times New Roman"/>
-          <w:color w:val="000000"/>
-          <w:sz w:val="23"/>
-          <w:szCs w:val="23"/>
-        </w:rPr>
-        <w:t>(n) ≥ S(n) is true for all n.</w:t>
+        <w:t>Hence,  T(n) ≥ S(n) is true for all n.</w:t>
       </w:r>
     </w:p>
     <w:p>
@@ -4541,7 +3790,6 @@
                 <w:szCs w:val="23"/>
               </w:rPr>
             </w:pPr>
-            <w:proofErr w:type="gramStart"/>
             <w:r>
               <w:rPr>
                 <w:rFonts w:ascii="Times New Roman" w:hAnsi="Times New Roman" w:cs="Times New Roman"/>
@@ -4549,17 +3797,7 @@
                 <w:sz w:val="23"/>
                 <w:szCs w:val="23"/>
               </w:rPr>
-              <w:t>S(</w:t>
-            </w:r>
-            <w:proofErr w:type="gramEnd"/>
-            <w:r>
-              <w:rPr>
-                <w:rFonts w:ascii="Times New Roman" w:hAnsi="Times New Roman" w:cs="Times New Roman"/>
-                <w:color w:val="000000"/>
-                <w:sz w:val="23"/>
-                <w:szCs w:val="23"/>
-              </w:rPr>
-              <w:t>1) = a</w:t>
+              <w:t>S(1) = a</w:t>
             </w:r>
           </w:p>
           <w:p>
@@ -4571,7 +3809,6 @@
                 <w:szCs w:val="23"/>
               </w:rPr>
             </w:pPr>
-            <w:proofErr w:type="gramStart"/>
             <w:r>
               <w:rPr>
                 <w:rFonts w:ascii="Times New Roman" w:hAnsi="Times New Roman" w:cs="Times New Roman"/>
@@ -4579,17 +3816,7 @@
                 <w:sz w:val="23"/>
                 <w:szCs w:val="23"/>
               </w:rPr>
-              <w:t>S(</w:t>
-            </w:r>
-            <w:proofErr w:type="gramEnd"/>
-            <w:r>
-              <w:rPr>
-                <w:rFonts w:ascii="Times New Roman" w:hAnsi="Times New Roman" w:cs="Times New Roman"/>
-                <w:color w:val="000000"/>
-                <w:sz w:val="23"/>
-                <w:szCs w:val="23"/>
-              </w:rPr>
-              <w:t>3) = 3*a</w:t>
+              <w:t>S(3) = 3*a</w:t>
             </w:r>
           </w:p>
           <w:p>
@@ -4601,7 +3828,6 @@
                 <w:szCs w:val="23"/>
               </w:rPr>
             </w:pPr>
-            <w:proofErr w:type="gramStart"/>
             <w:r>
               <w:rPr>
                 <w:rFonts w:ascii="Times New Roman" w:hAnsi="Times New Roman" w:cs="Times New Roman"/>
@@ -4609,17 +3835,7 @@
                 <w:sz w:val="23"/>
                 <w:szCs w:val="23"/>
               </w:rPr>
-              <w:t>S(</w:t>
-            </w:r>
-            <w:proofErr w:type="gramEnd"/>
-            <w:r>
-              <w:rPr>
-                <w:rFonts w:ascii="Times New Roman" w:hAnsi="Times New Roman" w:cs="Times New Roman"/>
-                <w:color w:val="000000"/>
-                <w:sz w:val="23"/>
-                <w:szCs w:val="23"/>
-              </w:rPr>
-              <w:t>5)= 3*3*a</w:t>
+              <w:t>S(5)= 3*3*a</w:t>
             </w:r>
           </w:p>
           <w:p>
@@ -4631,7 +3847,6 @@
                 <w:szCs w:val="23"/>
               </w:rPr>
             </w:pPr>
-            <w:proofErr w:type="gramStart"/>
             <w:r>
               <w:rPr>
                 <w:rFonts w:ascii="Times New Roman" w:hAnsi="Times New Roman" w:cs="Times New Roman"/>
@@ -4639,17 +3854,7 @@
                 <w:sz w:val="23"/>
                 <w:szCs w:val="23"/>
               </w:rPr>
-              <w:t>S(</w:t>
-            </w:r>
-            <w:proofErr w:type="gramEnd"/>
-            <w:r>
-              <w:rPr>
-                <w:rFonts w:ascii="Times New Roman" w:hAnsi="Times New Roman" w:cs="Times New Roman"/>
-                <w:color w:val="000000"/>
-                <w:sz w:val="23"/>
-                <w:szCs w:val="23"/>
-              </w:rPr>
-              <w:t>7)= 3*3*3*a</w:t>
+              <w:t>S(7)= 3*3*3*a</w:t>
             </w:r>
           </w:p>
           <w:p>
@@ -4725,28 +3930,8 @@
                 <w:sz w:val="23"/>
                 <w:szCs w:val="23"/>
               </w:rPr>
-              <w:t xml:space="preserve">So, </w:t>
+              <w:t>So, S(n) is ϴ(</w:t>
             </w:r>
-            <w:r>
-              <w:rPr>
-                <w:rFonts w:ascii="Times New Roman" w:hAnsi="Times New Roman" w:cs="Times New Roman"/>
-                <w:color w:val="000000"/>
-                <w:sz w:val="23"/>
-                <w:szCs w:val="23"/>
-              </w:rPr>
-              <w:t xml:space="preserve">S(n) is </w:t>
-            </w:r>
-            <w:proofErr w:type="gramStart"/>
-            <w:r>
-              <w:rPr>
-                <w:rFonts w:ascii="Times New Roman" w:hAnsi="Times New Roman" w:cs="Times New Roman"/>
-                <w:color w:val="000000"/>
-                <w:sz w:val="23"/>
-                <w:szCs w:val="23"/>
-              </w:rPr>
-              <w:t>ϴ(</w:t>
-            </w:r>
-            <w:proofErr w:type="gramEnd"/>
             <m:oMath>
               <m:sSup>
                 <m:sSupPr>
@@ -4837,7 +4022,6 @@
                 <w:szCs w:val="23"/>
               </w:rPr>
             </w:pPr>
-            <w:proofErr w:type="gramStart"/>
             <w:r>
               <w:rPr>
                 <w:rFonts w:ascii="Times New Roman" w:hAnsi="Times New Roman" w:cs="Times New Roman"/>
@@ -4845,17 +4029,7 @@
                 <w:sz w:val="23"/>
                 <w:szCs w:val="23"/>
               </w:rPr>
-              <w:t>S(</w:t>
-            </w:r>
-            <w:proofErr w:type="gramEnd"/>
-            <w:r>
-              <w:rPr>
-                <w:rFonts w:ascii="Times New Roman" w:hAnsi="Times New Roman" w:cs="Times New Roman"/>
-                <w:color w:val="000000"/>
-                <w:sz w:val="23"/>
-                <w:szCs w:val="23"/>
-              </w:rPr>
-              <w:t>2) = b</w:t>
+              <w:t>S(2) = b</w:t>
             </w:r>
           </w:p>
           <w:p>
@@ -4867,7 +4041,6 @@
                 <w:szCs w:val="23"/>
               </w:rPr>
             </w:pPr>
-            <w:proofErr w:type="gramStart"/>
             <w:r>
               <w:rPr>
                 <w:rFonts w:ascii="Times New Roman" w:hAnsi="Times New Roman" w:cs="Times New Roman"/>
@@ -4875,17 +4048,7 @@
                 <w:sz w:val="23"/>
                 <w:szCs w:val="23"/>
               </w:rPr>
-              <w:t>S(</w:t>
-            </w:r>
-            <w:proofErr w:type="gramEnd"/>
-            <w:r>
-              <w:rPr>
-                <w:rFonts w:ascii="Times New Roman" w:hAnsi="Times New Roman" w:cs="Times New Roman"/>
-                <w:color w:val="000000"/>
-                <w:sz w:val="23"/>
-                <w:szCs w:val="23"/>
-              </w:rPr>
-              <w:t>4) = 3*b</w:t>
+              <w:t>S(4) = 3*b</w:t>
             </w:r>
           </w:p>
           <w:p>
@@ -4897,7 +4060,6 @@
                 <w:szCs w:val="23"/>
               </w:rPr>
             </w:pPr>
-            <w:proofErr w:type="gramStart"/>
             <w:r>
               <w:rPr>
                 <w:rFonts w:ascii="Times New Roman" w:hAnsi="Times New Roman" w:cs="Times New Roman"/>
@@ -4905,17 +4067,7 @@
                 <w:sz w:val="23"/>
                 <w:szCs w:val="23"/>
               </w:rPr>
-              <w:t>S(</w:t>
-            </w:r>
-            <w:proofErr w:type="gramEnd"/>
-            <w:r>
-              <w:rPr>
-                <w:rFonts w:ascii="Times New Roman" w:hAnsi="Times New Roman" w:cs="Times New Roman"/>
-                <w:color w:val="000000"/>
-                <w:sz w:val="23"/>
-                <w:szCs w:val="23"/>
-              </w:rPr>
-              <w:t>6) = 3*3*b</w:t>
+              <w:t>S(6) = 3*3*b</w:t>
             </w:r>
           </w:p>
           <w:p>
@@ -4927,7 +4079,6 @@
                 <w:szCs w:val="23"/>
               </w:rPr>
             </w:pPr>
-            <w:proofErr w:type="gramStart"/>
             <w:r>
               <w:rPr>
                 <w:rFonts w:ascii="Times New Roman" w:hAnsi="Times New Roman" w:cs="Times New Roman"/>
@@ -4935,17 +4086,7 @@
                 <w:sz w:val="23"/>
                 <w:szCs w:val="23"/>
               </w:rPr>
-              <w:t>S(</w:t>
-            </w:r>
-            <w:proofErr w:type="gramEnd"/>
-            <w:r>
-              <w:rPr>
-                <w:rFonts w:ascii="Times New Roman" w:hAnsi="Times New Roman" w:cs="Times New Roman"/>
-                <w:color w:val="000000"/>
-                <w:sz w:val="23"/>
-                <w:szCs w:val="23"/>
-              </w:rPr>
-              <w:t>8) = 3*3*3*b</w:t>
+              <w:t>S(8) = 3*3*3*b</w:t>
             </w:r>
           </w:p>
           <w:p>
@@ -4983,16 +4124,7 @@
                 <w:sz w:val="23"/>
                 <w:szCs w:val="23"/>
               </w:rPr>
-              <w:t xml:space="preserve">S(n) = </w:t>
-            </w:r>
-            <w:r>
-              <w:rPr>
-                <w:rFonts w:ascii="Times New Roman" w:hAnsi="Times New Roman" w:cs="Times New Roman"/>
-                <w:color w:val="000000"/>
-                <w:sz w:val="23"/>
-                <w:szCs w:val="23"/>
-              </w:rPr>
-              <w:t>3</w:t>
+              <w:t>S(n) = 3</w:t>
             </w:r>
             <w:r>
               <w:rPr>
@@ -5030,28 +4162,8 @@
                 <w:sz w:val="23"/>
                 <w:szCs w:val="23"/>
               </w:rPr>
-              <w:t xml:space="preserve">So, </w:t>
+              <w:t>So, S(n) is ϴ(</w:t>
             </w:r>
-            <w:r>
-              <w:rPr>
-                <w:rFonts w:ascii="Times New Roman" w:hAnsi="Times New Roman" w:cs="Times New Roman"/>
-                <w:color w:val="000000"/>
-                <w:sz w:val="23"/>
-                <w:szCs w:val="23"/>
-              </w:rPr>
-              <w:t xml:space="preserve">S(n) is </w:t>
-            </w:r>
-            <w:proofErr w:type="gramStart"/>
-            <w:r>
-              <w:rPr>
-                <w:rFonts w:ascii="Times New Roman" w:hAnsi="Times New Roman" w:cs="Times New Roman"/>
-                <w:color w:val="000000"/>
-                <w:sz w:val="23"/>
-                <w:szCs w:val="23"/>
-              </w:rPr>
-              <w:t>ϴ(</w:t>
-            </w:r>
-            <w:proofErr w:type="gramEnd"/>
             <m:oMath>
               <m:sSup>
                 <m:sSupPr>
@@ -5128,16 +4240,7 @@
           <w:sz w:val="23"/>
           <w:szCs w:val="23"/>
         </w:rPr>
-        <w:t xml:space="preserve">Hence, T(n) </w:t>
-      </w:r>
-      <w:r>
-        <w:rPr>
-          <w:rFonts w:ascii="Times New Roman" w:hAnsi="Times New Roman" w:cs="Times New Roman"/>
-          <w:color w:val="000000"/>
-          <w:sz w:val="23"/>
-          <w:szCs w:val="23"/>
-        </w:rPr>
-        <w:t>is Ω (</w:t>
+        <w:t>Hence, T(n) is Ω (</w:t>
       </w:r>
       <m:oMath>
         <m:sSup>
@@ -5250,39 +4353,7 @@
           <w:sz w:val="23"/>
           <w:szCs w:val="23"/>
         </w:rPr>
-        <w:t xml:space="preserve">. Given a set X, the power set of </w:t>
-      </w:r>
-      <w:proofErr w:type="gramStart"/>
-      <w:r>
-        <w:rPr>
-          <w:sz w:val="23"/>
-          <w:szCs w:val="23"/>
-        </w:rPr>
-        <w:t>X</w:t>
-      </w:r>
-      <w:proofErr w:type="gramEnd"/>
-      <w:r>
-        <w:rPr>
-          <w:sz w:val="23"/>
-          <w:szCs w:val="23"/>
-        </w:rPr>
-        <w:t xml:space="preserve">, denoted P(X), is the set of all subsets of X. Below, you are given an algorithm for computing the power set of a given set. This algorithm is used in the brute-force solution to the </w:t>
-      </w:r>
-      <w:proofErr w:type="spellStart"/>
-      <w:r>
-        <w:rPr>
-          <w:sz w:val="23"/>
-          <w:szCs w:val="23"/>
-        </w:rPr>
-        <w:t>SubsetSum</w:t>
-      </w:r>
-      <w:proofErr w:type="spellEnd"/>
-      <w:r>
-        <w:rPr>
-          <w:sz w:val="23"/>
-          <w:szCs w:val="23"/>
-        </w:rPr>
-        <w:t xml:space="preserve"> Problem, discussed in the first lecture. Implement this algorithm in a Java method: </w:t>
+        <w:t xml:space="preserve">. Given a set X, the power set of X, denoted P(X), is the set of all subsets of X. Below, you are given an algorithm for computing the power set of a given set. This algorithm is used in the brute-force solution to the SubsetSum Problem, discussed in the first lecture. Implement this algorithm in a Java method: </w:t>
       </w:r>
     </w:p>
     <w:p>
@@ -5302,41 +4373,7 @@
           <w:sz w:val="22"/>
           <w:szCs w:val="22"/>
         </w:rPr>
-        <w:t xml:space="preserve">List </w:t>
-      </w:r>
-      <w:proofErr w:type="spellStart"/>
-      <w:proofErr w:type="gramStart"/>
-      <w:r>
-        <w:rPr>
-          <w:rFonts w:ascii="Courier New" w:hAnsi="Courier New" w:cs="Courier New"/>
-          <w:b/>
-          <w:bCs/>
-          <w:sz w:val="22"/>
-          <w:szCs w:val="22"/>
-        </w:rPr>
-        <w:t>powerSet</w:t>
-      </w:r>
-      <w:proofErr w:type="spellEnd"/>
-      <w:r>
-        <w:rPr>
-          <w:rFonts w:ascii="Courier New" w:hAnsi="Courier New" w:cs="Courier New"/>
-          <w:b/>
-          <w:bCs/>
-          <w:sz w:val="22"/>
-          <w:szCs w:val="22"/>
-        </w:rPr>
-        <w:t>(</w:t>
-      </w:r>
-      <w:proofErr w:type="gramEnd"/>
-      <w:r>
-        <w:rPr>
-          <w:rFonts w:ascii="Courier New" w:hAnsi="Courier New" w:cs="Courier New"/>
-          <w:b/>
-          <w:bCs/>
-          <w:sz w:val="22"/>
-          <w:szCs w:val="22"/>
-        </w:rPr>
-        <w:t xml:space="preserve">List X) </w:t>
+        <w:t xml:space="preserve">List powerSet(List X) </w:t>
       </w:r>
     </w:p>
     <w:p>
@@ -5378,23 +4415,7 @@
           <w:sz w:val="20"/>
           <w:szCs w:val="20"/>
         </w:rPr>
-        <w:t xml:space="preserve">: </w:t>
-      </w:r>
-      <w:proofErr w:type="spellStart"/>
-      <w:r>
-        <w:rPr>
-          <w:sz w:val="20"/>
-          <w:szCs w:val="20"/>
-        </w:rPr>
-        <w:t>PowerSet</w:t>
-      </w:r>
-      <w:proofErr w:type="spellEnd"/>
-      <w:r>
-        <w:rPr>
-          <w:sz w:val="20"/>
-          <w:szCs w:val="20"/>
-        </w:rPr>
-        <w:t xml:space="preserve">(X) </w:t>
+        <w:t xml:space="preserve">: PowerSet(X) </w:t>
       </w:r>
     </w:p>
     <w:p>
@@ -5505,37 +4526,12 @@
           <w:szCs w:val="20"/>
         </w:rPr>
       </w:pPr>
-      <w:proofErr w:type="spellStart"/>
       <w:r>
         <w:rPr>
           <w:sz w:val="20"/>
           <w:szCs w:val="20"/>
         </w:rPr>
-        <w:t>P.add</w:t>
-      </w:r>
-      <w:proofErr w:type="spellEnd"/>
-      <w:r>
-        <w:rPr>
-          <w:sz w:val="20"/>
-          <w:szCs w:val="20"/>
-        </w:rPr>
-        <w:t xml:space="preserve">(S) //P is now the set </w:t>
-      </w:r>
-      <w:proofErr w:type="gramStart"/>
-      <w:r>
-        <w:rPr>
-          <w:sz w:val="20"/>
-          <w:szCs w:val="20"/>
-        </w:rPr>
-        <w:t>{ S</w:t>
-      </w:r>
-      <w:proofErr w:type="gramEnd"/>
-      <w:r>
-        <w:rPr>
-          <w:sz w:val="20"/>
-          <w:szCs w:val="20"/>
-        </w:rPr>
-        <w:t xml:space="preserve"> } </w:t>
+        <w:t xml:space="preserve">P.add(S) //P is now the set { S } </w:t>
       </w:r>
     </w:p>
     <w:p>
@@ -5573,37 +4569,12 @@
         </w:rPr>
         <w:t xml:space="preserve">while </w:t>
       </w:r>
-      <w:proofErr w:type="gramStart"/>
       <w:r>
         <w:rPr>
           <w:sz w:val="20"/>
           <w:szCs w:val="20"/>
         </w:rPr>
-        <w:t>(!</w:t>
-      </w:r>
-      <w:proofErr w:type="spellStart"/>
-      <w:r>
-        <w:rPr>
-          <w:sz w:val="20"/>
-          <w:szCs w:val="20"/>
-        </w:rPr>
-        <w:t>X</w:t>
-      </w:r>
-      <w:proofErr w:type="gramEnd"/>
-      <w:r>
-        <w:rPr>
-          <w:sz w:val="20"/>
-          <w:szCs w:val="20"/>
-        </w:rPr>
-        <w:t>.isEmpty</w:t>
-      </w:r>
-      <w:proofErr w:type="spellEnd"/>
-      <w:r>
-        <w:rPr>
-          <w:sz w:val="20"/>
-          <w:szCs w:val="20"/>
-        </w:rPr>
-        <w:t xml:space="preserve">() ) </w:t>
+        <w:t xml:space="preserve">(!X.isEmpty() ) </w:t>
       </w:r>
       <w:r>
         <w:rPr>
@@ -5629,25 +4600,7 @@
           <w:sz w:val="20"/>
           <w:szCs w:val="20"/>
         </w:rPr>
-        <w:t xml:space="preserve">f ← </w:t>
-      </w:r>
-      <w:proofErr w:type="spellStart"/>
-      <w:proofErr w:type="gramStart"/>
-      <w:r>
-        <w:rPr>
-          <w:sz w:val="20"/>
-          <w:szCs w:val="20"/>
-        </w:rPr>
-        <w:t>X.removeFirst</w:t>
-      </w:r>
-      <w:proofErr w:type="spellEnd"/>
-      <w:proofErr w:type="gramEnd"/>
-      <w:r>
-        <w:rPr>
-          <w:sz w:val="20"/>
-          <w:szCs w:val="20"/>
-        </w:rPr>
-        <w:t xml:space="preserve">() </w:t>
+        <w:t xml:space="preserve">f ← X.removeFirst() </w:t>
       </w:r>
     </w:p>
     <w:p>
@@ -5742,21 +4695,12 @@
           <w:szCs w:val="20"/>
         </w:rPr>
       </w:pPr>
-      <w:proofErr w:type="spellStart"/>
       <w:r>
         <w:rPr>
           <w:sz w:val="20"/>
           <w:szCs w:val="20"/>
         </w:rPr>
-        <w:t>P.add</w:t>
-      </w:r>
-      <w:proofErr w:type="spellEnd"/>
-      <w:r>
-        <w:rPr>
-          <w:sz w:val="20"/>
-          <w:szCs w:val="20"/>
-        </w:rPr>
-        <w:t xml:space="preserve">(T) </w:t>
+        <w:t xml:space="preserve">P.add(T) </w:t>
       </w:r>
     </w:p>
     <w:p>
@@ -5848,25 +4792,7 @@
           <w:sz w:val="18"/>
           <w:szCs w:val="18"/>
         </w:rPr>
-        <w:t xml:space="preserve">[][] </w:t>
-      </w:r>
-      <w:proofErr w:type="spellStart"/>
-      <w:r>
-        <w:rPr>
-          <w:color w:val="000000"/>
-          <w:sz w:val="18"/>
-          <w:szCs w:val="18"/>
-        </w:rPr>
-        <w:t>powerS</w:t>
-      </w:r>
-      <w:proofErr w:type="spellEnd"/>
-      <w:r>
-        <w:rPr>
-          <w:color w:val="000000"/>
-          <w:sz w:val="18"/>
-          <w:szCs w:val="18"/>
-        </w:rPr>
-        <w:t>(</w:t>
+        <w:t>[][] powerS(</w:t>
       </w:r>
       <w:r>
         <w:rPr>
@@ -5947,16 +4873,7 @@
           <w:sz w:val="18"/>
           <w:szCs w:val="18"/>
         </w:rPr>
-        <w:t>) (</w:t>
-      </w:r>
-      <w:proofErr w:type="spellStart"/>
-      <w:r>
-        <w:rPr>
-          <w:color w:val="000000"/>
-          <w:sz w:val="18"/>
-          <w:szCs w:val="18"/>
-        </w:rPr>
-        <w:t>Math.</w:t>
+        <w:t>) (Math.</w:t>
       </w:r>
       <w:r>
         <w:rPr>
@@ -5968,7 +4885,6 @@
         </w:rPr>
         <w:t>pow</w:t>
       </w:r>
-      <w:proofErr w:type="spellEnd"/>
       <w:r>
         <w:rPr>
           <w:color w:val="000000"/>
@@ -6116,23 +5032,13 @@
         </w:rPr>
         <w:t xml:space="preserve">int </w:t>
       </w:r>
-      <w:proofErr w:type="spellStart"/>
-      <w:r>
-        <w:rPr>
-          <w:color w:val="000000"/>
-          <w:sz w:val="18"/>
-          <w:szCs w:val="18"/>
-        </w:rPr>
-        <w:t>cnt</w:t>
-      </w:r>
-      <w:proofErr w:type="spellEnd"/>
-      <w:r>
-        <w:rPr>
-          <w:color w:val="000000"/>
-          <w:sz w:val="18"/>
-          <w:szCs w:val="18"/>
-        </w:rPr>
-        <w:t xml:space="preserve"> = </w:t>
+      <w:r>
+        <w:rPr>
+          <w:color w:val="000000"/>
+          <w:sz w:val="18"/>
+          <w:szCs w:val="18"/>
+        </w:rPr>
+        <w:t xml:space="preserve">cnt = </w:t>
       </w:r>
       <w:r>
         <w:rPr>
@@ -6158,9 +5064,8 @@
           <w:sz w:val="18"/>
           <w:szCs w:val="18"/>
         </w:rPr>
-        <w:t>//(int) (</w:t>
-      </w:r>
-      <w:proofErr w:type="spellStart"/>
+        <w:t>//(int) (Math.pow(2,X.length)-1);</w:t>
+      </w:r>
       <w:r>
         <w:rPr>
           <w:i/>
@@ -6169,24 +5074,366 @@
           <w:sz w:val="18"/>
           <w:szCs w:val="18"/>
         </w:rPr>
-        <w:t>Math.pow</w:t>
-      </w:r>
-      <w:proofErr w:type="spellEnd"/>
+        <w:br/>
+        <w:t xml:space="preserve">    </w:t>
+      </w:r>
+      <w:r>
+        <w:rPr>
+          <w:b/>
+          <w:bCs/>
+          <w:color w:val="000080"/>
+          <w:sz w:val="18"/>
+          <w:szCs w:val="18"/>
+        </w:rPr>
+        <w:t>for</w:t>
+      </w:r>
+      <w:r>
+        <w:rPr>
+          <w:color w:val="000000"/>
+          <w:sz w:val="18"/>
+          <w:szCs w:val="18"/>
+        </w:rPr>
+        <w:t>(</w:t>
+      </w:r>
+      <w:r>
+        <w:rPr>
+          <w:b/>
+          <w:bCs/>
+          <w:color w:val="000080"/>
+          <w:sz w:val="18"/>
+          <w:szCs w:val="18"/>
+        </w:rPr>
+        <w:t xml:space="preserve">int </w:t>
+      </w:r>
+      <w:r>
+        <w:rPr>
+          <w:color w:val="000000"/>
+          <w:sz w:val="18"/>
+          <w:szCs w:val="18"/>
+        </w:rPr>
+        <w:t>i=</w:t>
+      </w:r>
+      <w:r>
+        <w:rPr>
+          <w:color w:val="0000FF"/>
+          <w:sz w:val="18"/>
+          <w:szCs w:val="18"/>
+        </w:rPr>
+        <w:t>0</w:t>
+      </w:r>
+      <w:r>
+        <w:rPr>
+          <w:color w:val="000000"/>
+          <w:sz w:val="18"/>
+          <w:szCs w:val="18"/>
+        </w:rPr>
+        <w:t>;i&lt;X.</w:t>
+      </w:r>
+      <w:r>
+        <w:rPr>
+          <w:b/>
+          <w:bCs/>
+          <w:color w:val="660E7A"/>
+          <w:sz w:val="18"/>
+          <w:szCs w:val="18"/>
+        </w:rPr>
+        <w:t>length</w:t>
+      </w:r>
+      <w:r>
+        <w:rPr>
+          <w:color w:val="000000"/>
+          <w:sz w:val="18"/>
+          <w:szCs w:val="18"/>
+        </w:rPr>
+        <w:t>;i++){</w:t>
+      </w:r>
+      <w:r>
+        <w:rPr>
+          <w:color w:val="000000"/>
+          <w:sz w:val="18"/>
+          <w:szCs w:val="18"/>
+        </w:rPr>
+        <w:br/>
+        <w:t xml:space="preserve">        </w:t>
+      </w:r>
+      <w:r>
+        <w:rPr>
+          <w:b/>
+          <w:bCs/>
+          <w:color w:val="000080"/>
+          <w:sz w:val="18"/>
+          <w:szCs w:val="18"/>
+        </w:rPr>
+        <w:t xml:space="preserve">int </w:t>
+      </w:r>
+      <w:r>
+        <w:rPr>
+          <w:color w:val="000000"/>
+          <w:sz w:val="18"/>
+          <w:szCs w:val="18"/>
+        </w:rPr>
+        <w:t>f = X[i];</w:t>
+      </w:r>
+      <w:r>
+        <w:rPr>
+          <w:color w:val="000000"/>
+          <w:sz w:val="18"/>
+          <w:szCs w:val="18"/>
+        </w:rPr>
+        <w:br/>
+        <w:t xml:space="preserve">        </w:t>
+      </w:r>
+      <w:r>
+        <w:rPr>
+          <w:b/>
+          <w:bCs/>
+          <w:color w:val="000080"/>
+          <w:sz w:val="18"/>
+          <w:szCs w:val="18"/>
+        </w:rPr>
+        <w:t xml:space="preserve">int </w:t>
+      </w:r>
+      <w:r>
+        <w:rPr>
+          <w:color w:val="000000"/>
+          <w:sz w:val="18"/>
+          <w:szCs w:val="18"/>
+        </w:rPr>
+        <w:t>tempCnt = cnt;</w:t>
+      </w:r>
+      <w:r>
+        <w:rPr>
+          <w:color w:val="000000"/>
+          <w:sz w:val="18"/>
+          <w:szCs w:val="18"/>
+        </w:rPr>
+        <w:br/>
+        <w:t xml:space="preserve">        </w:t>
+      </w:r>
+      <w:r>
+        <w:rPr>
+          <w:b/>
+          <w:bCs/>
+          <w:color w:val="000080"/>
+          <w:sz w:val="18"/>
+          <w:szCs w:val="18"/>
+        </w:rPr>
+        <w:t>for</w:t>
+      </w:r>
+      <w:r>
+        <w:rPr>
+          <w:color w:val="000000"/>
+          <w:sz w:val="18"/>
+          <w:szCs w:val="18"/>
+        </w:rPr>
+        <w:t>(</w:t>
+      </w:r>
+      <w:r>
+        <w:rPr>
+          <w:b/>
+          <w:bCs/>
+          <w:color w:val="000080"/>
+          <w:sz w:val="18"/>
+          <w:szCs w:val="18"/>
+        </w:rPr>
+        <w:t xml:space="preserve">int </w:t>
+      </w:r>
+      <w:r>
+        <w:rPr>
+          <w:color w:val="000000"/>
+          <w:sz w:val="18"/>
+          <w:szCs w:val="18"/>
+        </w:rPr>
+        <w:t>j=</w:t>
+      </w:r>
+      <w:r>
+        <w:rPr>
+          <w:color w:val="0000FF"/>
+          <w:sz w:val="18"/>
+          <w:szCs w:val="18"/>
+        </w:rPr>
+        <w:t>0</w:t>
+      </w:r>
+      <w:r>
+        <w:rPr>
+          <w:color w:val="000000"/>
+          <w:sz w:val="18"/>
+          <w:szCs w:val="18"/>
+        </w:rPr>
+        <w:t>;j&lt;tempCnt;j++){</w:t>
+      </w:r>
+      <w:r>
+        <w:rPr>
+          <w:color w:val="000000"/>
+          <w:sz w:val="18"/>
+          <w:szCs w:val="18"/>
+        </w:rPr>
+        <w:br/>
+        <w:t xml:space="preserve">            </w:t>
+      </w:r>
+      <w:r>
+        <w:rPr>
+          <w:b/>
+          <w:bCs/>
+          <w:color w:val="000080"/>
+          <w:sz w:val="18"/>
+          <w:szCs w:val="18"/>
+        </w:rPr>
+        <w:t>int</w:t>
+      </w:r>
+      <w:r>
+        <w:rPr>
+          <w:color w:val="000000"/>
+          <w:sz w:val="18"/>
+          <w:szCs w:val="18"/>
+        </w:rPr>
+        <w:t>[] x = P[j];</w:t>
+      </w:r>
+      <w:r>
+        <w:rPr>
+          <w:color w:val="000000"/>
+          <w:sz w:val="18"/>
+          <w:szCs w:val="18"/>
+        </w:rPr>
+        <w:br/>
+        <w:t xml:space="preserve">            </w:t>
+      </w:r>
+      <w:r>
+        <w:rPr>
+          <w:b/>
+          <w:bCs/>
+          <w:color w:val="000080"/>
+          <w:sz w:val="18"/>
+          <w:szCs w:val="18"/>
+        </w:rPr>
+        <w:t>int</w:t>
+      </w:r>
+      <w:r>
+        <w:rPr>
+          <w:color w:val="000000"/>
+          <w:sz w:val="18"/>
+          <w:szCs w:val="18"/>
+        </w:rPr>
+        <w:t>[] t = Arrays.</w:t>
+      </w:r>
       <w:r>
         <w:rPr>
           <w:i/>
           <w:iCs/>
-          <w:color w:val="808080"/>
-          <w:sz w:val="18"/>
-          <w:szCs w:val="18"/>
-        </w:rPr>
-        <w:t>(2,X.length)-1);</w:t>
-      </w:r>
-      <w:r>
-        <w:rPr>
-          <w:i/>
-          <w:iCs/>
-          <w:color w:val="808080"/>
+          <w:color w:val="000000"/>
+          <w:sz w:val="18"/>
+          <w:szCs w:val="18"/>
+        </w:rPr>
+        <w:t>copyOf</w:t>
+      </w:r>
+      <w:r>
+        <w:rPr>
+          <w:color w:val="000000"/>
+          <w:sz w:val="18"/>
+          <w:szCs w:val="18"/>
+        </w:rPr>
+        <w:t>(x,x.</w:t>
+      </w:r>
+      <w:r>
+        <w:rPr>
+          <w:b/>
+          <w:bCs/>
+          <w:color w:val="660E7A"/>
+          <w:sz w:val="18"/>
+          <w:szCs w:val="18"/>
+        </w:rPr>
+        <w:t>length</w:t>
+      </w:r>
+      <w:r>
+        <w:rPr>
+          <w:color w:val="000000"/>
+          <w:sz w:val="18"/>
+          <w:szCs w:val="18"/>
+        </w:rPr>
+        <w:t>+</w:t>
+      </w:r>
+      <w:r>
+        <w:rPr>
+          <w:color w:val="0000FF"/>
+          <w:sz w:val="18"/>
+          <w:szCs w:val="18"/>
+        </w:rPr>
+        <w:t>1</w:t>
+      </w:r>
+      <w:r>
+        <w:rPr>
+          <w:color w:val="000000"/>
+          <w:sz w:val="18"/>
+          <w:szCs w:val="18"/>
+        </w:rPr>
+        <w:t>);</w:t>
+      </w:r>
+      <w:r>
+        <w:rPr>
+          <w:color w:val="000000"/>
+          <w:sz w:val="18"/>
+          <w:szCs w:val="18"/>
+        </w:rPr>
+        <w:br/>
+        <w:t xml:space="preserve">            t[x.</w:t>
+      </w:r>
+      <w:r>
+        <w:rPr>
+          <w:b/>
+          <w:bCs/>
+          <w:color w:val="660E7A"/>
+          <w:sz w:val="18"/>
+          <w:szCs w:val="18"/>
+        </w:rPr>
+        <w:t>length</w:t>
+      </w:r>
+      <w:r>
+        <w:rPr>
+          <w:color w:val="000000"/>
+          <w:sz w:val="18"/>
+          <w:szCs w:val="18"/>
+        </w:rPr>
+        <w:t>] = f;</w:t>
+      </w:r>
+      <w:r>
+        <w:rPr>
+          <w:color w:val="000000"/>
+          <w:sz w:val="18"/>
+          <w:szCs w:val="18"/>
+        </w:rPr>
+        <w:br/>
+        <w:t xml:space="preserve">            P[cnt] = t;</w:t>
+      </w:r>
+      <w:r>
+        <w:rPr>
+          <w:color w:val="000000"/>
+          <w:sz w:val="18"/>
+          <w:szCs w:val="18"/>
+        </w:rPr>
+        <w:br/>
+        <w:t xml:space="preserve">            cnt++;</w:t>
+      </w:r>
+      <w:r>
+        <w:rPr>
+          <w:color w:val="000000"/>
+          <w:sz w:val="18"/>
+          <w:szCs w:val="18"/>
+        </w:rPr>
+        <w:br/>
+        <w:t xml:space="preserve">        }</w:t>
+      </w:r>
+      <w:r>
+        <w:rPr>
+          <w:color w:val="000000"/>
+          <w:sz w:val="18"/>
+          <w:szCs w:val="18"/>
+        </w:rPr>
+        <w:br/>
+        <w:t xml:space="preserve">    }</w:t>
+      </w:r>
+      <w:r>
+        <w:rPr>
+          <w:color w:val="000000"/>
           <w:sz w:val="18"/>
           <w:szCs w:val="18"/>
         </w:rPr>
@@ -6201,16 +5448,57 @@
           <w:sz w:val="18"/>
           <w:szCs w:val="18"/>
         </w:rPr>
-        <w:t>for</w:t>
-      </w:r>
-      <w:r>
-        <w:rPr>
-          <w:color w:val="000000"/>
-          <w:sz w:val="18"/>
-          <w:szCs w:val="18"/>
-        </w:rPr>
-        <w:t>(</w:t>
-      </w:r>
+        <w:t xml:space="preserve">return </w:t>
+      </w:r>
+      <w:r>
+        <w:rPr>
+          <w:color w:val="000000"/>
+          <w:sz w:val="18"/>
+          <w:szCs w:val="18"/>
+        </w:rPr>
+        <w:t>P;</w:t>
+      </w:r>
+      <w:r>
+        <w:rPr>
+          <w:color w:val="000000"/>
+          <w:sz w:val="18"/>
+          <w:szCs w:val="18"/>
+        </w:rPr>
+        <w:br/>
+        <w:t>}</w:t>
+      </w:r>
+    </w:p>
+    <w:p>
+      <w:pPr>
+        <w:pStyle w:val="HTMLPreformatted"/>
+        <w:shd w:val="clear" w:color="auto" w:fill="FFFFFF"/>
+        <w:rPr>
+          <w:b/>
+          <w:bCs/>
+          <w:sz w:val="18"/>
+          <w:szCs w:val="18"/>
+        </w:rPr>
+      </w:pPr>
+      <w:r>
+        <w:rPr>
+          <w:b/>
+          <w:bCs/>
+          <w:sz w:val="18"/>
+          <w:szCs w:val="18"/>
+        </w:rPr>
+        <w:t>Using Java List and HashSet</w:t>
+      </w:r>
+    </w:p>
+    <w:p>
+      <w:pPr>
+        <w:pStyle w:val="HTMLPreformatted"/>
+        <w:shd w:val="clear" w:color="auto" w:fill="FFFFFF"/>
+        <w:rPr>
+          <w:color w:val="000000"/>
+          <w:sz w:val="18"/>
+          <w:szCs w:val="18"/>
+        </w:rPr>
+      </w:pPr>
       <w:r>
         <w:rPr>
           <w:b/>
@@ -6219,25 +5507,114 @@
           <w:sz w:val="18"/>
           <w:szCs w:val="18"/>
         </w:rPr>
-        <w:t xml:space="preserve">int </w:t>
-      </w:r>
-      <w:proofErr w:type="spellStart"/>
-      <w:r>
-        <w:rPr>
-          <w:color w:val="000000"/>
-          <w:sz w:val="18"/>
-          <w:szCs w:val="18"/>
-        </w:rPr>
-        <w:t>i</w:t>
-      </w:r>
-      <w:proofErr w:type="spellEnd"/>
-      <w:r>
-        <w:rPr>
-          <w:color w:val="000000"/>
-          <w:sz w:val="18"/>
-          <w:szCs w:val="18"/>
-        </w:rPr>
-        <w:t>=</w:t>
+        <w:t xml:space="preserve">public static </w:t>
+      </w:r>
+      <w:r>
+        <w:rPr>
+          <w:color w:val="000000"/>
+          <w:sz w:val="18"/>
+          <w:szCs w:val="18"/>
+        </w:rPr>
+        <w:t>List&lt;Set&lt;Integer&gt;&gt; powerSet(List&lt;Integer&gt; X){</w:t>
+      </w:r>
+      <w:r>
+        <w:rPr>
+          <w:color w:val="000000"/>
+          <w:sz w:val="18"/>
+          <w:szCs w:val="18"/>
+        </w:rPr>
+        <w:br/>
+        <w:t xml:space="preserve">    List&lt;Set&lt;Integer&gt;&gt; P = </w:t>
+      </w:r>
+      <w:r>
+        <w:rPr>
+          <w:b/>
+          <w:bCs/>
+          <w:color w:val="000080"/>
+          <w:sz w:val="18"/>
+          <w:szCs w:val="18"/>
+        </w:rPr>
+        <w:t xml:space="preserve">new </w:t>
+      </w:r>
+      <w:r>
+        <w:rPr>
+          <w:color w:val="000000"/>
+          <w:sz w:val="18"/>
+          <w:szCs w:val="18"/>
+        </w:rPr>
+        <w:t>ArrayList&lt;&gt;();</w:t>
+      </w:r>
+      <w:r>
+        <w:rPr>
+          <w:color w:val="000000"/>
+          <w:sz w:val="18"/>
+          <w:szCs w:val="18"/>
+        </w:rPr>
+        <w:br/>
+        <w:t xml:space="preserve">    Set&lt;Integer&gt; S = </w:t>
+      </w:r>
+      <w:r>
+        <w:rPr>
+          <w:b/>
+          <w:bCs/>
+          <w:color w:val="000080"/>
+          <w:sz w:val="18"/>
+          <w:szCs w:val="18"/>
+        </w:rPr>
+        <w:t xml:space="preserve">new </w:t>
+      </w:r>
+      <w:r>
+        <w:rPr>
+          <w:color w:val="000000"/>
+          <w:sz w:val="18"/>
+          <w:szCs w:val="18"/>
+        </w:rPr>
+        <w:t>HashSet&lt;&gt;();</w:t>
+      </w:r>
+      <w:r>
+        <w:rPr>
+          <w:color w:val="000000"/>
+          <w:sz w:val="18"/>
+          <w:szCs w:val="18"/>
+        </w:rPr>
+        <w:br/>
+        <w:t xml:space="preserve">    P.add(S);</w:t>
+      </w:r>
+      <w:r>
+        <w:rPr>
+          <w:color w:val="000000"/>
+          <w:sz w:val="18"/>
+          <w:szCs w:val="18"/>
+        </w:rPr>
+        <w:br/>
+        <w:t xml:space="preserve">    </w:t>
+      </w:r>
+      <w:r>
+        <w:rPr>
+          <w:b/>
+          <w:bCs/>
+          <w:color w:val="000080"/>
+          <w:sz w:val="18"/>
+          <w:szCs w:val="18"/>
+        </w:rPr>
+        <w:t>while</w:t>
+      </w:r>
+      <w:r>
+        <w:rPr>
+          <w:color w:val="000000"/>
+          <w:sz w:val="18"/>
+          <w:szCs w:val="18"/>
+        </w:rPr>
+        <w:t>(!X.isEmpty()){</w:t>
+      </w:r>
+      <w:r>
+        <w:rPr>
+          <w:color w:val="000000"/>
+          <w:sz w:val="18"/>
+          <w:szCs w:val="18"/>
+        </w:rPr>
+        <w:br/>
+        <w:t xml:space="preserve">        Integer f = X.remove(</w:t>
       </w:r>
       <w:r>
         <w:rPr>
@@ -6253,43 +5630,7 @@
           <w:sz w:val="18"/>
           <w:szCs w:val="18"/>
         </w:rPr>
-        <w:t>;i&lt;</w:t>
-      </w:r>
-      <w:proofErr w:type="spellStart"/>
-      <w:r>
-        <w:rPr>
-          <w:color w:val="000000"/>
-          <w:sz w:val="18"/>
-          <w:szCs w:val="18"/>
-        </w:rPr>
-        <w:t>X.</w:t>
-      </w:r>
-      <w:r>
-        <w:rPr>
-          <w:b/>
-          <w:bCs/>
-          <w:color w:val="660E7A"/>
-          <w:sz w:val="18"/>
-          <w:szCs w:val="18"/>
-        </w:rPr>
-        <w:t>length</w:t>
-      </w:r>
-      <w:r>
-        <w:rPr>
-          <w:color w:val="000000"/>
-          <w:sz w:val="18"/>
-          <w:szCs w:val="18"/>
-        </w:rPr>
-        <w:t>;i</w:t>
-      </w:r>
-      <w:proofErr w:type="spellEnd"/>
-      <w:r>
-        <w:rPr>
-          <w:color w:val="000000"/>
-          <w:sz w:val="18"/>
-          <w:szCs w:val="18"/>
-        </w:rPr>
-        <w:t>++){</w:t>
+        <w:t>);</w:t>
       </w:r>
       <w:r>
         <w:rPr>
@@ -6316,25 +5657,7 @@
           <w:sz w:val="18"/>
           <w:szCs w:val="18"/>
         </w:rPr>
-        <w:t>f = X[</w:t>
-      </w:r>
-      <w:proofErr w:type="spellStart"/>
-      <w:r>
-        <w:rPr>
-          <w:color w:val="000000"/>
-          <w:sz w:val="18"/>
-          <w:szCs w:val="18"/>
-        </w:rPr>
-        <w:t>i</w:t>
-      </w:r>
-      <w:proofErr w:type="spellEnd"/>
-      <w:r>
-        <w:rPr>
-          <w:color w:val="000000"/>
-          <w:sz w:val="18"/>
-          <w:szCs w:val="18"/>
-        </w:rPr>
-        <w:t>];</w:t>
+        <w:t>Psize = P.size();</w:t>
       </w:r>
       <w:r>
         <w:rPr>
@@ -6353,52 +5676,15 @@
           <w:sz w:val="18"/>
           <w:szCs w:val="18"/>
         </w:rPr>
-        <w:t xml:space="preserve">int </w:t>
-      </w:r>
-      <w:proofErr w:type="spellStart"/>
-      <w:r>
-        <w:rPr>
-          <w:color w:val="000000"/>
-          <w:sz w:val="18"/>
-          <w:szCs w:val="18"/>
-        </w:rPr>
-        <w:t>tempCnt</w:t>
-      </w:r>
-      <w:proofErr w:type="spellEnd"/>
-      <w:r>
-        <w:rPr>
-          <w:color w:val="000000"/>
-          <w:sz w:val="18"/>
-          <w:szCs w:val="18"/>
-        </w:rPr>
-        <w:t xml:space="preserve"> = </w:t>
-      </w:r>
-      <w:proofErr w:type="spellStart"/>
-      <w:r>
-        <w:rPr>
-          <w:color w:val="000000"/>
-          <w:sz w:val="18"/>
-          <w:szCs w:val="18"/>
-        </w:rPr>
-        <w:t>cnt</w:t>
-      </w:r>
-      <w:proofErr w:type="spellEnd"/>
-      <w:r>
-        <w:rPr>
-          <w:color w:val="000000"/>
-          <w:sz w:val="18"/>
-          <w:szCs w:val="18"/>
-        </w:rPr>
-        <w:t>;</w:t>
-      </w:r>
-      <w:r>
-        <w:rPr>
-          <w:color w:val="000000"/>
-          <w:sz w:val="18"/>
-          <w:szCs w:val="18"/>
-        </w:rPr>
-        <w:br/>
-        <w:t xml:space="preserve">        </w:t>
+        <w:t>for</w:t>
+      </w:r>
+      <w:r>
+        <w:rPr>
+          <w:color w:val="000000"/>
+          <w:sz w:val="18"/>
+          <w:szCs w:val="18"/>
+        </w:rPr>
+        <w:t>(</w:t>
       </w:r>
       <w:r>
         <w:rPr>
@@ -6408,15 +5694,49 @@
           <w:sz w:val="18"/>
           <w:szCs w:val="18"/>
         </w:rPr>
-        <w:t>for</w:t>
-      </w:r>
-      <w:r>
-        <w:rPr>
-          <w:color w:val="000000"/>
-          <w:sz w:val="18"/>
-          <w:szCs w:val="18"/>
-        </w:rPr>
-        <w:t>(</w:t>
+        <w:t xml:space="preserve">int </w:t>
+      </w:r>
+      <w:r>
+        <w:rPr>
+          <w:color w:val="000000"/>
+          <w:sz w:val="18"/>
+          <w:szCs w:val="18"/>
+        </w:rPr>
+        <w:t>i=</w:t>
+      </w:r>
+      <w:r>
+        <w:rPr>
+          <w:color w:val="0000FF"/>
+          <w:sz w:val="18"/>
+          <w:szCs w:val="18"/>
+        </w:rPr>
+        <w:t>0</w:t>
+      </w:r>
+      <w:r>
+        <w:rPr>
+          <w:color w:val="000000"/>
+          <w:sz w:val="18"/>
+          <w:szCs w:val="18"/>
+        </w:rPr>
+        <w:t>;i&lt;Psize;i++){</w:t>
+      </w:r>
+      <w:r>
+        <w:rPr>
+          <w:color w:val="000000"/>
+          <w:sz w:val="18"/>
+          <w:szCs w:val="18"/>
+        </w:rPr>
+        <w:br/>
+        <w:t xml:space="preserve">            Set&lt;Integer&gt; x = P.get(i);</w:t>
+      </w:r>
+      <w:r>
+        <w:rPr>
+          <w:color w:val="000000"/>
+          <w:sz w:val="18"/>
+          <w:szCs w:val="18"/>
+        </w:rPr>
+        <w:br/>
+        <w:t xml:space="preserve">            Set&lt;Integer&gt; T = </w:t>
       </w:r>
       <w:r>
         <w:rPr>
@@ -6426,49 +5746,15 @@
           <w:sz w:val="18"/>
           <w:szCs w:val="18"/>
         </w:rPr>
-        <w:t xml:space="preserve">int </w:t>
-      </w:r>
-      <w:r>
-        <w:rPr>
-          <w:color w:val="000000"/>
-          <w:sz w:val="18"/>
-          <w:szCs w:val="18"/>
-        </w:rPr>
-        <w:t>j=</w:t>
-      </w:r>
-      <w:r>
-        <w:rPr>
-          <w:color w:val="0000FF"/>
-          <w:sz w:val="18"/>
-          <w:szCs w:val="18"/>
-        </w:rPr>
-        <w:t>0</w:t>
-      </w:r>
-      <w:r>
-        <w:rPr>
-          <w:color w:val="000000"/>
-          <w:sz w:val="18"/>
-          <w:szCs w:val="18"/>
-        </w:rPr>
-        <w:t>;j&lt;</w:t>
-      </w:r>
-      <w:proofErr w:type="spellStart"/>
-      <w:r>
-        <w:rPr>
-          <w:color w:val="000000"/>
-          <w:sz w:val="18"/>
-          <w:szCs w:val="18"/>
-        </w:rPr>
-        <w:t>tempCnt;j</w:t>
-      </w:r>
-      <w:proofErr w:type="spellEnd"/>
-      <w:r>
-        <w:rPr>
-          <w:color w:val="000000"/>
-          <w:sz w:val="18"/>
-          <w:szCs w:val="18"/>
-        </w:rPr>
-        <w:t>++){</w:t>
+        <w:t xml:space="preserve">new </w:t>
+      </w:r>
+      <w:r>
+        <w:rPr>
+          <w:color w:val="000000"/>
+          <w:sz w:val="18"/>
+          <w:szCs w:val="18"/>
+        </w:rPr>
+        <w:t>HashSet&lt;&gt;();</w:t>
       </w:r>
       <w:r>
         <w:rPr>
@@ -6477,25 +5763,7 @@
           <w:szCs w:val="18"/>
         </w:rPr>
         <w:br/>
-        <w:t xml:space="preserve">            </w:t>
-      </w:r>
-      <w:r>
-        <w:rPr>
-          <w:b/>
-          <w:bCs/>
-          <w:color w:val="000080"/>
-          <w:sz w:val="18"/>
-          <w:szCs w:val="18"/>
-        </w:rPr>
-        <w:t>int</w:t>
-      </w:r>
-      <w:r>
-        <w:rPr>
-          <w:color w:val="000000"/>
-          <w:sz w:val="18"/>
-          <w:szCs w:val="18"/>
-        </w:rPr>
-        <w:t>[] x = P[j];</w:t>
+        <w:t xml:space="preserve">            T.addAll(x);</w:t>
       </w:r>
       <w:r>
         <w:rPr>
@@ -6504,87 +5772,7 @@
           <w:szCs w:val="18"/>
         </w:rPr>
         <w:br/>
-        <w:t xml:space="preserve">            </w:t>
-      </w:r>
-      <w:r>
-        <w:rPr>
-          <w:b/>
-          <w:bCs/>
-          <w:color w:val="000080"/>
-          <w:sz w:val="18"/>
-          <w:szCs w:val="18"/>
-        </w:rPr>
-        <w:t>int</w:t>
-      </w:r>
-      <w:r>
-        <w:rPr>
-          <w:color w:val="000000"/>
-          <w:sz w:val="18"/>
-          <w:szCs w:val="18"/>
-        </w:rPr>
-        <w:t xml:space="preserve">[] t = </w:t>
-      </w:r>
-      <w:proofErr w:type="spellStart"/>
-      <w:r>
-        <w:rPr>
-          <w:color w:val="000000"/>
-          <w:sz w:val="18"/>
-          <w:szCs w:val="18"/>
-        </w:rPr>
-        <w:t>Arrays.</w:t>
-      </w:r>
-      <w:r>
-        <w:rPr>
-          <w:i/>
-          <w:iCs/>
-          <w:color w:val="000000"/>
-          <w:sz w:val="18"/>
-          <w:szCs w:val="18"/>
-        </w:rPr>
-        <w:t>copyOf</w:t>
-      </w:r>
-      <w:proofErr w:type="spellEnd"/>
-      <w:r>
-        <w:rPr>
-          <w:color w:val="000000"/>
-          <w:sz w:val="18"/>
-          <w:szCs w:val="18"/>
-        </w:rPr>
-        <w:t>(x,x.</w:t>
-      </w:r>
-      <w:r>
-        <w:rPr>
-          <w:b/>
-          <w:bCs/>
-          <w:color w:val="660E7A"/>
-          <w:sz w:val="18"/>
-          <w:szCs w:val="18"/>
-        </w:rPr>
-        <w:t>length</w:t>
-      </w:r>
-      <w:r>
-        <w:rPr>
-          <w:color w:val="000000"/>
-          <w:sz w:val="18"/>
-          <w:szCs w:val="18"/>
-        </w:rPr>
-        <w:t>+</w:t>
-      </w:r>
-      <w:r>
-        <w:rPr>
-          <w:color w:val="0000FF"/>
-          <w:sz w:val="18"/>
-          <w:szCs w:val="18"/>
-        </w:rPr>
-        <w:t>1</w:t>
-      </w:r>
-      <w:r>
-        <w:rPr>
-          <w:color w:val="000000"/>
-          <w:sz w:val="18"/>
-          <w:szCs w:val="18"/>
-        </w:rPr>
-        <w:t>);</w:t>
+        <w:t xml:space="preserve">            T.add(f);</w:t>
       </w:r>
       <w:r>
         <w:rPr>
@@ -6593,687 +5781,7 @@
           <w:szCs w:val="18"/>
         </w:rPr>
         <w:br/>
-        <w:t xml:space="preserve">            t[</w:t>
-      </w:r>
-      <w:proofErr w:type="spellStart"/>
-      <w:r>
-        <w:rPr>
-          <w:color w:val="000000"/>
-          <w:sz w:val="18"/>
-          <w:szCs w:val="18"/>
-        </w:rPr>
-        <w:t>x.</w:t>
-      </w:r>
-      <w:r>
-        <w:rPr>
-          <w:b/>
-          <w:bCs/>
-          <w:color w:val="660E7A"/>
-          <w:sz w:val="18"/>
-          <w:szCs w:val="18"/>
-        </w:rPr>
-        <w:t>length</w:t>
-      </w:r>
-      <w:proofErr w:type="spellEnd"/>
-      <w:r>
-        <w:rPr>
-          <w:color w:val="000000"/>
-          <w:sz w:val="18"/>
-          <w:szCs w:val="18"/>
-        </w:rPr>
-        <w:t>] = f;</w:t>
-      </w:r>
-      <w:r>
-        <w:rPr>
-          <w:color w:val="000000"/>
-          <w:sz w:val="18"/>
-          <w:szCs w:val="18"/>
-        </w:rPr>
-        <w:br/>
-        <w:t xml:space="preserve">            P[</w:t>
-      </w:r>
-      <w:proofErr w:type="spellStart"/>
-      <w:r>
-        <w:rPr>
-          <w:color w:val="000000"/>
-          <w:sz w:val="18"/>
-          <w:szCs w:val="18"/>
-        </w:rPr>
-        <w:t>cnt</w:t>
-      </w:r>
-      <w:proofErr w:type="spellEnd"/>
-      <w:r>
-        <w:rPr>
-          <w:color w:val="000000"/>
-          <w:sz w:val="18"/>
-          <w:szCs w:val="18"/>
-        </w:rPr>
-        <w:t>] = t;</w:t>
-      </w:r>
-      <w:r>
-        <w:rPr>
-          <w:color w:val="000000"/>
-          <w:sz w:val="18"/>
-          <w:szCs w:val="18"/>
-        </w:rPr>
-        <w:br/>
-        <w:t xml:space="preserve">            </w:t>
-      </w:r>
-      <w:proofErr w:type="spellStart"/>
-      <w:r>
-        <w:rPr>
-          <w:color w:val="000000"/>
-          <w:sz w:val="18"/>
-          <w:szCs w:val="18"/>
-        </w:rPr>
-        <w:t>cnt</w:t>
-      </w:r>
-      <w:proofErr w:type="spellEnd"/>
-      <w:r>
-        <w:rPr>
-          <w:color w:val="000000"/>
-          <w:sz w:val="18"/>
-          <w:szCs w:val="18"/>
-        </w:rPr>
-        <w:t>++;</w:t>
-      </w:r>
-      <w:r>
-        <w:rPr>
-          <w:color w:val="000000"/>
-          <w:sz w:val="18"/>
-          <w:szCs w:val="18"/>
-        </w:rPr>
-        <w:br/>
-        <w:t xml:space="preserve">        }</w:t>
-      </w:r>
-      <w:r>
-        <w:rPr>
-          <w:color w:val="000000"/>
-          <w:sz w:val="18"/>
-          <w:szCs w:val="18"/>
-        </w:rPr>
-        <w:br/>
-        <w:t xml:space="preserve">    }</w:t>
-      </w:r>
-      <w:r>
-        <w:rPr>
-          <w:color w:val="000000"/>
-          <w:sz w:val="18"/>
-          <w:szCs w:val="18"/>
-        </w:rPr>
-        <w:br/>
-        <w:t xml:space="preserve">    </w:t>
-      </w:r>
-      <w:r>
-        <w:rPr>
-          <w:b/>
-          <w:bCs/>
-          <w:color w:val="000080"/>
-          <w:sz w:val="18"/>
-          <w:szCs w:val="18"/>
-        </w:rPr>
-        <w:t xml:space="preserve">return </w:t>
-      </w:r>
-      <w:r>
-        <w:rPr>
-          <w:color w:val="000000"/>
-          <w:sz w:val="18"/>
-          <w:szCs w:val="18"/>
-        </w:rPr>
-        <w:t>P;</w:t>
-      </w:r>
-      <w:r>
-        <w:rPr>
-          <w:color w:val="000000"/>
-          <w:sz w:val="18"/>
-          <w:szCs w:val="18"/>
-        </w:rPr>
-        <w:br/>
-        <w:t>}</w:t>
-      </w:r>
-    </w:p>
-    <w:p>
-      <w:pPr>
-        <w:pStyle w:val="HTMLPreformatted"/>
-        <w:shd w:val="clear" w:color="auto" w:fill="FFFFFF"/>
-        <w:rPr>
-          <w:b/>
-          <w:bCs/>
-          <w:sz w:val="18"/>
-          <w:szCs w:val="18"/>
-        </w:rPr>
-      </w:pPr>
-      <w:r>
-        <w:rPr>
-          <w:b/>
-          <w:bCs/>
-          <w:sz w:val="18"/>
-          <w:szCs w:val="18"/>
-        </w:rPr>
-        <w:t>Using Java List and HashSet</w:t>
-      </w:r>
-    </w:p>
-    <w:p>
-      <w:pPr>
-        <w:pStyle w:val="HTMLPreformatted"/>
-        <w:shd w:val="clear" w:color="auto" w:fill="FFFFFF"/>
-        <w:rPr>
-          <w:color w:val="000000"/>
-          <w:sz w:val="18"/>
-          <w:szCs w:val="18"/>
-        </w:rPr>
-      </w:pPr>
-      <w:r>
-        <w:rPr>
-          <w:b/>
-          <w:bCs/>
-          <w:color w:val="000080"/>
-          <w:sz w:val="18"/>
-          <w:szCs w:val="18"/>
-        </w:rPr>
-        <w:t xml:space="preserve">public static </w:t>
-      </w:r>
-      <w:r>
-        <w:rPr>
-          <w:color w:val="000000"/>
-          <w:sz w:val="18"/>
-          <w:szCs w:val="18"/>
-        </w:rPr>
-        <w:t xml:space="preserve">List&lt;Set&lt;Integer&gt;&gt; </w:t>
-      </w:r>
-      <w:proofErr w:type="spellStart"/>
-      <w:r>
-        <w:rPr>
-          <w:color w:val="000000"/>
-          <w:sz w:val="18"/>
-          <w:szCs w:val="18"/>
-        </w:rPr>
-        <w:t>powerSet</w:t>
-      </w:r>
-      <w:proofErr w:type="spellEnd"/>
-      <w:r>
-        <w:rPr>
-          <w:color w:val="000000"/>
-          <w:sz w:val="18"/>
-          <w:szCs w:val="18"/>
-        </w:rPr>
-        <w:t>(List&lt;Integer&gt; X){</w:t>
-      </w:r>
-      <w:r>
-        <w:rPr>
-          <w:color w:val="000000"/>
-          <w:sz w:val="18"/>
-          <w:szCs w:val="18"/>
-        </w:rPr>
-        <w:br/>
-        <w:t xml:space="preserve">    List&lt;Set&lt;Integer&gt;&gt; P = </w:t>
-      </w:r>
-      <w:r>
-        <w:rPr>
-          <w:b/>
-          <w:bCs/>
-          <w:color w:val="000080"/>
-          <w:sz w:val="18"/>
-          <w:szCs w:val="18"/>
-        </w:rPr>
-        <w:t xml:space="preserve">new </w:t>
-      </w:r>
-      <w:proofErr w:type="spellStart"/>
-      <w:r>
-        <w:rPr>
-          <w:color w:val="000000"/>
-          <w:sz w:val="18"/>
-          <w:szCs w:val="18"/>
-        </w:rPr>
-        <w:t>ArrayList</w:t>
-      </w:r>
-      <w:proofErr w:type="spellEnd"/>
-      <w:r>
-        <w:rPr>
-          <w:color w:val="000000"/>
-          <w:sz w:val="18"/>
-          <w:szCs w:val="18"/>
-        </w:rPr>
-        <w:t>&lt;&gt;();</w:t>
-      </w:r>
-      <w:r>
-        <w:rPr>
-          <w:color w:val="000000"/>
-          <w:sz w:val="18"/>
-          <w:szCs w:val="18"/>
-        </w:rPr>
-        <w:br/>
-        <w:t xml:space="preserve">    Set&lt;Integer&gt; S = </w:t>
-      </w:r>
-      <w:r>
-        <w:rPr>
-          <w:b/>
-          <w:bCs/>
-          <w:color w:val="000080"/>
-          <w:sz w:val="18"/>
-          <w:szCs w:val="18"/>
-        </w:rPr>
-        <w:t xml:space="preserve">new </w:t>
-      </w:r>
-      <w:r>
-        <w:rPr>
-          <w:color w:val="000000"/>
-          <w:sz w:val="18"/>
-          <w:szCs w:val="18"/>
-        </w:rPr>
-        <w:t>HashSet&lt;&gt;();</w:t>
-      </w:r>
-      <w:r>
-        <w:rPr>
-          <w:color w:val="000000"/>
-          <w:sz w:val="18"/>
-          <w:szCs w:val="18"/>
-        </w:rPr>
-        <w:br/>
-        <w:t xml:space="preserve">    </w:t>
-      </w:r>
-      <w:proofErr w:type="spellStart"/>
-      <w:r>
-        <w:rPr>
-          <w:color w:val="000000"/>
-          <w:sz w:val="18"/>
-          <w:szCs w:val="18"/>
-        </w:rPr>
-        <w:t>P.add</w:t>
-      </w:r>
-      <w:proofErr w:type="spellEnd"/>
-      <w:r>
-        <w:rPr>
-          <w:color w:val="000000"/>
-          <w:sz w:val="18"/>
-          <w:szCs w:val="18"/>
-        </w:rPr>
-        <w:t>(S);</w:t>
-      </w:r>
-      <w:r>
-        <w:rPr>
-          <w:color w:val="000000"/>
-          <w:sz w:val="18"/>
-          <w:szCs w:val="18"/>
-        </w:rPr>
-        <w:br/>
-        <w:t xml:space="preserve">    </w:t>
-      </w:r>
-      <w:r>
-        <w:rPr>
-          <w:b/>
-          <w:bCs/>
-          <w:color w:val="000080"/>
-          <w:sz w:val="18"/>
-          <w:szCs w:val="18"/>
-        </w:rPr>
-        <w:t>while</w:t>
-      </w:r>
-      <w:r>
-        <w:rPr>
-          <w:color w:val="000000"/>
-          <w:sz w:val="18"/>
-          <w:szCs w:val="18"/>
-        </w:rPr>
-        <w:t>(!</w:t>
-      </w:r>
-      <w:proofErr w:type="spellStart"/>
-      <w:r>
-        <w:rPr>
-          <w:color w:val="000000"/>
-          <w:sz w:val="18"/>
-          <w:szCs w:val="18"/>
-        </w:rPr>
-        <w:t>X.isEmpty</w:t>
-      </w:r>
-      <w:proofErr w:type="spellEnd"/>
-      <w:r>
-        <w:rPr>
-          <w:color w:val="000000"/>
-          <w:sz w:val="18"/>
-          <w:szCs w:val="18"/>
-        </w:rPr>
-        <w:t>()){</w:t>
-      </w:r>
-      <w:r>
-        <w:rPr>
-          <w:color w:val="000000"/>
-          <w:sz w:val="18"/>
-          <w:szCs w:val="18"/>
-        </w:rPr>
-        <w:br/>
-        <w:t xml:space="preserve">        Integer f = </w:t>
-      </w:r>
-      <w:proofErr w:type="spellStart"/>
-      <w:r>
-        <w:rPr>
-          <w:color w:val="000000"/>
-          <w:sz w:val="18"/>
-          <w:szCs w:val="18"/>
-        </w:rPr>
-        <w:t>X.remove</w:t>
-      </w:r>
-      <w:proofErr w:type="spellEnd"/>
-      <w:r>
-        <w:rPr>
-          <w:color w:val="000000"/>
-          <w:sz w:val="18"/>
-          <w:szCs w:val="18"/>
-        </w:rPr>
-        <w:t>(</w:t>
-      </w:r>
-      <w:r>
-        <w:rPr>
-          <w:color w:val="0000FF"/>
-          <w:sz w:val="18"/>
-          <w:szCs w:val="18"/>
-        </w:rPr>
-        <w:t>0</w:t>
-      </w:r>
-      <w:r>
-        <w:rPr>
-          <w:color w:val="000000"/>
-          <w:sz w:val="18"/>
-          <w:szCs w:val="18"/>
-        </w:rPr>
-        <w:t>);</w:t>
-      </w:r>
-      <w:r>
-        <w:rPr>
-          <w:color w:val="000000"/>
-          <w:sz w:val="18"/>
-          <w:szCs w:val="18"/>
-        </w:rPr>
-        <w:br/>
-        <w:t xml:space="preserve">        </w:t>
-      </w:r>
-      <w:r>
-        <w:rPr>
-          <w:b/>
-          <w:bCs/>
-          <w:color w:val="000080"/>
-          <w:sz w:val="18"/>
-          <w:szCs w:val="18"/>
-        </w:rPr>
-        <w:t xml:space="preserve">int </w:t>
-      </w:r>
-      <w:proofErr w:type="spellStart"/>
-      <w:r>
-        <w:rPr>
-          <w:color w:val="000000"/>
-          <w:sz w:val="18"/>
-          <w:szCs w:val="18"/>
-        </w:rPr>
-        <w:t>Psize</w:t>
-      </w:r>
-      <w:proofErr w:type="spellEnd"/>
-      <w:r>
-        <w:rPr>
-          <w:color w:val="000000"/>
-          <w:sz w:val="18"/>
-          <w:szCs w:val="18"/>
-        </w:rPr>
-        <w:t xml:space="preserve"> = </w:t>
-      </w:r>
-      <w:proofErr w:type="spellStart"/>
-      <w:r>
-        <w:rPr>
-          <w:color w:val="000000"/>
-          <w:sz w:val="18"/>
-          <w:szCs w:val="18"/>
-        </w:rPr>
-        <w:t>P.size</w:t>
-      </w:r>
-      <w:proofErr w:type="spellEnd"/>
-      <w:r>
-        <w:rPr>
-          <w:color w:val="000000"/>
-          <w:sz w:val="18"/>
-          <w:szCs w:val="18"/>
-        </w:rPr>
-        <w:t>();</w:t>
-      </w:r>
-      <w:r>
-        <w:rPr>
-          <w:color w:val="000000"/>
-          <w:sz w:val="18"/>
-          <w:szCs w:val="18"/>
-        </w:rPr>
-        <w:br/>
-        <w:t xml:space="preserve">        </w:t>
-      </w:r>
-      <w:r>
-        <w:rPr>
-          <w:b/>
-          <w:bCs/>
-          <w:color w:val="000080"/>
-          <w:sz w:val="18"/>
-          <w:szCs w:val="18"/>
-        </w:rPr>
-        <w:t>for</w:t>
-      </w:r>
-      <w:r>
-        <w:rPr>
-          <w:color w:val="000000"/>
-          <w:sz w:val="18"/>
-          <w:szCs w:val="18"/>
-        </w:rPr>
-        <w:t>(</w:t>
-      </w:r>
-      <w:r>
-        <w:rPr>
-          <w:b/>
-          <w:bCs/>
-          <w:color w:val="000080"/>
-          <w:sz w:val="18"/>
-          <w:szCs w:val="18"/>
-        </w:rPr>
-        <w:t xml:space="preserve">int </w:t>
-      </w:r>
-      <w:proofErr w:type="spellStart"/>
-      <w:r>
-        <w:rPr>
-          <w:color w:val="000000"/>
-          <w:sz w:val="18"/>
-          <w:szCs w:val="18"/>
-        </w:rPr>
-        <w:t>i</w:t>
-      </w:r>
-      <w:proofErr w:type="spellEnd"/>
-      <w:r>
-        <w:rPr>
-          <w:color w:val="000000"/>
-          <w:sz w:val="18"/>
-          <w:szCs w:val="18"/>
-        </w:rPr>
-        <w:t>=</w:t>
-      </w:r>
-      <w:r>
-        <w:rPr>
-          <w:color w:val="0000FF"/>
-          <w:sz w:val="18"/>
-          <w:szCs w:val="18"/>
-        </w:rPr>
-        <w:t>0</w:t>
-      </w:r>
-      <w:r>
-        <w:rPr>
-          <w:color w:val="000000"/>
-          <w:sz w:val="18"/>
-          <w:szCs w:val="18"/>
-        </w:rPr>
-        <w:t>;i&lt;</w:t>
-      </w:r>
-      <w:proofErr w:type="spellStart"/>
-      <w:r>
-        <w:rPr>
-          <w:color w:val="000000"/>
-          <w:sz w:val="18"/>
-          <w:szCs w:val="18"/>
-        </w:rPr>
-        <w:t>Psize;i</w:t>
-      </w:r>
-      <w:proofErr w:type="spellEnd"/>
-      <w:r>
-        <w:rPr>
-          <w:color w:val="000000"/>
-          <w:sz w:val="18"/>
-          <w:szCs w:val="18"/>
-        </w:rPr>
-        <w:t>++){</w:t>
-      </w:r>
-      <w:r>
-        <w:rPr>
-          <w:color w:val="000000"/>
-          <w:sz w:val="18"/>
-          <w:szCs w:val="18"/>
-        </w:rPr>
-        <w:br/>
-        <w:t xml:space="preserve">            Set&lt;Integer&gt; x = </w:t>
-      </w:r>
-      <w:proofErr w:type="spellStart"/>
-      <w:r>
-        <w:rPr>
-          <w:color w:val="000000"/>
-          <w:sz w:val="18"/>
-          <w:szCs w:val="18"/>
-        </w:rPr>
-        <w:t>P.get</w:t>
-      </w:r>
-      <w:proofErr w:type="spellEnd"/>
-      <w:r>
-        <w:rPr>
-          <w:color w:val="000000"/>
-          <w:sz w:val="18"/>
-          <w:szCs w:val="18"/>
-        </w:rPr>
-        <w:t>(</w:t>
-      </w:r>
-      <w:proofErr w:type="spellStart"/>
-      <w:r>
-        <w:rPr>
-          <w:color w:val="000000"/>
-          <w:sz w:val="18"/>
-          <w:szCs w:val="18"/>
-        </w:rPr>
-        <w:t>i</w:t>
-      </w:r>
-      <w:proofErr w:type="spellEnd"/>
-      <w:r>
-        <w:rPr>
-          <w:color w:val="000000"/>
-          <w:sz w:val="18"/>
-          <w:szCs w:val="18"/>
-        </w:rPr>
-        <w:t>);</w:t>
-      </w:r>
-      <w:r>
-        <w:rPr>
-          <w:color w:val="000000"/>
-          <w:sz w:val="18"/>
-          <w:szCs w:val="18"/>
-        </w:rPr>
-        <w:br/>
-        <w:t xml:space="preserve">            Set&lt;Integer&gt; T = </w:t>
-      </w:r>
-      <w:r>
-        <w:rPr>
-          <w:b/>
-          <w:bCs/>
-          <w:color w:val="000080"/>
-          <w:sz w:val="18"/>
-          <w:szCs w:val="18"/>
-        </w:rPr>
-        <w:t xml:space="preserve">new </w:t>
-      </w:r>
-      <w:r>
-        <w:rPr>
-          <w:color w:val="000000"/>
-          <w:sz w:val="18"/>
-          <w:szCs w:val="18"/>
-        </w:rPr>
-        <w:t>HashSet&lt;&gt;();</w:t>
-      </w:r>
-      <w:r>
-        <w:rPr>
-          <w:color w:val="000000"/>
-          <w:sz w:val="18"/>
-          <w:szCs w:val="18"/>
-        </w:rPr>
-        <w:br/>
-        <w:t xml:space="preserve">            </w:t>
-      </w:r>
-      <w:proofErr w:type="spellStart"/>
-      <w:r>
-        <w:rPr>
-          <w:color w:val="000000"/>
-          <w:sz w:val="18"/>
-          <w:szCs w:val="18"/>
-        </w:rPr>
-        <w:t>T.addAll</w:t>
-      </w:r>
-      <w:proofErr w:type="spellEnd"/>
-      <w:r>
-        <w:rPr>
-          <w:color w:val="000000"/>
-          <w:sz w:val="18"/>
-          <w:szCs w:val="18"/>
-        </w:rPr>
-        <w:t>(x);</w:t>
-      </w:r>
-      <w:r>
-        <w:rPr>
-          <w:color w:val="000000"/>
-          <w:sz w:val="18"/>
-          <w:szCs w:val="18"/>
-        </w:rPr>
-        <w:br/>
-        <w:t xml:space="preserve">            </w:t>
-      </w:r>
-      <w:proofErr w:type="spellStart"/>
-      <w:r>
-        <w:rPr>
-          <w:color w:val="000000"/>
-          <w:sz w:val="18"/>
-          <w:szCs w:val="18"/>
-        </w:rPr>
-        <w:t>T.add</w:t>
-      </w:r>
-      <w:proofErr w:type="spellEnd"/>
-      <w:r>
-        <w:rPr>
-          <w:color w:val="000000"/>
-          <w:sz w:val="18"/>
-          <w:szCs w:val="18"/>
-        </w:rPr>
-        <w:t>(f);</w:t>
-      </w:r>
-      <w:r>
-        <w:rPr>
-          <w:color w:val="000000"/>
-          <w:sz w:val="18"/>
-          <w:szCs w:val="18"/>
-        </w:rPr>
-        <w:br/>
-        <w:t xml:space="preserve">            </w:t>
-      </w:r>
-      <w:proofErr w:type="spellStart"/>
-      <w:r>
-        <w:rPr>
-          <w:color w:val="000000"/>
-          <w:sz w:val="18"/>
-          <w:szCs w:val="18"/>
-        </w:rPr>
-        <w:t>P.add</w:t>
-      </w:r>
-      <w:proofErr w:type="spellEnd"/>
-      <w:r>
-        <w:rPr>
-          <w:color w:val="000000"/>
-          <w:sz w:val="18"/>
-          <w:szCs w:val="18"/>
-        </w:rPr>
-        <w:t>(T);</w:t>
+        <w:t xml:space="preserve">            P.add(T);</w:t>
       </w:r>
       <w:r>
         <w:rPr>
@@ -7416,34 +5924,7 @@
           <w:sz w:val="23"/>
           <w:szCs w:val="23"/>
         </w:rPr>
-        <w:t>Fibonacci</w:t>
-      </w:r>
-      <w:r>
-        <w:rPr>
-          <w:rFonts w:ascii="Times New Roman" w:hAnsi="Times New Roman" w:cs="Times New Roman"/>
-          <w:color w:val="000000"/>
-          <w:sz w:val="23"/>
-          <w:szCs w:val="23"/>
-        </w:rPr>
-        <w:t>(</w:t>
-      </w:r>
-      <w:r>
-        <w:rPr>
-          <w:rFonts w:ascii="Times New Roman" w:hAnsi="Times New Roman" w:cs="Times New Roman"/>
-          <w:color w:val="000000"/>
-          <w:sz w:val="23"/>
-          <w:szCs w:val="23"/>
-        </w:rPr>
-        <w:t>n</w:t>
-      </w:r>
-      <w:r>
-        <w:rPr>
-          <w:rFonts w:ascii="Times New Roman" w:hAnsi="Times New Roman" w:cs="Times New Roman"/>
-          <w:color w:val="000000"/>
-          <w:sz w:val="23"/>
-          <w:szCs w:val="23"/>
-        </w:rPr>
-        <w:t>)</w:t>
+        <w:t>Fibonacci(n)</w:t>
       </w:r>
     </w:p>
     <w:p>
@@ -7485,26 +5966,7 @@
           <w:sz w:val="23"/>
           <w:szCs w:val="23"/>
         </w:rPr>
-        <w:t xml:space="preserve"> </w:t>
-      </w:r>
-      <w:r>
-        <w:rPr>
-          <w:rFonts w:ascii="Times New Roman" w:hAnsi="Times New Roman" w:cs="Times New Roman"/>
-          <w:color w:val="000000"/>
-          <w:sz w:val="23"/>
-          <w:szCs w:val="23"/>
-        </w:rPr>
-        <w:t xml:space="preserve">positive integer </w:t>
-      </w:r>
-      <w:proofErr w:type="spellStart"/>
-      <w:r>
-        <w:rPr>
-          <w:rFonts w:ascii="Times New Roman" w:hAnsi="Times New Roman" w:cs="Times New Roman"/>
-          <w:color w:val="000000"/>
-          <w:sz w:val="23"/>
-          <w:szCs w:val="23"/>
-        </w:rPr>
-        <w:t>n</w:t>
+        <w:t xml:space="preserve"> positive integer n</w:t>
       </w:r>
     </w:p>
     <w:p>
@@ -7529,7 +5991,6 @@
         </w:rPr>
         <w:tab/>
       </w:r>
-      <w:proofErr w:type="spellEnd"/>
       <w:r>
         <w:rPr>
           <w:rFonts w:ascii="Times New Roman" w:hAnsi="Times New Roman" w:cs="Times New Roman"/>
@@ -7547,16 +6008,7 @@
           <w:sz w:val="23"/>
           <w:szCs w:val="23"/>
         </w:rPr>
-        <w:t xml:space="preserve"> </w:t>
-      </w:r>
-      <w:r>
-        <w:rPr>
-          <w:rFonts w:ascii="Times New Roman" w:hAnsi="Times New Roman" w:cs="Times New Roman"/>
-          <w:color w:val="000000"/>
-          <w:sz w:val="23"/>
-          <w:szCs w:val="23"/>
-        </w:rPr>
-        <w:t>n</w:t>
+        <w:t xml:space="preserve"> n</w:t>
       </w:r>
       <w:r>
         <w:rPr>
@@ -7740,14 +6192,6 @@
           <w:szCs w:val="23"/>
         </w:rPr>
         <w:tab/>
-      </w:r>
-      <w:r>
-        <w:rPr>
-          <w:rFonts w:ascii="Times New Roman" w:hAnsi="Times New Roman" w:cs="Times New Roman"/>
-          <w:color w:val="000000"/>
-          <w:sz w:val="23"/>
-          <w:szCs w:val="23"/>
-        </w:rPr>
         <w:t>Fib0</w:t>
       </w:r>
       <w:r>
@@ -7757,7 +6201,16 @@
           <w:sz w:val="23"/>
           <w:szCs w:val="23"/>
         </w:rPr>
-        <w:t>&lt;=0</w:t>
+        <w:t>←</w:t>
+      </w:r>
+      <w:r>
+        <w:rPr>
+          <w:rFonts w:ascii="Times New Roman" w:hAnsi="Times New Roman" w:cs="Times New Roman"/>
+          <w:color w:val="000000"/>
+          <w:sz w:val="23"/>
+          <w:szCs w:val="23"/>
+        </w:rPr>
+        <w:t>0</w:t>
       </w:r>
       <w:r>
         <w:rPr>
@@ -7845,14 +6298,6 @@
           <w:szCs w:val="23"/>
         </w:rPr>
         <w:tab/>
-      </w:r>
-      <w:r>
-        <w:rPr>
-          <w:rFonts w:ascii="Times New Roman" w:hAnsi="Times New Roman" w:cs="Times New Roman"/>
-          <w:color w:val="000000"/>
-          <w:sz w:val="23"/>
-          <w:szCs w:val="23"/>
-        </w:rPr>
         <w:t>Fib1</w:t>
       </w:r>
       <w:r>
@@ -7862,7 +6307,7 @@
           <w:sz w:val="23"/>
           <w:szCs w:val="23"/>
         </w:rPr>
-        <w:t>&lt;=</w:t>
+        <w:t>←</w:t>
       </w:r>
       <w:r>
         <w:rPr>
@@ -7978,45 +6423,25 @@
           <w:sz w:val="23"/>
           <w:szCs w:val="23"/>
         </w:rPr>
-        <w:t xml:space="preserve"> </w:t>
-      </w:r>
-      <w:proofErr w:type="spellStart"/>
-      <w:r>
-        <w:rPr>
-          <w:rFonts w:ascii="Times New Roman" w:hAnsi="Times New Roman" w:cs="Times New Roman"/>
-          <w:color w:val="000000"/>
-          <w:sz w:val="23"/>
-          <w:szCs w:val="23"/>
-        </w:rPr>
-        <w:t>i</w:t>
-      </w:r>
-      <w:proofErr w:type="spellEnd"/>
-      <w:r>
-        <w:rPr>
-          <w:rFonts w:ascii="Times New Roman" w:hAnsi="Times New Roman" w:cs="Times New Roman"/>
-          <w:color w:val="000000"/>
-          <w:sz w:val="23"/>
-          <w:szCs w:val="23"/>
-        </w:rPr>
-        <w:t xml:space="preserve">&lt;= </w:t>
-      </w:r>
-      <w:r>
-        <w:rPr>
-          <w:rFonts w:ascii="Times New Roman" w:hAnsi="Times New Roman" w:cs="Times New Roman"/>
-          <w:color w:val="000000"/>
-          <w:sz w:val="23"/>
-          <w:szCs w:val="23"/>
-        </w:rPr>
-        <w:t>2</w:t>
-      </w:r>
-      <w:r>
-        <w:rPr>
-          <w:rFonts w:ascii="Times New Roman" w:hAnsi="Times New Roman" w:cs="Times New Roman"/>
-          <w:color w:val="000000"/>
-          <w:sz w:val="23"/>
-          <w:szCs w:val="23"/>
-        </w:rPr>
-        <w:t xml:space="preserve"> to (n) </w:t>
+        <w:t xml:space="preserve"> i</w:t>
+      </w:r>
+      <w:r>
+        <w:rPr>
+          <w:rFonts w:ascii="Times New Roman" w:hAnsi="Times New Roman" w:cs="Times New Roman"/>
+          <w:color w:val="000000"/>
+          <w:sz w:val="23"/>
+          <w:szCs w:val="23"/>
+        </w:rPr>
+        <w:t>←</w:t>
+      </w:r>
+      <w:r>
+        <w:rPr>
+          <w:rFonts w:ascii="Times New Roman" w:hAnsi="Times New Roman" w:cs="Times New Roman"/>
+          <w:color w:val="000000"/>
+          <w:sz w:val="23"/>
+          <w:szCs w:val="23"/>
+        </w:rPr>
+        <w:t xml:space="preserve"> 2 to (n) </w:t>
       </w:r>
       <w:r>
         <w:rPr>
@@ -8087,6 +6512,42 @@
           <w:szCs w:val="23"/>
         </w:rPr>
         <w:tab/>
+      </w:r>
+      <w:r>
+        <w:rPr>
+          <w:rFonts w:ascii="Times New Roman" w:hAnsi="Times New Roman" w:cs="Times New Roman"/>
+          <w:color w:val="000000"/>
+          <w:sz w:val="23"/>
+          <w:szCs w:val="23"/>
+        </w:rPr>
+        <w:t>+</w:t>
+      </w:r>
+      <w:r>
+        <w:rPr>
+          <w:rFonts w:ascii="Times New Roman" w:hAnsi="Times New Roman" w:cs="Times New Roman"/>
+          <w:color w:val="000000"/>
+          <w:sz w:val="23"/>
+          <w:szCs w:val="23"/>
+        </w:rPr>
+        <w:t>1+</w:t>
+      </w:r>
+      <w:r>
+        <w:rPr>
+          <w:rFonts w:ascii="Times New Roman" w:hAnsi="Times New Roman" w:cs="Times New Roman"/>
+          <w:color w:val="000000"/>
+          <w:sz w:val="23"/>
+          <w:szCs w:val="23"/>
+        </w:rPr>
+        <w:t>n</w:t>
+      </w:r>
+      <w:r>
+        <w:rPr>
+          <w:rFonts w:ascii="Times New Roman" w:hAnsi="Times New Roman" w:cs="Times New Roman"/>
+          <w:color w:val="000000"/>
+          <w:sz w:val="23"/>
+          <w:szCs w:val="23"/>
+        </w:rPr>
+        <w:t>-1</w:t>
       </w:r>
     </w:p>
     <w:p>
@@ -8114,16 +6575,16 @@
         <mc:AlternateContent>
           <mc:Choice Requires="wps">
             <w:drawing>
-              <wp:anchor distT="0" distB="0" distL="114300" distR="114300" simplePos="0" relativeHeight="251659264" behindDoc="0" locked="0" layoutInCell="1" allowOverlap="1" wp14:anchorId="1532BB56" wp14:editId="19647E32">
+              <wp:anchor distT="0" distB="0" distL="114300" distR="114300" simplePos="0" relativeHeight="251659264" behindDoc="0" locked="0" layoutInCell="1" allowOverlap="1" wp14:anchorId="1532BB56" wp14:editId="52BE3F20">
                 <wp:simplePos x="0" y="0"/>
                 <wp:positionH relativeFrom="column">
                   <wp:posOffset>3971925</wp:posOffset>
                 </wp:positionH>
                 <wp:positionV relativeFrom="paragraph">
-                  <wp:posOffset>12700</wp:posOffset>
+                  <wp:posOffset>12701</wp:posOffset>
                 </wp:positionV>
-                <wp:extent cx="504825" cy="619125"/>
-                <wp:effectExtent l="38100" t="0" r="66675" b="28575"/>
+                <wp:extent cx="504825" cy="533400"/>
+                <wp:effectExtent l="38100" t="0" r="28575" b="19050"/>
                 <wp:wrapNone/>
                 <wp:docPr id="3" name="Double Brace 3"/>
                 <wp:cNvGraphicFramePr/>
@@ -8134,7 +6595,7 @@
                       <wps:spPr>
                         <a:xfrm>
                           <a:off x="0" y="0"/>
-                          <a:ext cx="504825" cy="619125"/>
+                          <a:ext cx="504825" cy="533400"/>
                         </a:xfrm>
                         <a:prstGeom prst="bracePair">
                           <a:avLst/>
@@ -8171,7 +6632,7 @@
           </mc:Choice>
           <mc:Fallback>
             <w:pict>
-              <v:shapetype w14:anchorId="2F2E1AC4" id="_x0000_t186" coordsize="21600,21600" o:spt="186" adj="1800" path="m@9,nfqx@0@0l@0@7qy0@4@0@8l@0@6qy@9,21600em@10,nfqx@5@0l@5@7qy21600@4@5@8l@5@6qy@10,21600em@9,nsqx@0@0l@0@7qy0@4@0@8l@0@6qy@9,21600l@10,21600qx@5@6l@5@8qy21600@4@5@7l@5@0qy@10,xe" filled="f">
+              <v:shapetype w14:anchorId="2129BFC4" id="_x0000_t186" coordsize="21600,21600" o:spt="186" adj="1800" path="m@9,nfqx@0@0l@0@7qy0@4@0@8l@0@6qy@9,21600em@10,nfqx@5@0l@5@7qy21600@4@5@8l@5@6qy@10,21600em@9,nsqx@0@0l@0@7qy0@4@0@8l@0@6qy@9,21600l@10,21600qx@5@6l@5@8qy21600@4@5@7l@5@0qy@10,xe" filled="f">
                 <v:formulas>
                   <v:f eqn="val #0"/>
                   <v:f eqn="val width"/>
@@ -8194,7 +6655,7 @@
                   <v:h position="topLeft,#0" switch="" yrange="0,5400"/>
                 </v:handles>
               </v:shapetype>
-              <v:shape id="Double Brace 3" o:spid="_x0000_s1026" type="#_x0000_t186" style="position:absolute;margin-left:312.75pt;margin-top:1pt;width:39.75pt;height:48.75pt;z-index:251659264;visibility:visible;mso-wrap-style:square;mso-height-percent:0;mso-wrap-distance-left:9pt;mso-wrap-distance-top:0;mso-wrap-distance-right:9pt;mso-wrap-distance-bottom:0;mso-position-horizontal:absolute;mso-position-horizontal-relative:text;mso-position-vertical:absolute;mso-position-vertical-relative:text;mso-height-percent:0;mso-height-relative:margin;v-text-anchor:middle" o:gfxdata="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" strokecolor="#4472c4 [3204]" strokeweight=".5pt">
+              <v:shape id="Double Brace 3" o:spid="_x0000_s1026" type="#_x0000_t186" style="position:absolute;margin-left:312.75pt;margin-top:1pt;width:39.75pt;height:42pt;z-index:251659264;visibility:visible;mso-wrap-style:square;mso-height-percent:0;mso-wrap-distance-left:9pt;mso-wrap-distance-top:0;mso-wrap-distance-right:9pt;mso-wrap-distance-bottom:0;mso-position-horizontal:absolute;mso-position-horizontal-relative:text;mso-position-vertical:absolute;mso-position-vertical-relative:text;mso-height-percent:0;mso-height-relative:margin;v-text-anchor:middle" o:gfxdata="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" strokecolor="#4472c4 [3204]" strokeweight=".5pt">
                 <v:stroke joinstyle="miter"/>
               </v:shape>
             </w:pict>
@@ -8237,61 +6698,78 @@
           <w:sz w:val="23"/>
           <w:szCs w:val="23"/>
         </w:rPr>
-        <w:t>&lt;</w:t>
-      </w:r>
-      <w:r>
-        <w:rPr>
-          <w:rFonts w:ascii="Times New Roman" w:hAnsi="Times New Roman" w:cs="Times New Roman"/>
-          <w:color w:val="000000"/>
-          <w:sz w:val="23"/>
-          <w:szCs w:val="23"/>
-        </w:rPr>
-        <w:t>= Fib1</w:t>
-      </w:r>
-      <w:r>
-        <w:rPr>
-          <w:rFonts w:ascii="Times New Roman" w:hAnsi="Times New Roman" w:cs="Times New Roman"/>
-          <w:color w:val="000000"/>
-          <w:sz w:val="23"/>
-          <w:szCs w:val="23"/>
-        </w:rPr>
-        <w:tab/>
-      </w:r>
-      <w:r>
-        <w:rPr>
-          <w:rFonts w:ascii="Times New Roman" w:hAnsi="Times New Roman" w:cs="Times New Roman"/>
-          <w:color w:val="000000"/>
-          <w:sz w:val="23"/>
-          <w:szCs w:val="23"/>
-        </w:rPr>
-        <w:tab/>
-      </w:r>
-      <w:r>
-        <w:rPr>
-          <w:rFonts w:ascii="Times New Roman" w:hAnsi="Times New Roman" w:cs="Times New Roman"/>
-          <w:color w:val="000000"/>
-          <w:sz w:val="23"/>
-          <w:szCs w:val="23"/>
-        </w:rPr>
-        <w:tab/>
-      </w:r>
-      <w:r>
-        <w:rPr>
-          <w:rFonts w:ascii="Times New Roman" w:hAnsi="Times New Roman" w:cs="Times New Roman"/>
-          <w:color w:val="000000"/>
-          <w:sz w:val="23"/>
-          <w:szCs w:val="23"/>
-        </w:rPr>
-        <w:tab/>
-      </w:r>
-      <w:r>
-        <w:rPr>
-          <w:rFonts w:ascii="Times New Roman" w:hAnsi="Times New Roman" w:cs="Times New Roman"/>
-          <w:color w:val="000000"/>
-          <w:sz w:val="23"/>
-          <w:szCs w:val="23"/>
-        </w:rPr>
-        <w:tab/>
+        <w:t>←</w:t>
+      </w:r>
+      <w:r>
+        <w:rPr>
+          <w:rFonts w:ascii="Times New Roman" w:hAnsi="Times New Roman" w:cs="Times New Roman"/>
+          <w:color w:val="000000"/>
+          <w:sz w:val="23"/>
+          <w:szCs w:val="23"/>
+        </w:rPr>
+        <w:t xml:space="preserve"> Fib1</w:t>
+      </w:r>
+      <w:r>
+        <w:rPr>
+          <w:rFonts w:ascii="Times New Roman" w:hAnsi="Times New Roman" w:cs="Times New Roman"/>
+          <w:color w:val="000000"/>
+          <w:sz w:val="23"/>
+          <w:szCs w:val="23"/>
+        </w:rPr>
+        <w:tab/>
+      </w:r>
+      <w:r>
+        <w:rPr>
+          <w:rFonts w:ascii="Times New Roman" w:hAnsi="Times New Roman" w:cs="Times New Roman"/>
+          <w:color w:val="000000"/>
+          <w:sz w:val="23"/>
+          <w:szCs w:val="23"/>
+        </w:rPr>
+        <w:tab/>
+      </w:r>
+      <w:r>
+        <w:rPr>
+          <w:rFonts w:ascii="Times New Roman" w:hAnsi="Times New Roman" w:cs="Times New Roman"/>
+          <w:color w:val="000000"/>
+          <w:sz w:val="23"/>
+          <w:szCs w:val="23"/>
+        </w:rPr>
+        <w:tab/>
+      </w:r>
+      <w:r>
+        <w:rPr>
+          <w:rFonts w:ascii="Times New Roman" w:hAnsi="Times New Roman" w:cs="Times New Roman"/>
+          <w:color w:val="000000"/>
+          <w:sz w:val="23"/>
+          <w:szCs w:val="23"/>
+        </w:rPr>
+        <w:tab/>
+      </w:r>
+      <w:r>
+        <w:rPr>
+          <w:rFonts w:ascii="Times New Roman" w:hAnsi="Times New Roman" w:cs="Times New Roman"/>
+          <w:color w:val="000000"/>
+          <w:sz w:val="23"/>
+          <w:szCs w:val="23"/>
+        </w:rPr>
+        <w:tab/>
+      </w:r>
+      <w:r>
+        <w:rPr>
+          <w:rFonts w:ascii="Times New Roman" w:hAnsi="Times New Roman" w:cs="Times New Roman"/>
+          <w:color w:val="000000"/>
+          <w:sz w:val="23"/>
+          <w:szCs w:val="23"/>
+        </w:rPr>
+        <w:tab/>
+      </w:r>
+      <w:r>
+        <w:rPr>
+          <w:rFonts w:ascii="Times New Roman" w:hAnsi="Times New Roman" w:cs="Times New Roman"/>
+          <w:color w:val="000000"/>
+          <w:sz w:val="23"/>
+          <w:szCs w:val="23"/>
+        </w:rPr>
         <w:t>+1</w:t>
       </w:r>
     </w:p>
@@ -8325,7 +6803,25 @@
           <w:szCs w:val="23"/>
         </w:rPr>
         <w:tab/>
-        <w:t>Fib1 &lt;= Fib1+Fib0</w:t>
+        <w:t xml:space="preserve">Fib1 </w:t>
+      </w:r>
+      <w:r>
+        <w:rPr>
+          <w:rFonts w:ascii="Times New Roman" w:hAnsi="Times New Roman" w:cs="Times New Roman"/>
+          <w:color w:val="000000"/>
+          <w:sz w:val="23"/>
+          <w:szCs w:val="23"/>
+        </w:rPr>
+        <w:t>←</w:t>
+      </w:r>
+      <w:r>
+        <w:rPr>
+          <w:rFonts w:ascii="Times New Roman" w:hAnsi="Times New Roman" w:cs="Times New Roman"/>
+          <w:color w:val="000000"/>
+          <w:sz w:val="23"/>
+          <w:szCs w:val="23"/>
+        </w:rPr>
+        <w:t>Fib1+Fib0</w:t>
       </w:r>
       <w:r>
         <w:rPr>
@@ -8414,7 +6910,25 @@
           <w:szCs w:val="23"/>
         </w:rPr>
         <w:tab/>
-        <w:t>Fib0 &lt;= T</w:t>
+        <w:t xml:space="preserve">Fib0 </w:t>
+      </w:r>
+      <w:r>
+        <w:rPr>
+          <w:rFonts w:ascii="Times New Roman" w:hAnsi="Times New Roman" w:cs="Times New Roman"/>
+          <w:color w:val="000000"/>
+          <w:sz w:val="23"/>
+          <w:szCs w:val="23"/>
+        </w:rPr>
+        <w:t>←</w:t>
+      </w:r>
+      <w:r>
+        <w:rPr>
+          <w:rFonts w:ascii="Times New Roman" w:hAnsi="Times New Roman" w:cs="Times New Roman"/>
+          <w:color w:val="000000"/>
+          <w:sz w:val="23"/>
+          <w:szCs w:val="23"/>
+        </w:rPr>
+        <w:t>T</w:t>
       </w:r>
       <w:r>
         <w:rPr>
@@ -8471,6 +6985,8 @@
         <w:tab/>
         <w:t>+1</w:t>
       </w:r>
+      <w:bookmarkStart w:id="0" w:name="_GoBack"/>
+      <w:bookmarkEnd w:id="0"/>
     </w:p>
     <w:p>
       <w:pPr>
@@ -8497,11 +7013,94 @@
       <w:r>
         <w:rPr>
           <w:rFonts w:ascii="Times New Roman" w:hAnsi="Times New Roman" w:cs="Times New Roman"/>
-          <w:color w:val="000000"/>
-          <w:sz w:val="23"/>
-          <w:szCs w:val="23"/>
-        </w:rPr>
-        <w:tab/>
+          <w:b/>
+          <w:color w:val="7030A0"/>
+          <w:sz w:val="23"/>
+          <w:szCs w:val="23"/>
+        </w:rPr>
+        <w:t>return</w:t>
+      </w:r>
+      <w:r>
+        <w:rPr>
+          <w:rFonts w:ascii="Times New Roman" w:hAnsi="Times New Roman" w:cs="Times New Roman"/>
+          <w:color w:val="000000"/>
+          <w:sz w:val="23"/>
+          <w:szCs w:val="23"/>
+        </w:rPr>
+        <w:t xml:space="preserve"> </w:t>
+      </w:r>
+      <w:r>
+        <w:rPr>
+          <w:rFonts w:ascii="Times New Roman" w:hAnsi="Times New Roman" w:cs="Times New Roman"/>
+          <w:color w:val="000000"/>
+          <w:sz w:val="23"/>
+          <w:szCs w:val="23"/>
+        </w:rPr>
+        <w:t>Fib1</w:t>
+      </w:r>
+      <w:r>
+        <w:rPr>
+          <w:rFonts w:ascii="Times New Roman" w:hAnsi="Times New Roman" w:cs="Times New Roman"/>
+          <w:color w:val="000000"/>
+          <w:sz w:val="23"/>
+          <w:szCs w:val="23"/>
+        </w:rPr>
+        <w:tab/>
+      </w:r>
+      <w:r>
+        <w:rPr>
+          <w:rFonts w:ascii="Times New Roman" w:hAnsi="Times New Roman" w:cs="Times New Roman"/>
+          <w:color w:val="000000"/>
+          <w:sz w:val="23"/>
+          <w:szCs w:val="23"/>
+        </w:rPr>
+        <w:tab/>
+      </w:r>
+      <w:r>
+        <w:rPr>
+          <w:rFonts w:ascii="Times New Roman" w:hAnsi="Times New Roman" w:cs="Times New Roman"/>
+          <w:color w:val="000000"/>
+          <w:sz w:val="23"/>
+          <w:szCs w:val="23"/>
+        </w:rPr>
+        <w:tab/>
+      </w:r>
+      <w:r>
+        <w:rPr>
+          <w:rFonts w:ascii="Times New Roman" w:hAnsi="Times New Roman" w:cs="Times New Roman"/>
+          <w:color w:val="000000"/>
+          <w:sz w:val="23"/>
+          <w:szCs w:val="23"/>
+        </w:rPr>
+        <w:tab/>
+      </w:r>
+      <w:r>
+        <w:rPr>
+          <w:rFonts w:ascii="Times New Roman" w:hAnsi="Times New Roman" w:cs="Times New Roman"/>
+          <w:color w:val="000000"/>
+          <w:sz w:val="23"/>
+          <w:szCs w:val="23"/>
+        </w:rPr>
+        <w:tab/>
+      </w:r>
+      <w:r>
+        <w:rPr>
+          <w:rFonts w:ascii="Times New Roman" w:hAnsi="Times New Roman" w:cs="Times New Roman"/>
+          <w:color w:val="000000"/>
+          <w:sz w:val="23"/>
+          <w:szCs w:val="23"/>
+        </w:rPr>
+        <w:tab/>
+      </w:r>
+      <w:r>
+        <w:rPr>
+          <w:rFonts w:ascii="Times New Roman" w:hAnsi="Times New Roman" w:cs="Times New Roman"/>
+          <w:color w:val="000000"/>
+          <w:sz w:val="23"/>
+          <w:szCs w:val="23"/>
+        </w:rPr>
+        <w:tab/>
+        <w:t>+1</w:t>
       </w:r>
     </w:p>
     <w:p>
@@ -8517,107 +7116,6 @@
           <w:szCs w:val="23"/>
         </w:rPr>
       </w:pPr>
-      <w:r>
-        <w:rPr>
-          <w:rFonts w:ascii="Times New Roman" w:hAnsi="Times New Roman" w:cs="Times New Roman"/>
-          <w:color w:val="000000"/>
-          <w:sz w:val="23"/>
-          <w:szCs w:val="23"/>
-        </w:rPr>
-        <w:tab/>
-      </w:r>
-      <w:r>
-        <w:rPr>
-          <w:rFonts w:ascii="Times New Roman" w:hAnsi="Times New Roman" w:cs="Times New Roman"/>
-          <w:b/>
-          <w:color w:val="7030A0"/>
-          <w:sz w:val="23"/>
-          <w:szCs w:val="23"/>
-        </w:rPr>
-        <w:t>return</w:t>
-      </w:r>
-      <w:r>
-        <w:rPr>
-          <w:rFonts w:ascii="Times New Roman" w:hAnsi="Times New Roman" w:cs="Times New Roman"/>
-          <w:color w:val="000000"/>
-          <w:sz w:val="23"/>
-          <w:szCs w:val="23"/>
-        </w:rPr>
-        <w:t xml:space="preserve"> </w:t>
-      </w:r>
-      <w:r>
-        <w:rPr>
-          <w:rFonts w:ascii="Times New Roman" w:hAnsi="Times New Roman" w:cs="Times New Roman"/>
-          <w:color w:val="000000"/>
-          <w:sz w:val="23"/>
-          <w:szCs w:val="23"/>
-        </w:rPr>
-        <w:t>Fib1</w:t>
-      </w:r>
-      <w:r>
-        <w:rPr>
-          <w:rFonts w:ascii="Times New Roman" w:hAnsi="Times New Roman" w:cs="Times New Roman"/>
-          <w:color w:val="000000"/>
-          <w:sz w:val="23"/>
-          <w:szCs w:val="23"/>
-        </w:rPr>
-        <w:tab/>
-      </w:r>
-      <w:r>
-        <w:rPr>
-          <w:rFonts w:ascii="Times New Roman" w:hAnsi="Times New Roman" w:cs="Times New Roman"/>
-          <w:color w:val="000000"/>
-          <w:sz w:val="23"/>
-          <w:szCs w:val="23"/>
-        </w:rPr>
-        <w:tab/>
-      </w:r>
-      <w:r>
-        <w:rPr>
-          <w:rFonts w:ascii="Times New Roman" w:hAnsi="Times New Roman" w:cs="Times New Roman"/>
-          <w:color w:val="000000"/>
-          <w:sz w:val="23"/>
-          <w:szCs w:val="23"/>
-        </w:rPr>
-        <w:tab/>
-      </w:r>
-      <w:r>
-        <w:rPr>
-          <w:rFonts w:ascii="Times New Roman" w:hAnsi="Times New Roman" w:cs="Times New Roman"/>
-          <w:color w:val="000000"/>
-          <w:sz w:val="23"/>
-          <w:szCs w:val="23"/>
-        </w:rPr>
-        <w:tab/>
-      </w:r>
-      <w:r>
-        <w:rPr>
-          <w:rFonts w:ascii="Times New Roman" w:hAnsi="Times New Roman" w:cs="Times New Roman"/>
-          <w:color w:val="000000"/>
-          <w:sz w:val="23"/>
-          <w:szCs w:val="23"/>
-        </w:rPr>
-        <w:tab/>
-      </w:r>
-      <w:r>
-        <w:rPr>
-          <w:rFonts w:ascii="Times New Roman" w:hAnsi="Times New Roman" w:cs="Times New Roman"/>
-          <w:color w:val="000000"/>
-          <w:sz w:val="23"/>
-          <w:szCs w:val="23"/>
-        </w:rPr>
-        <w:tab/>
-      </w:r>
-      <w:r>
-        <w:rPr>
-          <w:rFonts w:ascii="Times New Roman" w:hAnsi="Times New Roman" w:cs="Times New Roman"/>
-          <w:color w:val="000000"/>
-          <w:sz w:val="23"/>
-          <w:szCs w:val="23"/>
-        </w:rPr>
-        <w:tab/>
-        <w:t>+1</w:t>
-      </w:r>
     </w:p>
     <w:p>
       <w:pPr>
@@ -8632,6 +7130,33 @@
           <w:szCs w:val="23"/>
         </w:rPr>
       </w:pPr>
+      <w:r>
+        <w:rPr>
+          <w:rFonts w:ascii="Times New Roman" w:hAnsi="Times New Roman" w:cs="Times New Roman"/>
+          <w:color w:val="000000"/>
+          <w:sz w:val="23"/>
+          <w:szCs w:val="23"/>
+        </w:rPr>
+        <w:t>Total running time T = 3+</w:t>
+      </w:r>
+      <w:r>
+        <w:rPr>
+          <w:rFonts w:ascii="Times New Roman" w:hAnsi="Times New Roman" w:cs="Times New Roman"/>
+          <w:color w:val="000000"/>
+          <w:sz w:val="23"/>
+          <w:szCs w:val="23"/>
+        </w:rPr>
+        <w:t>n+</w:t>
+      </w:r>
+      <w:r>
+        <w:rPr>
+          <w:rFonts w:ascii="Times New Roman" w:hAnsi="Times New Roman" w:cs="Times New Roman"/>
+          <w:color w:val="000000"/>
+          <w:sz w:val="23"/>
+          <w:szCs w:val="23"/>
+        </w:rPr>
+        <w:t>4(n-2)+1</w:t>
+      </w:r>
     </w:p>
     <w:p>
       <w:pPr>
@@ -8653,27 +7178,35 @@
           <w:sz w:val="23"/>
           <w:szCs w:val="23"/>
         </w:rPr>
-        <w:t>Total running time T = 3+4(n-</w:t>
-      </w:r>
-      <w:proofErr w:type="gramStart"/>
-      <w:r>
-        <w:rPr>
-          <w:rFonts w:ascii="Times New Roman" w:hAnsi="Times New Roman" w:cs="Times New Roman"/>
-          <w:color w:val="000000"/>
-          <w:sz w:val="23"/>
-          <w:szCs w:val="23"/>
-        </w:rPr>
-        <w:t>2)+</w:t>
-      </w:r>
-      <w:proofErr w:type="gramEnd"/>
-      <w:r>
-        <w:rPr>
-          <w:rFonts w:ascii="Times New Roman" w:hAnsi="Times New Roman" w:cs="Times New Roman"/>
-          <w:color w:val="000000"/>
-          <w:sz w:val="23"/>
-          <w:szCs w:val="23"/>
-        </w:rPr>
-        <w:t>1</w:t>
+        <w:tab/>
+      </w:r>
+      <w:r>
+        <w:rPr>
+          <w:rFonts w:ascii="Times New Roman" w:hAnsi="Times New Roman" w:cs="Times New Roman"/>
+          <w:color w:val="000000"/>
+          <w:sz w:val="23"/>
+          <w:szCs w:val="23"/>
+        </w:rPr>
+        <w:tab/>
+        <w:t xml:space="preserve">         = 4+</w:t>
+      </w:r>
+      <w:r>
+        <w:rPr>
+          <w:rFonts w:ascii="Times New Roman" w:hAnsi="Times New Roman" w:cs="Times New Roman"/>
+          <w:color w:val="000000"/>
+          <w:sz w:val="23"/>
+          <w:szCs w:val="23"/>
+        </w:rPr>
+        <w:t>n+</w:t>
+      </w:r>
+      <w:r>
+        <w:rPr>
+          <w:rFonts w:ascii="Times New Roman" w:hAnsi="Times New Roman" w:cs="Times New Roman"/>
+          <w:color w:val="000000"/>
+          <w:sz w:val="23"/>
+          <w:szCs w:val="23"/>
+        </w:rPr>
+        <w:t>4n-8</w:t>
       </w:r>
     </w:p>
     <w:p>
@@ -8706,7 +7239,25 @@
           <w:szCs w:val="23"/>
         </w:rPr>
         <w:tab/>
-        <w:t xml:space="preserve">         = 4+4n-8</w:t>
+        <w:t xml:space="preserve">         = </w:t>
+      </w:r>
+      <w:r>
+        <w:rPr>
+          <w:rFonts w:ascii="Times New Roman" w:hAnsi="Times New Roman" w:cs="Times New Roman"/>
+          <w:color w:val="000000"/>
+          <w:sz w:val="23"/>
+          <w:szCs w:val="23"/>
+        </w:rPr>
+        <w:t>5</w:t>
+      </w:r>
+      <w:r>
+        <w:rPr>
+          <w:rFonts w:ascii="Times New Roman" w:hAnsi="Times New Roman" w:cs="Times New Roman"/>
+          <w:color w:val="000000"/>
+          <w:sz w:val="23"/>
+          <w:szCs w:val="23"/>
+        </w:rPr>
+        <w:t>n-4</w:t>
       </w:r>
     </w:p>
     <w:p>
@@ -8722,25 +7273,6 @@
           <w:szCs w:val="23"/>
         </w:rPr>
       </w:pPr>
-      <w:r>
-        <w:rPr>
-          <w:rFonts w:ascii="Times New Roman" w:hAnsi="Times New Roman" w:cs="Times New Roman"/>
-          <w:color w:val="000000"/>
-          <w:sz w:val="23"/>
-          <w:szCs w:val="23"/>
-        </w:rPr>
-        <w:tab/>
-      </w:r>
-      <w:r>
-        <w:rPr>
-          <w:rFonts w:ascii="Times New Roman" w:hAnsi="Times New Roman" w:cs="Times New Roman"/>
-          <w:color w:val="000000"/>
-          <w:sz w:val="23"/>
-          <w:szCs w:val="23"/>
-        </w:rPr>
-        <w:tab/>
-        <w:t xml:space="preserve">         = 4n-4</w:t>
-      </w:r>
     </w:p>
     <w:p>
       <w:pPr>
@@ -8750,34 +7282,1034 @@
         <w:spacing w:after="27" w:line="240" w:lineRule="auto"/>
         <w:rPr>
           <w:rFonts w:ascii="Times New Roman" w:hAnsi="Times New Roman" w:cs="Times New Roman"/>
-          <w:color w:val="000000"/>
-          <w:sz w:val="23"/>
-          <w:szCs w:val="23"/>
-        </w:rPr>
-      </w:pPr>
-      <w:r>
-        <w:rPr>
-          <w:rFonts w:ascii="Times New Roman" w:hAnsi="Times New Roman" w:cs="Times New Roman"/>
-          <w:color w:val="000000"/>
-          <w:sz w:val="23"/>
-          <w:szCs w:val="23"/>
-        </w:rPr>
-        <w:tab/>
-      </w:r>
-      <w:r>
-        <w:rPr>
-          <w:rFonts w:ascii="Times New Roman" w:hAnsi="Times New Roman" w:cs="Times New Roman"/>
-          <w:color w:val="000000"/>
-          <w:sz w:val="23"/>
-          <w:szCs w:val="23"/>
-        </w:rPr>
-        <w:tab/>
-        <w:t xml:space="preserve">         = 4*(n-1)</w:t>
-      </w:r>
-      <w:bookmarkStart w:id="0" w:name="_GoBack"/>
-      <w:bookmarkEnd w:id="0"/>
-    </w:p>
-    <w:p/>
+          <w:b/>
+          <w:bCs/>
+          <w:color w:val="000000"/>
+          <w:sz w:val="23"/>
+          <w:szCs w:val="23"/>
+        </w:rPr>
+      </w:pPr>
+      <w:r>
+        <w:rPr>
+          <w:rFonts w:ascii="Times New Roman" w:hAnsi="Times New Roman" w:cs="Times New Roman"/>
+          <w:b/>
+          <w:bCs/>
+          <w:color w:val="000000"/>
+          <w:sz w:val="23"/>
+          <w:szCs w:val="23"/>
+        </w:rPr>
+        <w:t>Problem6</w:t>
+      </w:r>
+    </w:p>
+    <w:p>
+      <w:pPr>
+        <w:autoSpaceDE w:val="0"/>
+        <w:autoSpaceDN w:val="0"/>
+        <w:adjustRightInd w:val="0"/>
+        <w:spacing w:after="0" w:line="240" w:lineRule="auto"/>
+        <w:rPr>
+          <w:rFonts w:ascii="Times New Roman" w:hAnsi="Times New Roman" w:cs="Times New Roman"/>
+          <w:color w:val="000000"/>
+          <w:sz w:val="23"/>
+          <w:szCs w:val="23"/>
+          <w:lang w:bidi="ne-NP"/>
+        </w:rPr>
+      </w:pPr>
+      <w:r>
+        <w:rPr>
+          <w:rFonts w:ascii="Times New Roman" w:hAnsi="Times New Roman" w:cs="Times New Roman"/>
+          <w:color w:val="000000"/>
+          <w:sz w:val="23"/>
+          <w:szCs w:val="23"/>
+          <w:lang w:bidi="ne-NP"/>
+        </w:rPr>
+        <w:t xml:space="preserve">6. Find the asymptotic running time using the Master Formula: </w:t>
+      </w:r>
+    </w:p>
+    <w:p>
+      <w:pPr>
+        <w:autoSpaceDE w:val="0"/>
+        <w:autoSpaceDN w:val="0"/>
+        <w:adjustRightInd w:val="0"/>
+        <w:spacing w:after="27" w:line="240" w:lineRule="auto"/>
+        <w:rPr>
+          <w:rFonts w:ascii="Times New Roman" w:hAnsi="Times New Roman" w:cs="Times New Roman"/>
+          <w:color w:val="000000"/>
+          <w:sz w:val="23"/>
+          <w:szCs w:val="23"/>
+        </w:rPr>
+      </w:pPr>
+      <w:r>
+        <w:rPr>
+          <w:rFonts w:ascii="Courier New" w:hAnsi="Courier New" w:cs="Courier New"/>
+          <w:color w:val="000000"/>
+          <w:lang w:bidi="ne-NP"/>
+        </w:rPr>
+        <w:t>T(n) = T(n/2) + n; T(1) = 1</w:t>
+      </w:r>
+    </w:p>
+    <w:p>
+      <w:r>
+        <w:t xml:space="preserve">From </w:t>
+      </w:r>
+      <w:r>
+        <w:t>Master Formula we know if T(n) satisfies:</w:t>
+      </w:r>
+    </w:p>
+    <w:p>
+      <w:pPr>
+        <w:rPr>
+          <w:rFonts w:eastAsiaTheme="minorEastAsia"/>
+        </w:rPr>
+      </w:pPr>
+      <w:r>
+        <w:tab/>
+      </w:r>
+      <w:r>
+        <w:tab/>
+      </w:r>
+      <m:oMath>
+        <m:r>
+          <w:rPr>
+            <w:rFonts w:ascii="Cambria Math" w:hAnsi="Cambria Math"/>
+          </w:rPr>
+          <m:t>T</m:t>
+        </m:r>
+        <m:d>
+          <m:dPr>
+            <m:ctrlPr>
+              <w:rPr>
+                <w:rFonts w:ascii="Cambria Math" w:hAnsi="Cambria Math"/>
+                <w:i/>
+              </w:rPr>
+            </m:ctrlPr>
+          </m:dPr>
+          <m:e>
+            <m:r>
+              <w:rPr>
+                <w:rFonts w:ascii="Cambria Math" w:hAnsi="Cambria Math"/>
+              </w:rPr>
+              <m:t>n</m:t>
+            </m:r>
+          </m:e>
+        </m:d>
+        <m:r>
+          <w:rPr>
+            <w:rFonts w:ascii="Cambria Math" w:hAnsi="Cambria Math"/>
+          </w:rPr>
+          <m:t xml:space="preserve">= </m:t>
+        </m:r>
+        <m:d>
+          <m:dPr>
+            <m:begChr m:val="{"/>
+            <m:endChr m:val="}"/>
+            <m:ctrlPr>
+              <w:rPr>
+                <w:rFonts w:ascii="Cambria Math" w:hAnsi="Cambria Math"/>
+                <w:i/>
+              </w:rPr>
+            </m:ctrlPr>
+          </m:dPr>
+          <m:e>
+            <m:m>
+              <m:mPr>
+                <m:mcs>
+                  <m:mc>
+                    <m:mcPr>
+                      <m:count m:val="1"/>
+                      <m:mcJc m:val="center"/>
+                    </m:mcPr>
+                  </m:mc>
+                </m:mcs>
+                <m:ctrlPr>
+                  <w:rPr>
+                    <w:rFonts w:ascii="Cambria Math" w:hAnsi="Cambria Math"/>
+                    <w:i/>
+                  </w:rPr>
+                </m:ctrlPr>
+              </m:mPr>
+              <m:mr>
+                <m:e>
+                  <m:r>
+                    <w:rPr>
+                      <w:rFonts w:ascii="Cambria Math" w:hAnsi="Cambria Math"/>
+                    </w:rPr>
+                    <m:t>d                                     if n=1</m:t>
+                  </m:r>
+                </m:e>
+              </m:mr>
+              <m:mr>
+                <m:e>
+                  <m:r>
+                    <w:rPr>
+                      <w:rFonts w:ascii="Cambria Math" w:hAnsi="Cambria Math"/>
+                    </w:rPr>
+                    <m:t>aT</m:t>
+                  </m:r>
+                  <m:d>
+                    <m:dPr>
+                      <m:ctrlPr>
+                        <w:rPr>
+                          <w:rFonts w:ascii="Cambria Math" w:hAnsi="Cambria Math"/>
+                          <w:i/>
+                        </w:rPr>
+                      </m:ctrlPr>
+                    </m:dPr>
+                    <m:e>
+                      <m:d>
+                        <m:dPr>
+                          <m:begChr m:val="⌈"/>
+                          <m:endChr m:val="⌉"/>
+                          <m:ctrlPr>
+                            <w:rPr>
+                              <w:rFonts w:ascii="Cambria Math" w:hAnsi="Cambria Math"/>
+                              <w:i/>
+                            </w:rPr>
+                          </m:ctrlPr>
+                        </m:dPr>
+                        <m:e>
+                          <m:f>
+                            <m:fPr>
+                              <m:ctrlPr>
+                                <w:rPr>
+                                  <w:rFonts w:ascii="Cambria Math" w:hAnsi="Cambria Math"/>
+                                  <w:i/>
+                                </w:rPr>
+                              </m:ctrlPr>
+                            </m:fPr>
+                            <m:num>
+                              <m:r>
+                                <w:rPr>
+                                  <w:rFonts w:ascii="Cambria Math" w:hAnsi="Cambria Math"/>
+                                </w:rPr>
+                                <m:t>n</m:t>
+                              </m:r>
+                            </m:num>
+                            <m:den>
+                              <m:r>
+                                <w:rPr>
+                                  <w:rFonts w:ascii="Cambria Math" w:hAnsi="Cambria Math"/>
+                                </w:rPr>
+                                <m:t>b</m:t>
+                              </m:r>
+                            </m:den>
+                          </m:f>
+                        </m:e>
+                      </m:d>
+                    </m:e>
+                  </m:d>
+                  <m:r>
+                    <w:rPr>
+                      <w:rFonts w:ascii="Cambria Math" w:hAnsi="Cambria Math"/>
+                    </w:rPr>
+                    <m:t>+c</m:t>
+                  </m:r>
+                  <m:sSup>
+                    <m:sSupPr>
+                      <m:ctrlPr>
+                        <w:rPr>
+                          <w:rFonts w:ascii="Cambria Math" w:hAnsi="Cambria Math"/>
+                          <w:i/>
+                        </w:rPr>
+                      </m:ctrlPr>
+                    </m:sSupPr>
+                    <m:e>
+                      <m:r>
+                        <w:rPr>
+                          <w:rFonts w:ascii="Cambria Math" w:hAnsi="Cambria Math"/>
+                        </w:rPr>
+                        <m:t>n</m:t>
+                      </m:r>
+                    </m:e>
+                    <m:sup>
+                      <m:r>
+                        <w:rPr>
+                          <w:rFonts w:ascii="Cambria Math" w:hAnsi="Cambria Math"/>
+                        </w:rPr>
+                        <m:t>k</m:t>
+                      </m:r>
+                    </m:sup>
+                  </m:sSup>
+                  <m:r>
+                    <w:rPr>
+                      <w:rFonts w:ascii="Cambria Math" w:hAnsi="Cambria Math"/>
+                    </w:rPr>
+                    <m:t xml:space="preserve">        otherwise</m:t>
+                  </m:r>
+                </m:e>
+              </m:mr>
+            </m:m>
+          </m:e>
+        </m:d>
+      </m:oMath>
+    </w:p>
+    <w:p>
+      <w:pPr>
+        <w:rPr>
+          <w:rFonts w:eastAsiaTheme="minorEastAsia"/>
+        </w:rPr>
+      </w:pPr>
+      <w:r>
+        <w:rPr>
+          <w:rFonts w:eastAsiaTheme="minorEastAsia"/>
+        </w:rPr>
+        <w:t>where k is a non-negative integer and a,</w:t>
+      </w:r>
+      <w:r>
+        <w:rPr>
+          <w:rFonts w:eastAsiaTheme="minorEastAsia"/>
+        </w:rPr>
+        <w:t xml:space="preserve"> </w:t>
+      </w:r>
+      <w:r>
+        <w:rPr>
+          <w:rFonts w:eastAsiaTheme="minorEastAsia"/>
+        </w:rPr>
+        <w:t>b,</w:t>
+      </w:r>
+      <w:r>
+        <w:rPr>
+          <w:rFonts w:eastAsiaTheme="minorEastAsia"/>
+        </w:rPr>
+        <w:t xml:space="preserve"> </w:t>
+      </w:r>
+      <w:r>
+        <w:rPr>
+          <w:rFonts w:eastAsiaTheme="minorEastAsia"/>
+        </w:rPr>
+        <w:t>c,</w:t>
+      </w:r>
+      <w:r>
+        <w:rPr>
+          <w:rFonts w:eastAsiaTheme="minorEastAsia"/>
+        </w:rPr>
+        <w:t xml:space="preserve"> </w:t>
+      </w:r>
+      <w:r>
+        <w:rPr>
+          <w:rFonts w:eastAsiaTheme="minorEastAsia"/>
+        </w:rPr>
+        <w:t>d are constants with a&gt;0, b&gt;1, c&gt;0, d</w:t>
+      </w:r>
+      <w:r>
+        <w:rPr>
+          <w:rFonts w:eastAsiaTheme="minorEastAsia" w:cstheme="minorHAnsi"/>
+        </w:rPr>
+        <w:t>≥</w:t>
+      </w:r>
+      <w:r>
+        <w:rPr>
+          <w:rFonts w:eastAsiaTheme="minorEastAsia"/>
+        </w:rPr>
+        <w:t>0. Then</w:t>
+      </w:r>
+    </w:p>
+    <w:p>
+      <w:pPr>
+        <w:rPr>
+          <w:rFonts w:eastAsiaTheme="minorEastAsia"/>
+        </w:rPr>
+      </w:pPr>
+      <m:oMathPara>
+        <m:oMath>
+          <m:r>
+            <w:rPr>
+              <w:rFonts w:ascii="Cambria Math" w:hAnsi="Cambria Math"/>
+            </w:rPr>
+            <m:t>T</m:t>
+          </m:r>
+          <m:d>
+            <m:dPr>
+              <m:ctrlPr>
+                <w:rPr>
+                  <w:rFonts w:ascii="Cambria Math" w:hAnsi="Cambria Math"/>
+                  <w:i/>
+                </w:rPr>
+              </m:ctrlPr>
+            </m:dPr>
+            <m:e>
+              <m:r>
+                <w:rPr>
+                  <w:rFonts w:ascii="Cambria Math" w:hAnsi="Cambria Math"/>
+                </w:rPr>
+                <m:t>n</m:t>
+              </m:r>
+            </m:e>
+          </m:d>
+          <m:r>
+            <w:rPr>
+              <w:rFonts w:ascii="Cambria Math" w:hAnsi="Cambria Math"/>
+            </w:rPr>
+            <m:t xml:space="preserve">= </m:t>
+          </m:r>
+          <m:d>
+            <m:dPr>
+              <m:begChr m:val="{"/>
+              <m:endChr m:val="}"/>
+              <m:ctrlPr>
+                <w:rPr>
+                  <w:rFonts w:ascii="Cambria Math" w:hAnsi="Cambria Math"/>
+                  <w:i/>
+                </w:rPr>
+              </m:ctrlPr>
+            </m:dPr>
+            <m:e>
+              <m:m>
+                <m:mPr>
+                  <m:mcs>
+                    <m:mc>
+                      <m:mcPr>
+                        <m:count m:val="1"/>
+                        <m:mcJc m:val="center"/>
+                      </m:mcPr>
+                    </m:mc>
+                  </m:mcs>
+                  <m:ctrlPr>
+                    <w:rPr>
+                      <w:rFonts w:ascii="Cambria Math" w:hAnsi="Cambria Math"/>
+                      <w:i/>
+                    </w:rPr>
+                  </m:ctrlPr>
+                </m:mPr>
+                <m:mr>
+                  <m:e>
+                    <m:r>
+                      <w:rPr>
+                        <w:rFonts w:ascii="Cambria Math" w:hAnsi="Cambria Math"/>
+                      </w:rPr>
+                      <m:t>θ</m:t>
+                    </m:r>
+                    <m:d>
+                      <m:dPr>
+                        <m:ctrlPr>
+                          <w:rPr>
+                            <w:rFonts w:ascii="Cambria Math" w:hAnsi="Cambria Math"/>
+                            <w:i/>
+                          </w:rPr>
+                        </m:ctrlPr>
+                      </m:dPr>
+                      <m:e>
+                        <m:sSup>
+                          <m:sSupPr>
+                            <m:ctrlPr>
+                              <w:rPr>
+                                <w:rFonts w:ascii="Cambria Math" w:hAnsi="Cambria Math"/>
+                                <w:i/>
+                              </w:rPr>
+                            </m:ctrlPr>
+                          </m:sSupPr>
+                          <m:e>
+                            <m:r>
+                              <w:rPr>
+                                <w:rFonts w:ascii="Cambria Math" w:hAnsi="Cambria Math"/>
+                              </w:rPr>
+                              <m:t>n</m:t>
+                            </m:r>
+                          </m:e>
+                          <m:sup>
+                            <m:r>
+                              <w:rPr>
+                                <w:rFonts w:ascii="Cambria Math" w:hAnsi="Cambria Math"/>
+                              </w:rPr>
+                              <m:t>k</m:t>
+                            </m:r>
+                          </m:sup>
+                        </m:sSup>
+                      </m:e>
+                    </m:d>
+                    <m:r>
+                      <w:rPr>
+                        <w:rFonts w:ascii="Cambria Math" w:hAnsi="Cambria Math"/>
+                      </w:rPr>
+                      <m:t xml:space="preserve">                        </m:t>
+                    </m:r>
+                    <m:r>
+                      <w:rPr>
+                        <w:rFonts w:ascii="Cambria Math" w:hAnsi="Cambria Math"/>
+                      </w:rPr>
+                      <m:t xml:space="preserve"> </m:t>
+                    </m:r>
+                    <m:r>
+                      <w:rPr>
+                        <w:rFonts w:ascii="Cambria Math" w:hAnsi="Cambria Math"/>
+                      </w:rPr>
+                      <m:t>if a&lt;</m:t>
+                    </m:r>
+                    <m:sSup>
+                      <m:sSupPr>
+                        <m:ctrlPr>
+                          <w:rPr>
+                            <w:rFonts w:ascii="Cambria Math" w:hAnsi="Cambria Math"/>
+                            <w:i/>
+                          </w:rPr>
+                        </m:ctrlPr>
+                      </m:sSupPr>
+                      <m:e>
+                        <m:r>
+                          <w:rPr>
+                            <w:rFonts w:ascii="Cambria Math" w:hAnsi="Cambria Math"/>
+                          </w:rPr>
+                          <m:t>b</m:t>
+                        </m:r>
+                      </m:e>
+                      <m:sup>
+                        <m:r>
+                          <w:rPr>
+                            <w:rFonts w:ascii="Cambria Math" w:hAnsi="Cambria Math"/>
+                          </w:rPr>
+                          <m:t>k</m:t>
+                        </m:r>
+                      </m:sup>
+                    </m:sSup>
+                  </m:e>
+                </m:mr>
+                <m:mr>
+                  <m:e>
+                    <m:r>
+                      <w:rPr>
+                        <w:rFonts w:ascii="Cambria Math" w:hAnsi="Cambria Math"/>
+                      </w:rPr>
+                      <m:t>θ</m:t>
+                    </m:r>
+                    <m:d>
+                      <m:dPr>
+                        <m:ctrlPr>
+                          <w:rPr>
+                            <w:rFonts w:ascii="Cambria Math" w:hAnsi="Cambria Math"/>
+                            <w:i/>
+                          </w:rPr>
+                        </m:ctrlPr>
+                      </m:dPr>
+                      <m:e>
+                        <m:sSup>
+                          <m:sSupPr>
+                            <m:ctrlPr>
+                              <w:rPr>
+                                <w:rFonts w:ascii="Cambria Math" w:hAnsi="Cambria Math"/>
+                                <w:i/>
+                              </w:rPr>
+                            </m:ctrlPr>
+                          </m:sSupPr>
+                          <m:e>
+                            <m:r>
+                              <w:rPr>
+                                <w:rFonts w:ascii="Cambria Math" w:hAnsi="Cambria Math"/>
+                              </w:rPr>
+                              <m:t>n</m:t>
+                            </m:r>
+                          </m:e>
+                          <m:sup>
+                            <m:r>
+                              <w:rPr>
+                                <w:rFonts w:ascii="Cambria Math" w:hAnsi="Cambria Math"/>
+                              </w:rPr>
+                              <m:t>k</m:t>
+                            </m:r>
+                          </m:sup>
+                        </m:sSup>
+                        <m:func>
+                          <m:funcPr>
+                            <m:ctrlPr>
+                              <w:rPr>
+                                <w:rFonts w:ascii="Cambria Math" w:hAnsi="Cambria Math"/>
+                                <w:i/>
+                              </w:rPr>
+                            </m:ctrlPr>
+                          </m:funcPr>
+                          <m:fName>
+                            <m:r>
+                              <m:rPr>
+                                <m:sty m:val="p"/>
+                              </m:rPr>
+                              <w:rPr>
+                                <w:rFonts w:ascii="Cambria Math" w:hAnsi="Cambria Math"/>
+                              </w:rPr>
+                              <m:t>log</m:t>
+                            </m:r>
+                          </m:fName>
+                          <m:e>
+                            <m:r>
+                              <w:rPr>
+                                <w:rFonts w:ascii="Cambria Math" w:hAnsi="Cambria Math"/>
+                              </w:rPr>
+                              <m:t>n</m:t>
+                            </m:r>
+                          </m:e>
+                        </m:func>
+                      </m:e>
+                    </m:d>
+                    <m:r>
+                      <w:rPr>
+                        <w:rFonts w:ascii="Cambria Math" w:hAnsi="Cambria Math"/>
+                      </w:rPr>
+                      <m:t xml:space="preserve">               </m:t>
+                    </m:r>
+                    <m:r>
+                      <w:rPr>
+                        <w:rFonts w:ascii="Cambria Math" w:hAnsi="Cambria Math"/>
+                      </w:rPr>
+                      <m:t>if a=</m:t>
+                    </m:r>
+                    <m:sSup>
+                      <m:sSupPr>
+                        <m:ctrlPr>
+                          <w:rPr>
+                            <w:rFonts w:ascii="Cambria Math" w:hAnsi="Cambria Math"/>
+                            <w:i/>
+                          </w:rPr>
+                        </m:ctrlPr>
+                      </m:sSupPr>
+                      <m:e>
+                        <m:r>
+                          <w:rPr>
+                            <w:rFonts w:ascii="Cambria Math" w:hAnsi="Cambria Math"/>
+                          </w:rPr>
+                          <m:t>b</m:t>
+                        </m:r>
+                      </m:e>
+                      <m:sup>
+                        <m:r>
+                          <w:rPr>
+                            <w:rFonts w:ascii="Cambria Math" w:hAnsi="Cambria Math"/>
+                          </w:rPr>
+                          <m:t>k</m:t>
+                        </m:r>
+                      </m:sup>
+                    </m:sSup>
+                  </m:e>
+                </m:mr>
+                <m:mr>
+                  <m:e>
+                    <m:r>
+                      <w:rPr>
+                        <w:rFonts w:ascii="Cambria Math" w:hAnsi="Cambria Math"/>
+                      </w:rPr>
+                      <m:t>θ</m:t>
+                    </m:r>
+                    <m:d>
+                      <m:dPr>
+                        <m:ctrlPr>
+                          <w:rPr>
+                            <w:rFonts w:ascii="Cambria Math" w:hAnsi="Cambria Math"/>
+                            <w:i/>
+                          </w:rPr>
+                        </m:ctrlPr>
+                      </m:dPr>
+                      <m:e>
+                        <m:sSup>
+                          <m:sSupPr>
+                            <m:ctrlPr>
+                              <w:rPr>
+                                <w:rFonts w:ascii="Cambria Math" w:hAnsi="Cambria Math"/>
+                                <w:i/>
+                              </w:rPr>
+                            </m:ctrlPr>
+                          </m:sSupPr>
+                          <m:e>
+                            <m:r>
+                              <w:rPr>
+                                <w:rFonts w:ascii="Cambria Math" w:hAnsi="Cambria Math"/>
+                              </w:rPr>
+                              <m:t>n</m:t>
+                            </m:r>
+                          </m:e>
+                          <m:sup>
+                            <m:func>
+                              <m:funcPr>
+                                <m:ctrlPr>
+                                  <w:rPr>
+                                    <w:rFonts w:ascii="Cambria Math" w:hAnsi="Cambria Math"/>
+                                    <w:i/>
+                                  </w:rPr>
+                                </m:ctrlPr>
+                              </m:funcPr>
+                              <m:fName>
+                                <m:sSub>
+                                  <m:sSubPr>
+                                    <m:ctrlPr>
+                                      <w:rPr>
+                                        <w:rFonts w:ascii="Cambria Math" w:hAnsi="Cambria Math"/>
+                                        <w:i/>
+                                      </w:rPr>
+                                    </m:ctrlPr>
+                                  </m:sSubPr>
+                                  <m:e>
+                                    <m:r>
+                                      <m:rPr>
+                                        <m:sty m:val="p"/>
+                                      </m:rPr>
+                                      <w:rPr>
+                                        <w:rFonts w:ascii="Cambria Math" w:hAnsi="Cambria Math"/>
+                                      </w:rPr>
+                                      <m:t>log</m:t>
+                                    </m:r>
+                                  </m:e>
+                                  <m:sub>
+                                    <m:r>
+                                      <w:rPr>
+                                        <w:rFonts w:ascii="Cambria Math" w:hAnsi="Cambria Math"/>
+                                      </w:rPr>
+                                      <m:t>b</m:t>
+                                    </m:r>
+                                  </m:sub>
+                                </m:sSub>
+                              </m:fName>
+                              <m:e>
+                                <m:r>
+                                  <w:rPr>
+                                    <w:rFonts w:ascii="Cambria Math" w:hAnsi="Cambria Math"/>
+                                  </w:rPr>
+                                  <m:t>a</m:t>
+                                </m:r>
+                              </m:e>
+                            </m:func>
+                          </m:sup>
+                        </m:sSup>
+                      </m:e>
+                    </m:d>
+                    <m:r>
+                      <w:rPr>
+                        <w:rFonts w:ascii="Cambria Math" w:hAnsi="Cambria Math"/>
+                      </w:rPr>
+                      <m:t xml:space="preserve">                 </m:t>
+                    </m:r>
+                    <m:r>
+                      <w:rPr>
+                        <w:rFonts w:ascii="Cambria Math" w:hAnsi="Cambria Math"/>
+                      </w:rPr>
+                      <m:t xml:space="preserve"> i</m:t>
+                    </m:r>
+                    <m:r>
+                      <w:rPr>
+                        <w:rFonts w:ascii="Cambria Math" w:hAnsi="Cambria Math"/>
+                      </w:rPr>
+                      <m:t>f a&gt;b</m:t>
+                    </m:r>
+                    <m:r>
+                      <w:rPr>
+                        <w:rFonts w:ascii="Cambria Math" w:hAnsi="Cambria Math"/>
+                      </w:rPr>
+                      <m:t xml:space="preserve">  </m:t>
+                    </m:r>
+                  </m:e>
+                </m:mr>
+              </m:m>
+            </m:e>
+          </m:d>
+        </m:oMath>
+      </m:oMathPara>
+    </w:p>
+    <w:p>
+      <w:pPr>
+        <w:rPr>
+          <w:rFonts w:eastAsiaTheme="minorEastAsia"/>
+        </w:rPr>
+      </w:pPr>
+      <w:r>
+        <w:rPr>
+          <w:rFonts w:eastAsiaTheme="minorEastAsia"/>
+        </w:rPr>
+        <w:t>So, comparing given expression with Master formula we have:</w:t>
+      </w:r>
+    </w:p>
+    <w:p>
+      <w:pPr>
+        <w:rPr>
+          <w:rFonts w:eastAsiaTheme="minorEastAsia"/>
+        </w:rPr>
+      </w:pPr>
+      <w:r>
+        <w:rPr>
+          <w:rFonts w:eastAsiaTheme="minorEastAsia"/>
+        </w:rPr>
+        <w:tab/>
+      </w:r>
+      <w:r>
+        <w:rPr>
+          <w:rFonts w:eastAsiaTheme="minorEastAsia"/>
+        </w:rPr>
+        <w:tab/>
+      </w:r>
+      <m:oMath>
+        <m:r>
+          <w:rPr>
+            <w:rFonts w:ascii="Cambria Math" w:hAnsi="Cambria Math"/>
+          </w:rPr>
+          <m:t>T</m:t>
+        </m:r>
+        <m:d>
+          <m:dPr>
+            <m:ctrlPr>
+              <w:rPr>
+                <w:rFonts w:ascii="Cambria Math" w:hAnsi="Cambria Math"/>
+                <w:i/>
+              </w:rPr>
+            </m:ctrlPr>
+          </m:dPr>
+          <m:e>
+            <m:r>
+              <w:rPr>
+                <w:rFonts w:ascii="Cambria Math" w:hAnsi="Cambria Math"/>
+              </w:rPr>
+              <m:t>n</m:t>
+            </m:r>
+          </m:e>
+        </m:d>
+        <m:r>
+          <w:rPr>
+            <w:rFonts w:ascii="Cambria Math" w:hAnsi="Cambria Math"/>
+          </w:rPr>
+          <m:t xml:space="preserve">= </m:t>
+        </m:r>
+        <m:d>
+          <m:dPr>
+            <m:begChr m:val="{"/>
+            <m:endChr m:val="}"/>
+            <m:ctrlPr>
+              <w:rPr>
+                <w:rFonts w:ascii="Cambria Math" w:hAnsi="Cambria Math"/>
+                <w:i/>
+              </w:rPr>
+            </m:ctrlPr>
+          </m:dPr>
+          <m:e>
+            <m:m>
+              <m:mPr>
+                <m:mcs>
+                  <m:mc>
+                    <m:mcPr>
+                      <m:count m:val="1"/>
+                      <m:mcJc m:val="center"/>
+                    </m:mcPr>
+                  </m:mc>
+                </m:mcs>
+                <m:ctrlPr>
+                  <w:rPr>
+                    <w:rFonts w:ascii="Cambria Math" w:hAnsi="Cambria Math"/>
+                    <w:i/>
+                  </w:rPr>
+                </m:ctrlPr>
+              </m:mPr>
+              <m:mr>
+                <m:e>
+                  <m:r>
+                    <w:rPr>
+                      <w:rFonts w:ascii="Cambria Math" w:hAnsi="Cambria Math"/>
+                    </w:rPr>
+                    <m:t>1</m:t>
+                  </m:r>
+                  <m:r>
+                    <w:rPr>
+                      <w:rFonts w:ascii="Cambria Math" w:hAnsi="Cambria Math"/>
+                    </w:rPr>
+                    <m:t xml:space="preserve">                                     if n=1</m:t>
+                  </m:r>
+                </m:e>
+              </m:mr>
+              <m:mr>
+                <m:e>
+                  <m:r>
+                    <w:rPr>
+                      <w:rFonts w:ascii="Cambria Math" w:hAnsi="Cambria Math"/>
+                    </w:rPr>
+                    <m:t>1*</m:t>
+                  </m:r>
+                  <m:r>
+                    <w:rPr>
+                      <w:rFonts w:ascii="Cambria Math" w:hAnsi="Cambria Math"/>
+                    </w:rPr>
+                    <m:t>T</m:t>
+                  </m:r>
+                  <m:d>
+                    <m:dPr>
+                      <m:ctrlPr>
+                        <w:rPr>
+                          <w:rFonts w:ascii="Cambria Math" w:hAnsi="Cambria Math"/>
+                          <w:i/>
+                        </w:rPr>
+                      </m:ctrlPr>
+                    </m:dPr>
+                    <m:e>
+                      <m:d>
+                        <m:dPr>
+                          <m:begChr m:val="⌈"/>
+                          <m:endChr m:val="⌉"/>
+                          <m:ctrlPr>
+                            <w:rPr>
+                              <w:rFonts w:ascii="Cambria Math" w:hAnsi="Cambria Math"/>
+                              <w:i/>
+                            </w:rPr>
+                          </m:ctrlPr>
+                        </m:dPr>
+                        <m:e>
+                          <m:f>
+                            <m:fPr>
+                              <m:ctrlPr>
+                                <w:rPr>
+                                  <w:rFonts w:ascii="Cambria Math" w:hAnsi="Cambria Math"/>
+                                  <w:i/>
+                                </w:rPr>
+                              </m:ctrlPr>
+                            </m:fPr>
+                            <m:num>
+                              <m:r>
+                                <w:rPr>
+                                  <w:rFonts w:ascii="Cambria Math" w:hAnsi="Cambria Math"/>
+                                </w:rPr>
+                                <m:t>n</m:t>
+                              </m:r>
+                            </m:num>
+                            <m:den>
+                              <m:r>
+                                <w:rPr>
+                                  <w:rFonts w:ascii="Cambria Math" w:hAnsi="Cambria Math"/>
+                                </w:rPr>
+                                <m:t>2</m:t>
+                              </m:r>
+                            </m:den>
+                          </m:f>
+                        </m:e>
+                      </m:d>
+                    </m:e>
+                  </m:d>
+                  <m:r>
+                    <w:rPr>
+                      <w:rFonts w:ascii="Cambria Math" w:hAnsi="Cambria Math"/>
+                    </w:rPr>
+                    <m:t>+1*</m:t>
+                  </m:r>
+                  <m:sSup>
+                    <m:sSupPr>
+                      <m:ctrlPr>
+                        <w:rPr>
+                          <w:rFonts w:ascii="Cambria Math" w:hAnsi="Cambria Math"/>
+                          <w:i/>
+                        </w:rPr>
+                      </m:ctrlPr>
+                    </m:sSupPr>
+                    <m:e>
+                      <m:r>
+                        <w:rPr>
+                          <w:rFonts w:ascii="Cambria Math" w:hAnsi="Cambria Math"/>
+                        </w:rPr>
+                        <m:t>n</m:t>
+                      </m:r>
+                    </m:e>
+                    <m:sup>
+                      <m:r>
+                        <w:rPr>
+                          <w:rFonts w:ascii="Cambria Math" w:hAnsi="Cambria Math"/>
+                        </w:rPr>
+                        <m:t>1</m:t>
+                      </m:r>
+                    </m:sup>
+                  </m:sSup>
+                  <m:r>
+                    <w:rPr>
+                      <w:rFonts w:ascii="Cambria Math" w:hAnsi="Cambria Math"/>
+                    </w:rPr>
+                    <m:t xml:space="preserve">        otherwise</m:t>
+                  </m:r>
+                </m:e>
+              </m:mr>
+            </m:m>
+          </m:e>
+        </m:d>
+      </m:oMath>
+    </w:p>
+    <w:p>
+      <w:pPr>
+        <w:rPr>
+          <w:rFonts w:eastAsiaTheme="minorEastAsia"/>
+          <w:vertAlign w:val="superscript"/>
+        </w:rPr>
+      </w:pPr>
+      <w:r>
+        <w:rPr>
+          <w:rFonts w:eastAsiaTheme="minorEastAsia"/>
+        </w:rPr>
+        <w:t>a = 1, b = 2, c = 0 , d = 1 and k=1  so, a&lt;b</w:t>
+      </w:r>
+      <w:r>
+        <w:rPr>
+          <w:rFonts w:eastAsiaTheme="minorEastAsia"/>
+          <w:vertAlign w:val="superscript"/>
+        </w:rPr>
+        <w:t>k</w:t>
+      </w:r>
+    </w:p>
+    <w:p>
+      <w:r>
+        <w:rPr>
+          <w:rFonts w:eastAsiaTheme="minorEastAsia"/>
+        </w:rPr>
+        <w:t xml:space="preserve">Therefore, </w:t>
+      </w:r>
+      <m:oMath>
+        <m:r>
+          <w:rPr>
+            <w:rFonts w:ascii="Cambria Math" w:eastAsiaTheme="minorEastAsia" w:hAnsi="Cambria Math"/>
+          </w:rPr>
+          <m:t>T</m:t>
+        </m:r>
+        <m:d>
+          <m:dPr>
+            <m:ctrlPr>
+              <w:rPr>
+                <w:rFonts w:ascii="Cambria Math" w:eastAsiaTheme="minorEastAsia" w:hAnsi="Cambria Math"/>
+                <w:i/>
+              </w:rPr>
+            </m:ctrlPr>
+          </m:dPr>
+          <m:e>
+            <m:r>
+              <w:rPr>
+                <w:rFonts w:ascii="Cambria Math" w:eastAsiaTheme="minorEastAsia" w:hAnsi="Cambria Math"/>
+              </w:rPr>
+              <m:t>n</m:t>
+            </m:r>
+          </m:e>
+        </m:d>
+        <m:r>
+          <w:rPr>
+            <w:rFonts w:ascii="Cambria Math" w:eastAsiaTheme="minorEastAsia" w:hAnsi="Cambria Math"/>
+          </w:rPr>
+          <m:t>= θ(</m:t>
+        </m:r>
+        <m:sSup>
+          <m:sSupPr>
+            <m:ctrlPr>
+              <w:rPr>
+                <w:rFonts w:ascii="Cambria Math" w:eastAsiaTheme="minorEastAsia" w:hAnsi="Cambria Math"/>
+                <w:i/>
+              </w:rPr>
+            </m:ctrlPr>
+          </m:sSupPr>
+          <m:e>
+            <m:r>
+              <w:rPr>
+                <w:rFonts w:ascii="Cambria Math" w:eastAsiaTheme="minorEastAsia" w:hAnsi="Cambria Math"/>
+              </w:rPr>
+              <m:t>n</m:t>
+            </m:r>
+          </m:e>
+          <m:sup>
+            <m:r>
+              <w:rPr>
+                <w:rFonts w:ascii="Cambria Math" w:eastAsiaTheme="minorEastAsia" w:hAnsi="Cambria Math"/>
+              </w:rPr>
+              <m:t>k</m:t>
+            </m:r>
+          </m:sup>
+        </m:sSup>
+        <m:r>
+          <w:rPr>
+            <w:rFonts w:ascii="Cambria Math" w:eastAsiaTheme="minorEastAsia" w:hAnsi="Cambria Math"/>
+          </w:rPr>
+          <m:t>)</m:t>
+        </m:r>
+      </m:oMath>
+    </w:p>
     <w:sectPr>
       <w:footerReference w:type="default" r:id="rId7"/>
       <w:pgSz w:w="12240" w:h="15840"/>
@@ -9523,7 +9055,7 @@
       </w:pPr>
     </w:pPrDefault>
   </w:docDefaults>
-  <w:latentStyles w:defLockedState="0" w:defUIPriority="99" w:defSemiHidden="0" w:defUnhideWhenUsed="0" w:defQFormat="0" w:count="375">
+  <w:latentStyles w:defLockedState="0" w:defUIPriority="99" w:defSemiHidden="0" w:defUnhideWhenUsed="0" w:defQFormat="0" w:count="376">
     <w:lsdException w:name="Normal" w:uiPriority="0" w:qFormat="1"/>
     <w:lsdException w:name="heading 1" w:uiPriority="9" w:qFormat="1"/>
     <w:lsdException w:name="heading 2" w:semiHidden="1" w:uiPriority="9" w:unhideWhenUsed="1" w:qFormat="1"/>
@@ -9629,7 +9161,6 @@
     <w:lsdException w:name="HTML Sample" w:semiHidden="1" w:unhideWhenUsed="1"/>
     <w:lsdException w:name="HTML Typewriter" w:semiHidden="1" w:unhideWhenUsed="1"/>
     <w:lsdException w:name="HTML Variable" w:semiHidden="1" w:unhideWhenUsed="1"/>
-    <w:lsdException w:name="Normal Table" w:semiHidden="1" w:unhideWhenUsed="1"/>
     <w:lsdException w:name="annotation subject" w:semiHidden="1" w:unhideWhenUsed="1"/>
     <w:lsdException w:name="No List" w:semiHidden="1" w:unhideWhenUsed="1"/>
     <w:lsdException w:name="Outline List 1" w:semiHidden="1" w:unhideWhenUsed="1"/>
@@ -9676,10 +9207,8 @@
     <w:lsdException w:name="Table Subtle 2" w:semiHidden="1" w:unhideWhenUsed="1"/>
     <w:lsdException w:name="Table Web 1" w:semiHidden="1" w:unhideWhenUsed="1"/>
     <w:lsdException w:name="Table Web 2" w:semiHidden="1" w:unhideWhenUsed="1"/>
-    <w:lsdException w:name="Table Web 3" w:semiHidden="1" w:unhideWhenUsed="1"/>
     <w:lsdException w:name="Balloon Text" w:semiHidden="1" w:unhideWhenUsed="1"/>
     <w:lsdException w:name="Table Grid" w:uiPriority="39"/>
-    <w:lsdException w:name="Table Theme" w:semiHidden="1" w:unhideWhenUsed="1"/>
     <w:lsdException w:name="Placeholder Text" w:semiHidden="1"/>
     <w:lsdException w:name="No Spacing" w:uiPriority="1" w:qFormat="1"/>
     <w:lsdException w:name="Light Shading" w:uiPriority="60"/>
@@ -9899,6 +9428,7 @@
     <w:lsdException w:name="Smart Hyperlink" w:semiHidden="1" w:unhideWhenUsed="1"/>
     <w:lsdException w:name="Hashtag" w:semiHidden="1" w:unhideWhenUsed="1"/>
     <w:lsdException w:name="Unresolved Mention" w:semiHidden="1" w:unhideWhenUsed="1"/>
+    <w:lsdException w:name="Smart Link" w:semiHidden="1" w:unhideWhenUsed="1"/>
   </w:latentStyles>
   <w:style w:type="paragraph" w:default="1" w:styleId="Normal">
     <w:name w:val="Normal"/>
